--- a/Documentation.docx
+++ b/Documentation.docx
@@ -82,16 +82,16 @@
         <w:jc w:val="center"/>
         <w:rPr>
           <w:rFonts w:ascii="Times New Roman" w:hAnsi="Times New Roman" w:cs="Times New Roman"/>
-          <w:sz w:val="28"/>
-          <w:szCs w:val="28"/>
-          <w:lang w:val="en-US"/>
-        </w:rPr>
-      </w:pPr>
-      <w:r>
-        <w:rPr>
-          <w:rFonts w:ascii="Times New Roman" w:hAnsi="Times New Roman" w:cs="Times New Roman"/>
-          <w:b/>
-          <w:sz w:val="28"/>
+          <w:sz w:val="32"/>
+          <w:szCs w:val="28"/>
+          <w:lang w:val="en-US"/>
+        </w:rPr>
+      </w:pPr>
+      <w:r>
+        <w:rPr>
+          <w:rFonts w:ascii="Times New Roman" w:hAnsi="Times New Roman" w:cs="Times New Roman"/>
+          <w:b/>
+          <w:sz w:val="32"/>
           <w:szCs w:val="28"/>
         </w:rPr>
         <w:t>Тема:</w:t>
@@ -99,7 +99,7 @@
       <w:r>
         <w:rPr>
           <w:rFonts w:ascii="Times New Roman" w:hAnsi="Times New Roman" w:cs="Times New Roman"/>
-          <w:sz w:val="28"/>
+          <w:sz w:val="32"/>
           <w:szCs w:val="28"/>
           <w:lang w:val="en-US"/>
         </w:rPr>
@@ -108,7 +108,7 @@
       <w:r>
         <w:rPr>
           <w:rFonts w:ascii="Times New Roman" w:hAnsi="Times New Roman" w:cs="Times New Roman"/>
-          <w:sz w:val="28"/>
+          <w:sz w:val="32"/>
           <w:szCs w:val="28"/>
         </w:rPr>
         <w:t xml:space="preserve">Клонинг на японската аркадна игра </w:t>
@@ -116,7 +116,7 @@
       <w:r>
         <w:rPr>
           <w:rFonts w:ascii="Times New Roman" w:hAnsi="Times New Roman" w:cs="Times New Roman"/>
-          <w:sz w:val="28"/>
+          <w:sz w:val="32"/>
           <w:szCs w:val="28"/>
           <w:lang w:val="en-US"/>
         </w:rPr>
@@ -192,6 +192,9 @@
         <w:t xml:space="preserve">     </w:t>
       </w:r>
       <w:r>
+        <w:t xml:space="preserve">   </w:t>
+      </w:r>
+      <w:r>
         <w:t>Георги Славев Данчев</w:t>
       </w:r>
       <w:r>
@@ -386,7 +389,7 @@
           <w:sz w:val="28"/>
           <w:szCs w:val="28"/>
         </w:rPr>
-        <w:t>6</w:t>
+        <w:t>7</w:t>
       </w:r>
     </w:p>
     <w:p>
@@ -402,6 +405,2572 @@
     <w:p>
       <w:pPr>
         <w:jc w:val="center"/>
+        <w:rPr>
+          <w:rFonts w:ascii="Times New Roman" w:hAnsi="Times New Roman" w:cs="Times New Roman"/>
+          <w:sz w:val="28"/>
+          <w:szCs w:val="28"/>
+        </w:rPr>
+      </w:pPr>
+    </w:p>
+    <w:p>
+      <w:pPr>
+        <w:jc w:val="center"/>
+        <w:rPr>
+          <w:rFonts w:ascii="Times New Roman" w:hAnsi="Times New Roman" w:cs="Times New Roman"/>
+          <w:sz w:val="28"/>
+          <w:szCs w:val="28"/>
+        </w:rPr>
+      </w:pPr>
+    </w:p>
+    <w:p>
+      <w:pPr>
+        <w:jc w:val="center"/>
+        <w:rPr>
+          <w:rFonts w:ascii="Times New Roman" w:hAnsi="Times New Roman" w:cs="Times New Roman"/>
+          <w:sz w:val="28"/>
+          <w:szCs w:val="28"/>
+        </w:rPr>
+      </w:pPr>
+    </w:p>
+    <w:p>
+      <w:pPr>
+        <w:jc w:val="center"/>
+        <w:rPr>
+          <w:rFonts w:ascii="Times New Roman" w:hAnsi="Times New Roman" w:cs="Times New Roman"/>
+          <w:sz w:val="28"/>
+          <w:szCs w:val="28"/>
+        </w:rPr>
+      </w:pPr>
+    </w:p>
+    <w:p>
+      <w:pPr>
+        <w:jc w:val="center"/>
+        <w:rPr>
+          <w:rFonts w:ascii="Times New Roman" w:hAnsi="Times New Roman" w:cs="Times New Roman"/>
+          <w:sz w:val="28"/>
+          <w:szCs w:val="28"/>
+        </w:rPr>
+      </w:pPr>
+    </w:p>
+    <w:p>
+      <w:pPr>
+        <w:jc w:val="center"/>
+        <w:rPr>
+          <w:rFonts w:ascii="Times New Roman" w:hAnsi="Times New Roman" w:cs="Times New Roman"/>
+          <w:sz w:val="28"/>
+          <w:szCs w:val="28"/>
+        </w:rPr>
+      </w:pPr>
+    </w:p>
+    <w:p>
+      <w:pPr>
+        <w:jc w:val="center"/>
+        <w:rPr>
+          <w:rFonts w:ascii="Times New Roman" w:hAnsi="Times New Roman" w:cs="Times New Roman"/>
+          <w:sz w:val="28"/>
+          <w:szCs w:val="28"/>
+        </w:rPr>
+      </w:pPr>
+    </w:p>
+    <w:p>
+      <w:pPr>
+        <w:jc w:val="center"/>
+        <w:rPr>
+          <w:rFonts w:ascii="Times New Roman" w:hAnsi="Times New Roman" w:cs="Times New Roman"/>
+          <w:sz w:val="28"/>
+          <w:szCs w:val="28"/>
+        </w:rPr>
+      </w:pPr>
+    </w:p>
+    <w:p>
+      <w:pPr>
+        <w:jc w:val="center"/>
+        <w:rPr>
+          <w:rFonts w:ascii="Times New Roman" w:hAnsi="Times New Roman" w:cs="Times New Roman"/>
+          <w:sz w:val="28"/>
+          <w:szCs w:val="28"/>
+        </w:rPr>
+      </w:pPr>
+    </w:p>
+    <w:p>
+      <w:pPr>
+        <w:jc w:val="center"/>
+        <w:rPr>
+          <w:rFonts w:ascii="Times New Roman" w:hAnsi="Times New Roman" w:cs="Times New Roman"/>
+          <w:sz w:val="28"/>
+          <w:szCs w:val="28"/>
+        </w:rPr>
+      </w:pPr>
+    </w:p>
+    <w:p>
+      <w:pPr>
+        <w:jc w:val="center"/>
+        <w:rPr>
+          <w:rFonts w:ascii="Times New Roman" w:hAnsi="Times New Roman" w:cs="Times New Roman"/>
+          <w:sz w:val="28"/>
+          <w:szCs w:val="28"/>
+        </w:rPr>
+      </w:pPr>
+    </w:p>
+    <w:p>
+      <w:pPr>
+        <w:jc w:val="center"/>
+        <w:rPr>
+          <w:rFonts w:ascii="Times New Roman" w:hAnsi="Times New Roman" w:cs="Times New Roman"/>
+          <w:sz w:val="28"/>
+          <w:szCs w:val="28"/>
+        </w:rPr>
+      </w:pPr>
+    </w:p>
+    <w:p>
+      <w:pPr>
+        <w:jc w:val="center"/>
+        <w:rPr>
+          <w:rFonts w:ascii="Times New Roman" w:hAnsi="Times New Roman" w:cs="Times New Roman"/>
+          <w:sz w:val="28"/>
+          <w:szCs w:val="28"/>
+        </w:rPr>
+      </w:pPr>
+    </w:p>
+    <w:p>
+      <w:pPr>
+        <w:jc w:val="center"/>
+        <w:rPr>
+          <w:rFonts w:ascii="Times New Roman" w:hAnsi="Times New Roman" w:cs="Times New Roman"/>
+          <w:sz w:val="28"/>
+          <w:szCs w:val="28"/>
+        </w:rPr>
+      </w:pPr>
+    </w:p>
+    <w:p>
+      <w:pPr>
+        <w:jc w:val="center"/>
+        <w:rPr>
+          <w:rFonts w:ascii="Times New Roman" w:hAnsi="Times New Roman" w:cs="Times New Roman"/>
+          <w:sz w:val="28"/>
+          <w:szCs w:val="28"/>
+        </w:rPr>
+      </w:pPr>
+    </w:p>
+    <w:p>
+      <w:pPr>
+        <w:jc w:val="center"/>
+        <w:rPr>
+          <w:rFonts w:ascii="Times New Roman" w:hAnsi="Times New Roman" w:cs="Times New Roman"/>
+          <w:sz w:val="28"/>
+          <w:szCs w:val="28"/>
+        </w:rPr>
+      </w:pPr>
+    </w:p>
+    <w:p>
+      <w:pPr>
+        <w:jc w:val="center"/>
+        <w:rPr>
+          <w:rFonts w:ascii="Times New Roman" w:hAnsi="Times New Roman" w:cs="Times New Roman"/>
+          <w:sz w:val="28"/>
+          <w:szCs w:val="28"/>
+        </w:rPr>
+      </w:pPr>
+    </w:p>
+    <w:p>
+      <w:pPr>
+        <w:jc w:val="center"/>
+        <w:rPr>
+          <w:rFonts w:ascii="Times New Roman" w:hAnsi="Times New Roman" w:cs="Times New Roman"/>
+          <w:sz w:val="28"/>
+          <w:szCs w:val="28"/>
+        </w:rPr>
+      </w:pPr>
+    </w:p>
+    <w:p>
+      <w:pPr>
+        <w:jc w:val="center"/>
+        <w:rPr>
+          <w:rFonts w:ascii="Times New Roman" w:hAnsi="Times New Roman" w:cs="Times New Roman"/>
+          <w:sz w:val="28"/>
+          <w:szCs w:val="28"/>
+        </w:rPr>
+      </w:pPr>
+    </w:p>
+    <w:p>
+      <w:pPr>
+        <w:jc w:val="center"/>
+        <w:rPr>
+          <w:rFonts w:ascii="Times New Roman" w:hAnsi="Times New Roman" w:cs="Times New Roman"/>
+          <w:sz w:val="28"/>
+          <w:szCs w:val="28"/>
+        </w:rPr>
+      </w:pPr>
+    </w:p>
+    <w:p>
+      <w:pPr>
+        <w:jc w:val="center"/>
+        <w:rPr>
+          <w:rFonts w:ascii="Times New Roman" w:hAnsi="Times New Roman" w:cs="Times New Roman"/>
+          <w:sz w:val="28"/>
+          <w:szCs w:val="28"/>
+        </w:rPr>
+      </w:pPr>
+    </w:p>
+    <w:p>
+      <w:pPr>
+        <w:jc w:val="center"/>
+        <w:rPr>
+          <w:rFonts w:ascii="Times New Roman" w:hAnsi="Times New Roman" w:cs="Times New Roman"/>
+          <w:sz w:val="28"/>
+          <w:szCs w:val="28"/>
+        </w:rPr>
+      </w:pPr>
+    </w:p>
+    <w:p>
+      <w:pPr>
+        <w:jc w:val="center"/>
+        <w:rPr>
+          <w:rFonts w:ascii="Times New Roman" w:hAnsi="Times New Roman" w:cs="Times New Roman"/>
+          <w:sz w:val="28"/>
+          <w:szCs w:val="28"/>
+        </w:rPr>
+      </w:pPr>
+    </w:p>
+    <w:p>
+      <w:pPr>
+        <w:jc w:val="center"/>
+        <w:rPr>
+          <w:rFonts w:ascii="Times New Roman" w:hAnsi="Times New Roman" w:cs="Times New Roman"/>
+          <w:sz w:val="28"/>
+          <w:szCs w:val="28"/>
+        </w:rPr>
+      </w:pPr>
+    </w:p>
+    <w:p>
+      <w:pPr>
+        <w:jc w:val="center"/>
+        <w:rPr>
+          <w:rFonts w:ascii="Times New Roman" w:hAnsi="Times New Roman" w:cs="Times New Roman"/>
+          <w:sz w:val="28"/>
+          <w:szCs w:val="28"/>
+        </w:rPr>
+      </w:pPr>
+    </w:p>
+    <w:p>
+      <w:pPr>
+        <w:jc w:val="center"/>
+        <w:rPr>
+          <w:rFonts w:ascii="Times New Roman" w:hAnsi="Times New Roman" w:cs="Times New Roman"/>
+          <w:sz w:val="28"/>
+          <w:szCs w:val="28"/>
+        </w:rPr>
+      </w:pPr>
+    </w:p>
+    <w:p>
+      <w:pPr>
+        <w:jc w:val="center"/>
+        <w:rPr>
+          <w:rFonts w:ascii="Times New Roman" w:hAnsi="Times New Roman" w:cs="Times New Roman"/>
+          <w:sz w:val="28"/>
+          <w:szCs w:val="28"/>
+        </w:rPr>
+      </w:pPr>
+    </w:p>
+    <w:p>
+      <w:pPr>
+        <w:pStyle w:val="ListParagraph"/>
+        <w:ind w:left="1080"/>
+        <w:jc w:val="center"/>
+        <w:rPr>
+          <w:rFonts w:ascii="Times New Roman" w:hAnsi="Times New Roman" w:cs="Times New Roman"/>
+          <w:b/>
+          <w:sz w:val="40"/>
+          <w:szCs w:val="40"/>
+        </w:rPr>
+      </w:pPr>
+      <w:r>
+        <w:rPr>
+          <w:rFonts w:ascii="Times New Roman" w:hAnsi="Times New Roman" w:cs="Times New Roman"/>
+          <w:b/>
+          <w:sz w:val="40"/>
+          <w:szCs w:val="40"/>
+        </w:rPr>
+        <w:lastRenderedPageBreak/>
+        <w:t>У</w:t>
+      </w:r>
+      <w:r>
+        <w:rPr>
+          <w:rFonts w:ascii="Times New Roman" w:hAnsi="Times New Roman" w:cs="Times New Roman"/>
+          <w:b/>
+          <w:sz w:val="40"/>
+          <w:szCs w:val="40"/>
+        </w:rPr>
+        <w:t>ВОД</w:t>
+      </w:r>
+    </w:p>
+    <w:p>
+      <w:pPr>
+        <w:pStyle w:val="ListParagraph"/>
+        <w:ind w:left="1080" w:firstLine="336"/>
+        <w:jc w:val="both"/>
+        <w:rPr>
+          <w:rFonts w:ascii="Times New Roman" w:hAnsi="Times New Roman" w:cs="Times New Roman"/>
+          <w:b/>
+          <w:sz w:val="40"/>
+          <w:szCs w:val="40"/>
+        </w:rPr>
+      </w:pPr>
+    </w:p>
+    <w:p>
+      <w:pPr>
+        <w:pStyle w:val="ListParagraph"/>
+        <w:ind w:left="1080" w:firstLine="336"/>
+        <w:jc w:val="both"/>
+        <w:rPr>
+          <w:rFonts w:ascii="Times New Roman" w:hAnsi="Times New Roman" w:cs="Times New Roman"/>
+          <w:b/>
+          <w:sz w:val="40"/>
+          <w:szCs w:val="40"/>
+        </w:rPr>
+      </w:pPr>
+    </w:p>
+    <w:p>
+      <w:pPr>
+        <w:pStyle w:val="ListParagraph"/>
+        <w:ind w:left="1080" w:firstLine="336"/>
+        <w:jc w:val="both"/>
+        <w:rPr>
+          <w:rFonts w:ascii="Times New Roman" w:hAnsi="Times New Roman" w:cs="Times New Roman"/>
+          <w:b/>
+          <w:sz w:val="32"/>
+          <w:szCs w:val="32"/>
+        </w:rPr>
+      </w:pPr>
+      <w:r>
+        <w:rPr>
+          <w:rFonts w:ascii="Times New Roman" w:hAnsi="Times New Roman" w:cs="Times New Roman"/>
+          <w:b/>
+          <w:sz w:val="32"/>
+          <w:szCs w:val="32"/>
+        </w:rPr>
+        <w:t>0.1.</w:t>
+      </w:r>
+      <w:r>
+        <w:rPr>
+          <w:rFonts w:ascii="Times New Roman" w:hAnsi="Times New Roman" w:cs="Times New Roman"/>
+          <w:b/>
+          <w:sz w:val="32"/>
+          <w:szCs w:val="32"/>
+        </w:rPr>
+        <w:t xml:space="preserve"> Видео игрите сега</w:t>
+      </w:r>
+    </w:p>
+    <w:p>
+      <w:pPr>
+        <w:pStyle w:val="ListParagraph"/>
+        <w:ind w:left="1080" w:firstLine="336"/>
+        <w:jc w:val="both"/>
+        <w:rPr>
+          <w:rFonts w:ascii="Times New Roman" w:hAnsi="Times New Roman" w:cs="Times New Roman"/>
+          <w:sz w:val="28"/>
+          <w:szCs w:val="28"/>
+        </w:rPr>
+      </w:pPr>
+      <w:r>
+        <w:rPr>
+          <w:rFonts w:ascii="Times New Roman" w:hAnsi="Times New Roman" w:cs="Times New Roman"/>
+          <w:sz w:val="28"/>
+          <w:szCs w:val="28"/>
+        </w:rPr>
+        <w:t>В днешно време видео игрите са част от живота на много хора. В някой страни дори се заражда терминът „</w:t>
+      </w:r>
+      <w:r>
+        <w:rPr>
+          <w:rFonts w:ascii="Times New Roman" w:hAnsi="Times New Roman" w:cs="Times New Roman"/>
+          <w:sz w:val="28"/>
+          <w:szCs w:val="28"/>
+          <w:lang w:val="en-US"/>
+        </w:rPr>
+        <w:t>e-sport</w:t>
+      </w:r>
+      <w:r>
+        <w:rPr>
+          <w:rFonts w:ascii="Times New Roman" w:hAnsi="Times New Roman" w:cs="Times New Roman"/>
+          <w:sz w:val="28"/>
+          <w:szCs w:val="28"/>
+        </w:rPr>
+        <w:t>“</w:t>
+      </w:r>
+      <w:r>
+        <w:rPr>
+          <w:rFonts w:ascii="Times New Roman" w:hAnsi="Times New Roman" w:cs="Times New Roman"/>
+          <w:sz w:val="28"/>
+          <w:szCs w:val="28"/>
+          <w:lang w:val="en-US"/>
+        </w:rPr>
+        <w:t xml:space="preserve"> </w:t>
+      </w:r>
+      <w:r>
+        <w:rPr>
+          <w:rFonts w:ascii="Times New Roman" w:hAnsi="Times New Roman" w:cs="Times New Roman"/>
+          <w:sz w:val="28"/>
+          <w:szCs w:val="28"/>
+        </w:rPr>
+        <w:t>или „</w:t>
+      </w:r>
+      <w:r>
+        <w:rPr>
+          <w:rFonts w:ascii="Times New Roman" w:hAnsi="Times New Roman" w:cs="Times New Roman"/>
+          <w:sz w:val="28"/>
+          <w:szCs w:val="28"/>
+          <w:lang w:val="en-US"/>
+        </w:rPr>
+        <w:t>electronic sport</w:t>
+      </w:r>
+      <w:r>
+        <w:rPr>
+          <w:rFonts w:ascii="Times New Roman" w:hAnsi="Times New Roman" w:cs="Times New Roman"/>
+          <w:sz w:val="28"/>
+          <w:szCs w:val="28"/>
+        </w:rPr>
+        <w:t>“</w:t>
+      </w:r>
+      <w:r>
+        <w:rPr>
+          <w:rFonts w:ascii="Times New Roman" w:hAnsi="Times New Roman" w:cs="Times New Roman"/>
+          <w:sz w:val="28"/>
+          <w:szCs w:val="28"/>
+          <w:lang w:val="en-US"/>
+        </w:rPr>
+        <w:t xml:space="preserve"> (</w:t>
+      </w:r>
+      <w:r>
+        <w:rPr>
+          <w:rFonts w:ascii="Times New Roman" w:hAnsi="Times New Roman" w:cs="Times New Roman"/>
+          <w:sz w:val="28"/>
+          <w:szCs w:val="28"/>
+        </w:rPr>
+        <w:t>електронен спорт</w:t>
+      </w:r>
+      <w:r>
+        <w:rPr>
+          <w:rFonts w:ascii="Times New Roman" w:hAnsi="Times New Roman" w:cs="Times New Roman"/>
+          <w:sz w:val="28"/>
+          <w:szCs w:val="28"/>
+          <w:lang w:val="en-US"/>
+        </w:rPr>
+        <w:t>)</w:t>
+      </w:r>
+      <w:r>
+        <w:rPr>
+          <w:rFonts w:ascii="Times New Roman" w:hAnsi="Times New Roman" w:cs="Times New Roman"/>
+          <w:sz w:val="28"/>
+          <w:szCs w:val="28"/>
+        </w:rPr>
+        <w:t xml:space="preserve">, </w:t>
+      </w:r>
+      <w:r>
+        <w:rPr>
+          <w:rFonts w:ascii="Times New Roman" w:hAnsi="Times New Roman" w:cs="Times New Roman"/>
+          <w:sz w:val="28"/>
+          <w:szCs w:val="28"/>
+        </w:rPr>
+        <w:t>представящ</w:t>
+      </w:r>
+      <w:r>
+        <w:rPr>
+          <w:rFonts w:ascii="Times New Roman" w:hAnsi="Times New Roman" w:cs="Times New Roman"/>
+          <w:sz w:val="28"/>
+          <w:szCs w:val="28"/>
+        </w:rPr>
+        <w:t xml:space="preserve"> играенето на видео игри като официален спорт и дори се организират масови международни турнири, провеждащи се на огромни стадиони. Вече дори има и </w:t>
+      </w:r>
+      <w:r>
+        <w:rPr>
+          <w:rFonts w:ascii="Times New Roman" w:hAnsi="Times New Roman" w:cs="Times New Roman"/>
+          <w:sz w:val="28"/>
+          <w:szCs w:val="28"/>
+        </w:rPr>
+        <w:t>световни</w:t>
+      </w:r>
+      <w:r>
+        <w:rPr>
+          <w:rFonts w:ascii="Times New Roman" w:hAnsi="Times New Roman" w:cs="Times New Roman"/>
+          <w:sz w:val="28"/>
+          <w:szCs w:val="28"/>
+        </w:rPr>
+        <w:t xml:space="preserve"> шампиони по </w:t>
+      </w:r>
+      <w:r>
+        <w:rPr>
+          <w:rFonts w:ascii="Times New Roman" w:hAnsi="Times New Roman" w:cs="Times New Roman"/>
+          <w:sz w:val="28"/>
+          <w:szCs w:val="28"/>
+        </w:rPr>
+        <w:t xml:space="preserve">едни от най- играните игри в момента – </w:t>
+      </w:r>
+      <w:r>
+        <w:rPr>
+          <w:rFonts w:ascii="Times New Roman" w:hAnsi="Times New Roman" w:cs="Times New Roman"/>
+          <w:sz w:val="28"/>
+          <w:szCs w:val="28"/>
+          <w:lang w:val="en-US"/>
+        </w:rPr>
+        <w:t xml:space="preserve">League of Legends, </w:t>
+      </w:r>
+      <w:proofErr w:type="spellStart"/>
+      <w:r>
+        <w:rPr>
+          <w:rFonts w:ascii="Times New Roman" w:hAnsi="Times New Roman" w:cs="Times New Roman"/>
+          <w:sz w:val="28"/>
+          <w:szCs w:val="28"/>
+          <w:lang w:val="en-US"/>
+        </w:rPr>
+        <w:t>Dota</w:t>
+      </w:r>
+      <w:proofErr w:type="spellEnd"/>
+      <w:r>
+        <w:rPr>
+          <w:rFonts w:ascii="Times New Roman" w:hAnsi="Times New Roman" w:cs="Times New Roman"/>
+          <w:sz w:val="28"/>
+          <w:szCs w:val="28"/>
+          <w:lang w:val="en-US"/>
+        </w:rPr>
+        <w:t xml:space="preserve"> 2, Counter-Strike: Global Offensive, StarCraft 2, Call of Duty, Heroes of the Storm, </w:t>
+      </w:r>
+      <w:proofErr w:type="spellStart"/>
+      <w:r>
+        <w:rPr>
+          <w:rFonts w:ascii="Times New Roman" w:hAnsi="Times New Roman" w:cs="Times New Roman"/>
+          <w:sz w:val="28"/>
+          <w:szCs w:val="28"/>
+          <w:lang w:val="en-US"/>
+        </w:rPr>
+        <w:t>Overwatch</w:t>
+      </w:r>
+      <w:proofErr w:type="spellEnd"/>
+      <w:r>
+        <w:rPr>
+          <w:rFonts w:ascii="Times New Roman" w:hAnsi="Times New Roman" w:cs="Times New Roman"/>
+          <w:sz w:val="28"/>
+          <w:szCs w:val="28"/>
+          <w:lang w:val="en-US"/>
+        </w:rPr>
+        <w:t xml:space="preserve"> </w:t>
+      </w:r>
+      <w:r>
+        <w:rPr>
+          <w:rFonts w:ascii="Times New Roman" w:hAnsi="Times New Roman" w:cs="Times New Roman"/>
+          <w:sz w:val="28"/>
+          <w:szCs w:val="28"/>
+        </w:rPr>
+        <w:t>и много други.</w:t>
+      </w:r>
+    </w:p>
+    <w:p>
+      <w:pPr>
+        <w:pStyle w:val="ListParagraph"/>
+        <w:ind w:left="1080" w:firstLine="336"/>
+        <w:jc w:val="both"/>
+        <w:rPr>
+          <w:rFonts w:ascii="Times New Roman" w:hAnsi="Times New Roman" w:cs="Times New Roman"/>
+          <w:sz w:val="28"/>
+          <w:szCs w:val="28"/>
+        </w:rPr>
+      </w:pPr>
+    </w:p>
+    <w:p>
+      <w:pPr>
+        <w:pStyle w:val="ListParagraph"/>
+        <w:ind w:left="1080" w:firstLine="336"/>
+        <w:jc w:val="both"/>
+        <w:rPr>
+          <w:rFonts w:ascii="Times New Roman" w:hAnsi="Times New Roman" w:cs="Times New Roman"/>
+          <w:b/>
+          <w:sz w:val="32"/>
+          <w:szCs w:val="32"/>
+        </w:rPr>
+      </w:pPr>
+      <w:r>
+        <w:rPr>
+          <w:rFonts w:ascii="Times New Roman" w:hAnsi="Times New Roman" w:cs="Times New Roman"/>
+          <w:b/>
+          <w:sz w:val="32"/>
+          <w:szCs w:val="32"/>
+        </w:rPr>
+        <w:t>0.2. Първата електронна игра</w:t>
+      </w:r>
+    </w:p>
+    <w:p>
+      <w:pPr>
+        <w:pStyle w:val="ListParagraph"/>
+        <w:ind w:left="1080" w:firstLine="336"/>
+        <w:jc w:val="both"/>
+        <w:rPr>
+          <w:rFonts w:ascii="Times New Roman" w:hAnsi="Times New Roman" w:cs="Times New Roman"/>
+          <w:sz w:val="28"/>
+          <w:szCs w:val="28"/>
+        </w:rPr>
+      </w:pPr>
+      <w:r>
+        <w:rPr>
+          <w:rFonts w:ascii="Times New Roman" w:hAnsi="Times New Roman" w:cs="Times New Roman"/>
+          <w:sz w:val="28"/>
+          <w:szCs w:val="28"/>
+        </w:rPr>
+        <w:t>Игрите, които излизат на пазара</w:t>
+      </w:r>
+      <w:r>
+        <w:rPr>
+          <w:rFonts w:ascii="Times New Roman" w:hAnsi="Times New Roman" w:cs="Times New Roman"/>
+          <w:sz w:val="28"/>
+          <w:szCs w:val="28"/>
+        </w:rPr>
+        <w:t xml:space="preserve"> в днешно време</w:t>
+      </w:r>
+      <w:r>
+        <w:rPr>
+          <w:rFonts w:ascii="Times New Roman" w:hAnsi="Times New Roman" w:cs="Times New Roman"/>
+          <w:sz w:val="28"/>
+          <w:szCs w:val="28"/>
+        </w:rPr>
+        <w:t>, са резултат от дълга „еволюция“</w:t>
+      </w:r>
+      <w:r>
+        <w:rPr>
+          <w:rFonts w:ascii="Times New Roman" w:hAnsi="Times New Roman" w:cs="Times New Roman"/>
+          <w:sz w:val="28"/>
+          <w:szCs w:val="28"/>
+        </w:rPr>
+        <w:t>, водеща началот</w:t>
+      </w:r>
+      <w:r>
+        <w:rPr>
+          <w:rFonts w:ascii="Times New Roman" w:hAnsi="Times New Roman" w:cs="Times New Roman"/>
+          <w:sz w:val="28"/>
+          <w:szCs w:val="28"/>
+        </w:rPr>
+        <w:t>о си от средата на миналия век, като се приема</w:t>
+      </w:r>
+      <w:r>
+        <w:rPr>
+          <w:rFonts w:ascii="Times New Roman" w:hAnsi="Times New Roman" w:cs="Times New Roman"/>
+          <w:sz w:val="28"/>
+          <w:szCs w:val="28"/>
+        </w:rPr>
+        <w:t>, че първата електронна игра е съ</w:t>
+      </w:r>
+      <w:r>
+        <w:rPr>
+          <w:rFonts w:ascii="Times New Roman" w:hAnsi="Times New Roman" w:cs="Times New Roman"/>
+          <w:sz w:val="28"/>
+          <w:szCs w:val="28"/>
+        </w:rPr>
+        <w:t xml:space="preserve">здадена </w:t>
+      </w:r>
+      <w:r>
+        <w:rPr>
+          <w:rFonts w:ascii="Times New Roman" w:hAnsi="Times New Roman" w:cs="Times New Roman"/>
+          <w:sz w:val="28"/>
+          <w:szCs w:val="28"/>
+        </w:rPr>
+        <w:t>от ам</w:t>
+      </w:r>
+      <w:r>
+        <w:rPr>
+          <w:rFonts w:ascii="Times New Roman" w:hAnsi="Times New Roman" w:cs="Times New Roman"/>
+          <w:sz w:val="28"/>
+          <w:szCs w:val="28"/>
+        </w:rPr>
+        <w:t>ериканския учен Уилям Хигинботън</w:t>
+      </w:r>
+      <w:r>
+        <w:rPr>
+          <w:rFonts w:ascii="Times New Roman" w:hAnsi="Times New Roman" w:cs="Times New Roman"/>
+          <w:sz w:val="28"/>
+          <w:szCs w:val="28"/>
+        </w:rPr>
+        <w:t xml:space="preserve"> (</w:t>
+      </w:r>
+      <w:r>
+        <w:rPr>
+          <w:rFonts w:ascii="Times New Roman" w:hAnsi="Times New Roman" w:cs="Times New Roman"/>
+          <w:sz w:val="28"/>
+          <w:szCs w:val="28"/>
+        </w:rPr>
+        <w:t>William Higinbothan</w:t>
+      </w:r>
+      <w:r>
+        <w:rPr>
+          <w:rFonts w:ascii="Times New Roman" w:hAnsi="Times New Roman" w:cs="Times New Roman"/>
+          <w:sz w:val="28"/>
+          <w:szCs w:val="28"/>
+        </w:rPr>
+        <w:t>)</w:t>
+      </w:r>
+      <w:r>
+        <w:rPr>
+          <w:rFonts w:ascii="Times New Roman" w:hAnsi="Times New Roman" w:cs="Times New Roman"/>
+          <w:sz w:val="28"/>
+          <w:szCs w:val="28"/>
+        </w:rPr>
+        <w:t xml:space="preserve"> </w:t>
+      </w:r>
+      <w:r>
+        <w:rPr>
+          <w:rFonts w:ascii="Times New Roman" w:hAnsi="Times New Roman" w:cs="Times New Roman"/>
+          <w:sz w:val="28"/>
+          <w:szCs w:val="28"/>
+        </w:rPr>
+        <w:t xml:space="preserve"> през 1958 година</w:t>
+      </w:r>
+      <w:r>
+        <w:rPr>
+          <w:rFonts w:ascii="Times New Roman" w:hAnsi="Times New Roman" w:cs="Times New Roman"/>
+          <w:sz w:val="28"/>
+          <w:szCs w:val="28"/>
+        </w:rPr>
+        <w:t xml:space="preserve">. </w:t>
+      </w:r>
+      <w:r>
+        <w:rPr>
+          <w:rFonts w:ascii="Times New Roman" w:hAnsi="Times New Roman" w:cs="Times New Roman"/>
+          <w:sz w:val="28"/>
+          <w:szCs w:val="28"/>
+        </w:rPr>
+        <w:t>Била наречена „</w:t>
+      </w:r>
+      <w:r>
+        <w:rPr>
+          <w:rFonts w:ascii="Times New Roman" w:hAnsi="Times New Roman" w:cs="Times New Roman"/>
+          <w:sz w:val="28"/>
+          <w:szCs w:val="28"/>
+          <w:lang w:val="en-US"/>
+        </w:rPr>
+        <w:t>Tennis for Two</w:t>
+      </w:r>
+      <w:r>
+        <w:rPr>
+          <w:rFonts w:ascii="Times New Roman" w:hAnsi="Times New Roman" w:cs="Times New Roman"/>
+          <w:sz w:val="28"/>
+          <w:szCs w:val="28"/>
+        </w:rPr>
+        <w:t>“</w:t>
+      </w:r>
+      <w:r>
+        <w:rPr>
+          <w:rFonts w:ascii="Times New Roman" w:hAnsi="Times New Roman" w:cs="Times New Roman"/>
+          <w:sz w:val="28"/>
+          <w:szCs w:val="28"/>
+          <w:lang w:val="en-US"/>
+        </w:rPr>
+        <w:t xml:space="preserve"> (</w:t>
+      </w:r>
+      <w:r>
+        <w:rPr>
+          <w:rFonts w:ascii="Times New Roman" w:hAnsi="Times New Roman" w:cs="Times New Roman"/>
+          <w:sz w:val="28"/>
+          <w:szCs w:val="28"/>
+        </w:rPr>
+        <w:t>тенис за двама</w:t>
+      </w:r>
+      <w:r>
+        <w:rPr>
+          <w:rFonts w:ascii="Times New Roman" w:hAnsi="Times New Roman" w:cs="Times New Roman"/>
+          <w:sz w:val="28"/>
+          <w:szCs w:val="28"/>
+          <w:lang w:val="en-US"/>
+        </w:rPr>
+        <w:t>)</w:t>
+      </w:r>
+      <w:r>
+        <w:rPr>
+          <w:rFonts w:ascii="Times New Roman" w:hAnsi="Times New Roman" w:cs="Times New Roman"/>
+          <w:sz w:val="28"/>
+          <w:szCs w:val="28"/>
+        </w:rPr>
+        <w:t xml:space="preserve"> и представлявала точно това – игра наподобяваща тенис мач погледнат от реферска перспектива</w:t>
+      </w:r>
+      <w:r>
+        <w:rPr>
+          <w:rFonts w:ascii="Times New Roman" w:hAnsi="Times New Roman" w:cs="Times New Roman"/>
+          <w:sz w:val="28"/>
+          <w:szCs w:val="28"/>
+        </w:rPr>
+        <w:t xml:space="preserve"> </w:t>
+      </w:r>
+      <w:r>
+        <w:rPr>
+          <w:rFonts w:ascii="Times New Roman" w:hAnsi="Times New Roman" w:cs="Times New Roman"/>
+          <w:sz w:val="28"/>
+          <w:szCs w:val="28"/>
+        </w:rPr>
+        <w:t>(фиг. 0.2.1</w:t>
+      </w:r>
+      <w:r>
+        <w:rPr>
+          <w:rFonts w:ascii="Times New Roman" w:hAnsi="Times New Roman" w:cs="Times New Roman"/>
+          <w:sz w:val="28"/>
+          <w:szCs w:val="28"/>
+        </w:rPr>
+        <w:t>.</w:t>
+      </w:r>
+      <w:r>
+        <w:rPr>
+          <w:rFonts w:ascii="Times New Roman" w:hAnsi="Times New Roman" w:cs="Times New Roman"/>
+          <w:sz w:val="28"/>
+          <w:szCs w:val="28"/>
+        </w:rPr>
+        <w:t>). Правилата били прости – двама човека играят един срещу друг</w:t>
+      </w:r>
+      <w:r>
+        <w:rPr>
+          <w:rFonts w:ascii="Times New Roman" w:hAnsi="Times New Roman" w:cs="Times New Roman"/>
+          <w:sz w:val="28"/>
+          <w:szCs w:val="28"/>
+        </w:rPr>
+        <w:t xml:space="preserve">, като всеки контролира посредством бутон и </w:t>
+      </w:r>
+      <w:r>
+        <w:rPr>
+          <w:rFonts w:ascii="Times New Roman" w:hAnsi="Times New Roman" w:cs="Times New Roman"/>
+          <w:sz w:val="28"/>
+          <w:szCs w:val="28"/>
+        </w:rPr>
+        <w:t>потенциометър</w:t>
+      </w:r>
+      <w:r>
+        <w:rPr>
+          <w:rFonts w:ascii="Times New Roman" w:hAnsi="Times New Roman" w:cs="Times New Roman"/>
+          <w:sz w:val="28"/>
+          <w:szCs w:val="28"/>
+        </w:rPr>
+        <w:t xml:space="preserve"> въображаем тенесист, целейки да спечели според правилата на тениса. От хардуерна гледна точка </w:t>
+      </w:r>
+      <w:r>
+        <w:rPr>
+          <w:rFonts w:ascii="Times New Roman" w:hAnsi="Times New Roman" w:cs="Times New Roman"/>
+          <w:sz w:val="28"/>
+          <w:szCs w:val="28"/>
+          <w:lang w:val="en-US"/>
+        </w:rPr>
+        <w:t xml:space="preserve">Tennis for Two </w:t>
+      </w:r>
+      <w:r>
+        <w:rPr>
+          <w:rFonts w:ascii="Times New Roman" w:hAnsi="Times New Roman" w:cs="Times New Roman"/>
+          <w:sz w:val="28"/>
+          <w:szCs w:val="28"/>
+        </w:rPr>
+        <w:t xml:space="preserve">представлява огромен </w:t>
+      </w:r>
+      <w:r>
+        <w:rPr>
+          <w:rFonts w:ascii="Times New Roman" w:hAnsi="Times New Roman" w:cs="Times New Roman"/>
+          <w:sz w:val="28"/>
+          <w:szCs w:val="28"/>
+        </w:rPr>
+        <w:t xml:space="preserve">аналогов </w:t>
+      </w:r>
+      <w:r>
+        <w:rPr>
+          <w:rFonts w:ascii="Times New Roman" w:hAnsi="Times New Roman" w:cs="Times New Roman"/>
+          <w:sz w:val="28"/>
+          <w:szCs w:val="28"/>
+        </w:rPr>
+        <w:t>„</w:t>
+      </w:r>
+      <w:r>
+        <w:rPr>
+          <w:rFonts w:ascii="Times New Roman" w:hAnsi="Times New Roman" w:cs="Times New Roman"/>
+          <w:sz w:val="28"/>
+          <w:szCs w:val="28"/>
+        </w:rPr>
+        <w:t>компютър</w:t>
+      </w:r>
+      <w:r>
+        <w:rPr>
+          <w:rFonts w:ascii="Times New Roman" w:hAnsi="Times New Roman" w:cs="Times New Roman"/>
+          <w:sz w:val="28"/>
+          <w:szCs w:val="28"/>
+        </w:rPr>
+        <w:t>“, два контролера и осцилоскоп, служещ за визуализиране на играта</w:t>
+      </w:r>
+      <w:r>
+        <w:rPr>
+          <w:rFonts w:ascii="Times New Roman" w:hAnsi="Times New Roman" w:cs="Times New Roman"/>
+          <w:sz w:val="28"/>
+          <w:szCs w:val="28"/>
+        </w:rPr>
+        <w:t xml:space="preserve"> (фиг. 0.2.2</w:t>
+      </w:r>
+      <w:r>
+        <w:rPr>
+          <w:rFonts w:ascii="Times New Roman" w:hAnsi="Times New Roman" w:cs="Times New Roman"/>
+          <w:sz w:val="28"/>
+          <w:szCs w:val="28"/>
+        </w:rPr>
+        <w:t>.</w:t>
+      </w:r>
+      <w:r>
+        <w:rPr>
+          <w:rFonts w:ascii="Times New Roman" w:hAnsi="Times New Roman" w:cs="Times New Roman"/>
+          <w:sz w:val="28"/>
+          <w:szCs w:val="28"/>
+        </w:rPr>
+        <w:t>)</w:t>
+      </w:r>
+      <w:r>
+        <w:rPr>
+          <w:rFonts w:ascii="Times New Roman" w:hAnsi="Times New Roman" w:cs="Times New Roman"/>
+          <w:sz w:val="28"/>
+          <w:szCs w:val="28"/>
+        </w:rPr>
+        <w:t>.</w:t>
+      </w:r>
+    </w:p>
+    <w:p>
+      <w:pPr>
+        <w:pStyle w:val="ListParagraph"/>
+        <w:ind w:left="1080" w:firstLine="336"/>
+        <w:jc w:val="both"/>
+        <w:rPr>
+          <w:rFonts w:ascii="Times New Roman" w:hAnsi="Times New Roman" w:cs="Times New Roman"/>
+          <w:sz w:val="28"/>
+          <w:szCs w:val="28"/>
+          <w:lang w:val="en-US"/>
+        </w:rPr>
+      </w:pPr>
+      <w:r>
+        <w:rPr>
+          <w:rFonts w:ascii="Times New Roman" w:hAnsi="Times New Roman" w:cs="Times New Roman"/>
+          <w:noProof/>
+          <w:sz w:val="28"/>
+          <w:szCs w:val="28"/>
+          <w:lang w:eastAsia="bg-BG"/>
+        </w:rPr>
+        <w:drawing>
+          <wp:anchor distT="0" distB="0" distL="114300" distR="114300" simplePos="0" relativeHeight="251662336" behindDoc="1" locked="0" layoutInCell="1" allowOverlap="1" wp14:anchorId="4930D4C7" wp14:editId="715FA078">
+            <wp:simplePos x="0" y="0"/>
+            <wp:positionH relativeFrom="column">
+              <wp:posOffset>795655</wp:posOffset>
+            </wp:positionH>
+            <wp:positionV relativeFrom="paragraph">
+              <wp:posOffset>83185</wp:posOffset>
+            </wp:positionV>
+            <wp:extent cx="2199640" cy="1238250"/>
+            <wp:effectExtent l="0" t="0" r="0" b="0"/>
+            <wp:wrapTight wrapText="bothSides">
+              <wp:wrapPolygon edited="0">
+                <wp:start x="0" y="0"/>
+                <wp:lineTo x="0" y="21268"/>
+                <wp:lineTo x="21326" y="21268"/>
+                <wp:lineTo x="21326" y="0"/>
+                <wp:lineTo x="0" y="0"/>
+              </wp:wrapPolygon>
+            </wp:wrapTight>
+            <wp:docPr id="1" name="Picture 1"/>
+            <wp:cNvGraphicFramePr>
+              <a:graphicFrameLocks xmlns:a="http://schemas.openxmlformats.org/drawingml/2006/main" noChangeAspect="1"/>
+            </wp:cNvGraphicFramePr>
+            <a:graphic xmlns:a="http://schemas.openxmlformats.org/drawingml/2006/main">
+              <a:graphicData uri="http://schemas.openxmlformats.org/drawingml/2006/picture">
+                <pic:pic xmlns:pic="http://schemas.openxmlformats.org/drawingml/2006/picture">
+                  <pic:nvPicPr>
+                    <pic:cNvPr id="1" name="tennis_for_two_gameplay.jpg"/>
+                    <pic:cNvPicPr/>
+                  </pic:nvPicPr>
+                  <pic:blipFill>
+                    <a:blip r:embed="rId7" cstate="print">
+                      <a:extLst>
+                        <a:ext uri="{28A0092B-C50C-407E-A947-70E740481C1C}">
+                          <a14:useLocalDpi xmlns:a14="http://schemas.microsoft.com/office/drawing/2010/main" val="0"/>
+                        </a:ext>
+                      </a:extLst>
+                    </a:blip>
+                    <a:stretch>
+                      <a:fillRect/>
+                    </a:stretch>
+                  </pic:blipFill>
+                  <pic:spPr>
+                    <a:xfrm>
+                      <a:off x="0" y="0"/>
+                      <a:ext cx="2199640" cy="1238250"/>
+                    </a:xfrm>
+                    <a:prstGeom prst="rect">
+                      <a:avLst/>
+                    </a:prstGeom>
+                  </pic:spPr>
+                </pic:pic>
+              </a:graphicData>
+            </a:graphic>
+            <wp14:sizeRelH relativeFrom="margin">
+              <wp14:pctWidth>0</wp14:pctWidth>
+            </wp14:sizeRelH>
+            <wp14:sizeRelV relativeFrom="margin">
+              <wp14:pctHeight>0</wp14:pctHeight>
+            </wp14:sizeRelV>
+          </wp:anchor>
+        </w:drawing>
+      </w:r>
+    </w:p>
+    <w:p>
+      <w:pPr>
+        <w:pStyle w:val="ListParagraph"/>
+        <w:ind w:left="1080" w:firstLine="336"/>
+        <w:rPr>
+          <w:rFonts w:ascii="Times New Roman" w:hAnsi="Times New Roman" w:cs="Times New Roman"/>
+          <w:sz w:val="24"/>
+          <w:szCs w:val="24"/>
+        </w:rPr>
+      </w:pPr>
+    </w:p>
+    <w:p>
+      <w:pPr>
+        <w:pStyle w:val="ListParagraph"/>
+        <w:ind w:left="1080" w:firstLine="336"/>
+        <w:rPr>
+          <w:rFonts w:ascii="Times New Roman" w:hAnsi="Times New Roman" w:cs="Times New Roman"/>
+          <w:sz w:val="28"/>
+          <w:szCs w:val="28"/>
+          <w:lang w:val="en-US"/>
+        </w:rPr>
+      </w:pPr>
+      <w:r>
+        <w:rPr>
+          <w:rFonts w:ascii="Times New Roman" w:hAnsi="Times New Roman" w:cs="Times New Roman"/>
+          <w:sz w:val="24"/>
+          <w:szCs w:val="24"/>
+        </w:rPr>
+        <w:t>Снимка на играта „</w:t>
+      </w:r>
+      <w:r>
+        <w:rPr>
+          <w:rFonts w:ascii="Times New Roman" w:hAnsi="Times New Roman" w:cs="Times New Roman"/>
+          <w:sz w:val="24"/>
+          <w:szCs w:val="24"/>
+          <w:lang w:val="en-US"/>
+        </w:rPr>
+        <w:t>Tennis for Two</w:t>
+      </w:r>
+      <w:r>
+        <w:rPr>
+          <w:rFonts w:ascii="Times New Roman" w:hAnsi="Times New Roman" w:cs="Times New Roman"/>
+          <w:sz w:val="24"/>
+          <w:szCs w:val="24"/>
+        </w:rPr>
+        <w:t>“</w:t>
+      </w:r>
+    </w:p>
+    <w:p>
+      <w:pPr>
+        <w:pStyle w:val="ListParagraph"/>
+        <w:ind w:left="1080" w:firstLine="336"/>
+        <w:jc w:val="both"/>
+        <w:rPr>
+          <w:rFonts w:ascii="Times New Roman" w:hAnsi="Times New Roman" w:cs="Times New Roman"/>
+          <w:sz w:val="28"/>
+          <w:szCs w:val="28"/>
+        </w:rPr>
+      </w:pPr>
+    </w:p>
+    <w:p>
+      <w:pPr>
+        <w:pStyle w:val="ListParagraph"/>
+        <w:ind w:left="1080" w:firstLine="336"/>
+        <w:jc w:val="both"/>
+        <w:rPr>
+          <w:rFonts w:ascii="Times New Roman" w:hAnsi="Times New Roman" w:cs="Times New Roman"/>
+          <w:sz w:val="28"/>
+          <w:szCs w:val="28"/>
+        </w:rPr>
+      </w:pPr>
+    </w:p>
+    <w:p>
+      <w:pPr>
+        <w:pStyle w:val="ListParagraph"/>
+        <w:ind w:left="1080" w:firstLine="336"/>
+        <w:jc w:val="both"/>
+        <w:rPr>
+          <w:rFonts w:ascii="Times New Roman" w:hAnsi="Times New Roman" w:cs="Times New Roman"/>
+          <w:sz w:val="28"/>
+          <w:szCs w:val="28"/>
+        </w:rPr>
+      </w:pPr>
+    </w:p>
+    <w:p>
+      <w:pPr>
+        <w:pStyle w:val="ListParagraph"/>
+        <w:ind w:left="1080" w:firstLine="336"/>
+        <w:jc w:val="right"/>
+        <w:rPr>
+          <w:rFonts w:ascii="Times New Roman" w:hAnsi="Times New Roman" w:cs="Times New Roman"/>
+          <w:b/>
+          <w:sz w:val="28"/>
+          <w:szCs w:val="28"/>
+        </w:rPr>
+      </w:pPr>
+      <w:r>
+        <w:rPr>
+          <w:rFonts w:ascii="Times New Roman" w:hAnsi="Times New Roman" w:cs="Times New Roman"/>
+          <w:b/>
+          <w:sz w:val="28"/>
+          <w:szCs w:val="28"/>
+        </w:rPr>
+        <w:t>(0.2.1.)</w:t>
+      </w:r>
+      <w:r>
+        <w:rPr>
+          <w:rFonts w:ascii="Times New Roman" w:hAnsi="Times New Roman" w:cs="Times New Roman"/>
+          <w:noProof/>
+          <w:sz w:val="28"/>
+          <w:szCs w:val="28"/>
+          <w:lang w:eastAsia="bg-BG"/>
+        </w:rPr>
+        <w:drawing>
+          <wp:anchor distT="0" distB="0" distL="114300" distR="114300" simplePos="0" relativeHeight="251663360" behindDoc="1" locked="0" layoutInCell="1" allowOverlap="1" wp14:anchorId="1C5F6A9B" wp14:editId="13897DCD">
+            <wp:simplePos x="0" y="0"/>
+            <wp:positionH relativeFrom="column">
+              <wp:posOffset>776605</wp:posOffset>
+            </wp:positionH>
+            <wp:positionV relativeFrom="paragraph">
+              <wp:posOffset>188595</wp:posOffset>
+            </wp:positionV>
+            <wp:extent cx="2564765" cy="1057275"/>
+            <wp:effectExtent l="0" t="0" r="6985" b="9525"/>
+            <wp:wrapTight wrapText="bothSides">
+              <wp:wrapPolygon edited="0">
+                <wp:start x="0" y="0"/>
+                <wp:lineTo x="0" y="21405"/>
+                <wp:lineTo x="21498" y="21405"/>
+                <wp:lineTo x="21498" y="0"/>
+                <wp:lineTo x="0" y="0"/>
+              </wp:wrapPolygon>
+            </wp:wrapTight>
+            <wp:docPr id="4" name="Picture 4"/>
+            <wp:cNvGraphicFramePr>
+              <a:graphicFrameLocks xmlns:a="http://schemas.openxmlformats.org/drawingml/2006/main" noChangeAspect="1"/>
+            </wp:cNvGraphicFramePr>
+            <a:graphic xmlns:a="http://schemas.openxmlformats.org/drawingml/2006/main">
+              <a:graphicData uri="http://schemas.openxmlformats.org/drawingml/2006/picture">
+                <pic:pic xmlns:pic="http://schemas.openxmlformats.org/drawingml/2006/picture">
+                  <pic:nvPicPr>
+                    <pic:cNvPr id="4" name="tenis_for_two.jpg"/>
+                    <pic:cNvPicPr/>
+                  </pic:nvPicPr>
+                  <pic:blipFill>
+                    <a:blip r:embed="rId8" cstate="print">
+                      <a:extLst>
+                        <a:ext uri="{28A0092B-C50C-407E-A947-70E740481C1C}">
+                          <a14:useLocalDpi xmlns:a14="http://schemas.microsoft.com/office/drawing/2010/main" val="0"/>
+                        </a:ext>
+                      </a:extLst>
+                    </a:blip>
+                    <a:stretch>
+                      <a:fillRect/>
+                    </a:stretch>
+                  </pic:blipFill>
+                  <pic:spPr>
+                    <a:xfrm>
+                      <a:off x="0" y="0"/>
+                      <a:ext cx="2564765" cy="1057275"/>
+                    </a:xfrm>
+                    <a:prstGeom prst="rect">
+                      <a:avLst/>
+                    </a:prstGeom>
+                  </pic:spPr>
+                </pic:pic>
+              </a:graphicData>
+            </a:graphic>
+            <wp14:sizeRelH relativeFrom="margin">
+              <wp14:pctWidth>0</wp14:pctWidth>
+            </wp14:sizeRelH>
+            <wp14:sizeRelV relativeFrom="margin">
+              <wp14:pctHeight>0</wp14:pctHeight>
+            </wp14:sizeRelV>
+          </wp:anchor>
+        </w:drawing>
+      </w:r>
+    </w:p>
+    <w:p>
+      <w:pPr>
+        <w:pStyle w:val="ListParagraph"/>
+        <w:ind w:left="1080" w:firstLine="336"/>
+        <w:rPr>
+          <w:rFonts w:ascii="Times New Roman" w:hAnsi="Times New Roman" w:cs="Times New Roman"/>
+          <w:sz w:val="28"/>
+          <w:szCs w:val="28"/>
+        </w:rPr>
+      </w:pPr>
+      <w:r>
+        <w:rPr>
+          <w:rFonts w:ascii="Times New Roman" w:hAnsi="Times New Roman" w:cs="Times New Roman"/>
+          <w:sz w:val="28"/>
+          <w:szCs w:val="28"/>
+        </w:rPr>
+        <w:t xml:space="preserve">                                             </w:t>
+      </w:r>
+      <w:r>
+        <w:rPr>
+          <w:rFonts w:ascii="Times New Roman" w:hAnsi="Times New Roman" w:cs="Times New Roman"/>
+          <w:sz w:val="24"/>
+          <w:szCs w:val="24"/>
+        </w:rPr>
+        <w:t>Уилям Хигънботън и „</w:t>
+      </w:r>
+      <w:r>
+        <w:rPr>
+          <w:rFonts w:ascii="Times New Roman" w:hAnsi="Times New Roman" w:cs="Times New Roman"/>
+          <w:sz w:val="24"/>
+          <w:szCs w:val="24"/>
+          <w:lang w:val="en-US"/>
+        </w:rPr>
+        <w:t>Tennis for Two</w:t>
+      </w:r>
+      <w:r>
+        <w:rPr>
+          <w:rFonts w:ascii="Times New Roman" w:hAnsi="Times New Roman" w:cs="Times New Roman"/>
+          <w:sz w:val="24"/>
+          <w:szCs w:val="24"/>
+        </w:rPr>
+        <w:t>“</w:t>
+      </w:r>
+      <w:r>
+        <w:rPr>
+          <w:rFonts w:ascii="Times New Roman" w:hAnsi="Times New Roman" w:cs="Times New Roman"/>
+          <w:sz w:val="24"/>
+          <w:szCs w:val="24"/>
+          <w:lang w:val="en-US"/>
+        </w:rPr>
+        <w:t xml:space="preserve"> </w:t>
+      </w:r>
+      <w:r>
+        <w:rPr>
+          <w:rFonts w:ascii="Times New Roman" w:hAnsi="Times New Roman" w:cs="Times New Roman"/>
+          <w:sz w:val="24"/>
+          <w:szCs w:val="24"/>
+        </w:rPr>
+        <w:t>в цял размер</w:t>
+      </w:r>
+      <w:r>
+        <w:rPr>
+          <w:rFonts w:ascii="Times New Roman" w:hAnsi="Times New Roman" w:cs="Times New Roman"/>
+          <w:sz w:val="24"/>
+          <w:szCs w:val="24"/>
+        </w:rPr>
+        <w:t xml:space="preserve"> </w:t>
+      </w:r>
+    </w:p>
+    <w:p>
+      <w:pPr>
+        <w:pStyle w:val="ListParagraph"/>
+        <w:ind w:left="1080" w:firstLine="336"/>
+        <w:jc w:val="center"/>
+        <w:rPr>
+          <w:rFonts w:ascii="Times New Roman" w:hAnsi="Times New Roman" w:cs="Times New Roman"/>
+          <w:sz w:val="28"/>
+          <w:szCs w:val="28"/>
+        </w:rPr>
+      </w:pPr>
+    </w:p>
+    <w:p>
+      <w:pPr>
+        <w:pStyle w:val="ListParagraph"/>
+        <w:ind w:left="1080" w:firstLine="336"/>
+        <w:jc w:val="right"/>
+        <w:rPr>
+          <w:rFonts w:ascii="Times New Roman" w:hAnsi="Times New Roman" w:cs="Times New Roman"/>
+          <w:b/>
+          <w:sz w:val="28"/>
+          <w:szCs w:val="28"/>
+        </w:rPr>
+      </w:pPr>
+      <w:r>
+        <w:rPr>
+          <w:rFonts w:ascii="Times New Roman" w:hAnsi="Times New Roman" w:cs="Times New Roman"/>
+          <w:b/>
+          <w:sz w:val="28"/>
+          <w:szCs w:val="28"/>
+        </w:rPr>
+        <w:t>(0.2.2.)</w:t>
+      </w:r>
+    </w:p>
+    <w:p>
+      <w:pPr>
+        <w:pStyle w:val="ListParagraph"/>
+        <w:ind w:left="1080" w:firstLine="336"/>
+        <w:jc w:val="both"/>
+        <w:rPr>
+          <w:rFonts w:ascii="Times New Roman" w:hAnsi="Times New Roman" w:cs="Times New Roman"/>
+          <w:b/>
+          <w:sz w:val="32"/>
+          <w:szCs w:val="28"/>
+          <w:lang w:val="en-US"/>
+        </w:rPr>
+      </w:pPr>
+      <w:r>
+        <w:rPr>
+          <w:rFonts w:ascii="Times New Roman" w:hAnsi="Times New Roman" w:cs="Times New Roman"/>
+          <w:b/>
+          <w:sz w:val="32"/>
+          <w:szCs w:val="28"/>
+        </w:rPr>
+        <w:lastRenderedPageBreak/>
+        <w:t>0.3.</w:t>
+      </w:r>
+      <w:r>
+        <w:rPr>
+          <w:rFonts w:ascii="Times New Roman" w:hAnsi="Times New Roman" w:cs="Times New Roman"/>
+          <w:b/>
+          <w:sz w:val="32"/>
+          <w:szCs w:val="28"/>
+        </w:rPr>
+        <w:t xml:space="preserve"> „Златната епоха“ на аркадните игри</w:t>
+      </w:r>
+    </w:p>
+    <w:p>
+      <w:pPr>
+        <w:pStyle w:val="ListParagraph"/>
+        <w:ind w:left="1080" w:firstLine="336"/>
+        <w:jc w:val="both"/>
+        <w:rPr>
+          <w:rFonts w:ascii="Times New Roman" w:hAnsi="Times New Roman" w:cs="Times New Roman"/>
+          <w:sz w:val="28"/>
+          <w:szCs w:val="28"/>
+        </w:rPr>
+      </w:pPr>
+      <w:r>
+        <w:rPr>
+          <w:rFonts w:ascii="Times New Roman" w:hAnsi="Times New Roman" w:cs="Times New Roman"/>
+          <w:sz w:val="28"/>
+          <w:szCs w:val="28"/>
+        </w:rPr>
+        <w:t>Аркадните игри са самостойни инсталации, които позволяват играенето на видео игра срещу жетон/монета. Представляват масивни конструкции с размери малко по- големи от човешките, в които има вградени нужните компоненти за игра:</w:t>
+      </w:r>
+    </w:p>
+    <w:p>
+      <w:pPr>
+        <w:pStyle w:val="ListParagraph"/>
+        <w:numPr>
+          <w:ilvl w:val="0"/>
+          <w:numId w:val="7"/>
+        </w:numPr>
+        <w:jc w:val="both"/>
+        <w:rPr>
+          <w:rFonts w:ascii="Times New Roman" w:hAnsi="Times New Roman" w:cs="Times New Roman"/>
+          <w:sz w:val="28"/>
+          <w:szCs w:val="28"/>
+        </w:rPr>
+      </w:pPr>
+      <w:r>
+        <w:rPr>
+          <w:rFonts w:ascii="Times New Roman" w:hAnsi="Times New Roman" w:cs="Times New Roman"/>
+          <w:sz w:val="28"/>
+          <w:szCs w:val="28"/>
+        </w:rPr>
+        <w:t>Микроконтролер, който изпълнява играта и обработва подадения потребителски вход</w:t>
+      </w:r>
+    </w:p>
+    <w:p>
+      <w:pPr>
+        <w:pStyle w:val="ListParagraph"/>
+        <w:numPr>
+          <w:ilvl w:val="0"/>
+          <w:numId w:val="7"/>
+        </w:numPr>
+        <w:jc w:val="both"/>
+        <w:rPr>
+          <w:rFonts w:ascii="Times New Roman" w:hAnsi="Times New Roman" w:cs="Times New Roman"/>
+          <w:sz w:val="28"/>
+          <w:szCs w:val="28"/>
+        </w:rPr>
+      </w:pPr>
+      <w:r>
+        <w:rPr>
+          <w:rFonts w:ascii="Times New Roman" w:hAnsi="Times New Roman" w:cs="Times New Roman"/>
+          <w:sz w:val="28"/>
+          <w:szCs w:val="28"/>
+        </w:rPr>
+        <w:t xml:space="preserve">Наръч от периферни устройства, подаващи входни данни към играта – обикновено </w:t>
+      </w:r>
+      <w:r>
+        <w:rPr>
+          <w:rFonts w:ascii="Times New Roman" w:hAnsi="Times New Roman" w:cs="Times New Roman"/>
+          <w:sz w:val="28"/>
+          <w:szCs w:val="28"/>
+          <w:lang w:val="en-US"/>
+        </w:rPr>
+        <w:t xml:space="preserve">joystick </w:t>
+      </w:r>
+      <w:r>
+        <w:rPr>
+          <w:rFonts w:ascii="Times New Roman" w:hAnsi="Times New Roman" w:cs="Times New Roman"/>
+          <w:sz w:val="28"/>
+          <w:szCs w:val="28"/>
+        </w:rPr>
+        <w:t>и бутони.</w:t>
+      </w:r>
+    </w:p>
+    <w:p>
+      <w:pPr>
+        <w:pStyle w:val="ListParagraph"/>
+        <w:numPr>
+          <w:ilvl w:val="0"/>
+          <w:numId w:val="7"/>
+        </w:numPr>
+        <w:jc w:val="both"/>
+        <w:rPr>
+          <w:rFonts w:ascii="Times New Roman" w:hAnsi="Times New Roman" w:cs="Times New Roman"/>
+          <w:sz w:val="28"/>
+          <w:szCs w:val="28"/>
+        </w:rPr>
+      </w:pPr>
+      <w:r>
+        <w:rPr>
+          <w:rFonts w:ascii="Times New Roman" w:hAnsi="Times New Roman" w:cs="Times New Roman"/>
+          <w:sz w:val="28"/>
+          <w:szCs w:val="28"/>
+        </w:rPr>
+        <w:t>Монитор</w:t>
+      </w:r>
+    </w:p>
+    <w:p>
+      <w:pPr>
+        <w:pStyle w:val="ListParagraph"/>
+        <w:ind w:left="1080" w:firstLine="336"/>
+        <w:jc w:val="both"/>
+        <w:rPr>
+          <w:rFonts w:ascii="Times New Roman" w:hAnsi="Times New Roman" w:cs="Times New Roman"/>
+          <w:sz w:val="28"/>
+          <w:szCs w:val="28"/>
+        </w:rPr>
+      </w:pPr>
+    </w:p>
+    <w:p>
+      <w:pPr>
+        <w:pStyle w:val="ListParagraph"/>
+        <w:ind w:left="1080" w:firstLine="336"/>
+        <w:jc w:val="both"/>
+        <w:rPr>
+          <w:rFonts w:ascii="Times New Roman" w:hAnsi="Times New Roman" w:cs="Times New Roman"/>
+          <w:sz w:val="28"/>
+          <w:szCs w:val="28"/>
+        </w:rPr>
+      </w:pPr>
+      <w:r>
+        <w:rPr>
+          <w:rFonts w:ascii="Times New Roman" w:hAnsi="Times New Roman" w:cs="Times New Roman"/>
+          <w:sz w:val="28"/>
+          <w:szCs w:val="28"/>
+        </w:rPr>
+        <w:t xml:space="preserve">Японската играта </w:t>
+      </w:r>
+      <w:r>
+        <w:rPr>
+          <w:rFonts w:ascii="Times New Roman" w:hAnsi="Times New Roman" w:cs="Times New Roman"/>
+          <w:sz w:val="28"/>
+          <w:szCs w:val="28"/>
+          <w:lang w:val="en-US"/>
+        </w:rPr>
+        <w:t xml:space="preserve">Space Invaders </w:t>
+      </w:r>
+      <w:r>
+        <w:rPr>
+          <w:rFonts w:ascii="Times New Roman" w:hAnsi="Times New Roman" w:cs="Times New Roman"/>
+          <w:sz w:val="28"/>
+          <w:szCs w:val="28"/>
+        </w:rPr>
+        <w:t xml:space="preserve">е категоризирана като първият блокбъстър в света на аркадните игри. През 1978 година успехът ѝ е толкова голям, че </w:t>
+      </w:r>
+      <w:r>
+        <w:rPr>
+          <w:rFonts w:ascii="Times New Roman" w:hAnsi="Times New Roman" w:cs="Times New Roman"/>
+          <w:sz w:val="28"/>
+          <w:szCs w:val="28"/>
+        </w:rPr>
+        <w:t>в САЩ и Япония почти няма обществено място, на което да я няма инсталирана. Поради нарастващия интерес към този вид забавления, пазарът се залива с множество различни заглавия и скоро аркадните игри започват ново движение на тогавашната попкултура.</w:t>
+      </w:r>
+      <w:r>
+        <w:rPr>
+          <w:rFonts w:ascii="Times New Roman" w:hAnsi="Times New Roman" w:cs="Times New Roman"/>
+          <w:sz w:val="28"/>
+          <w:szCs w:val="28"/>
+        </w:rPr>
+        <w:t xml:space="preserve"> Започва очертаванаето на „златна епоха“ за бизнеса с аркадни игри, като за 2 години е оценен на 21 млрд. долара.</w:t>
+      </w:r>
+    </w:p>
+    <w:p>
+      <w:pPr>
+        <w:pStyle w:val="ListParagraph"/>
+        <w:ind w:left="1080" w:firstLine="336"/>
+        <w:jc w:val="both"/>
+        <w:rPr>
+          <w:rFonts w:ascii="Times New Roman" w:hAnsi="Times New Roman" w:cs="Times New Roman"/>
+          <w:sz w:val="28"/>
+          <w:szCs w:val="28"/>
+        </w:rPr>
+      </w:pPr>
+    </w:p>
+    <w:p>
+      <w:pPr>
+        <w:pStyle w:val="ListParagraph"/>
+        <w:ind w:left="1080" w:firstLine="336"/>
+        <w:jc w:val="both"/>
+        <w:rPr>
+          <w:rFonts w:ascii="Times New Roman" w:hAnsi="Times New Roman" w:cs="Times New Roman"/>
+          <w:b/>
+          <w:sz w:val="32"/>
+          <w:szCs w:val="28"/>
+        </w:rPr>
+      </w:pPr>
+      <w:r>
+        <w:rPr>
+          <w:rFonts w:ascii="Times New Roman" w:hAnsi="Times New Roman" w:cs="Times New Roman"/>
+          <w:b/>
+          <w:sz w:val="32"/>
+          <w:szCs w:val="28"/>
+        </w:rPr>
+        <w:t>0.4. Цели на дипломната работа</w:t>
+      </w:r>
+    </w:p>
+    <w:p>
+      <w:pPr>
+        <w:pStyle w:val="ListParagraph"/>
+        <w:ind w:left="1080" w:firstLine="336"/>
+        <w:jc w:val="both"/>
+        <w:rPr>
+          <w:rFonts w:ascii="Times New Roman" w:hAnsi="Times New Roman" w:cs="Times New Roman"/>
+          <w:sz w:val="28"/>
+          <w:szCs w:val="28"/>
+        </w:rPr>
+      </w:pPr>
+      <w:r>
+        <w:rPr>
+          <w:rFonts w:ascii="Times New Roman" w:hAnsi="Times New Roman" w:cs="Times New Roman"/>
+          <w:sz w:val="28"/>
+          <w:szCs w:val="28"/>
+        </w:rPr>
+        <w:t>Настоящата дипломна работа има за цел п</w:t>
+      </w:r>
+      <w:r>
+        <w:rPr>
+          <w:rFonts w:ascii="Times New Roman" w:hAnsi="Times New Roman" w:cs="Times New Roman"/>
+          <w:sz w:val="28"/>
+          <w:szCs w:val="28"/>
+        </w:rPr>
+        <w:t xml:space="preserve">ресъздаване на </w:t>
+      </w:r>
+      <w:r>
+        <w:rPr>
+          <w:rFonts w:ascii="Times New Roman" w:hAnsi="Times New Roman" w:cs="Times New Roman"/>
+          <w:sz w:val="28"/>
+          <w:szCs w:val="28"/>
+        </w:rPr>
+        <w:t>япо</w:t>
+      </w:r>
+      <w:r>
+        <w:rPr>
+          <w:rFonts w:ascii="Times New Roman" w:hAnsi="Times New Roman" w:cs="Times New Roman"/>
+          <w:sz w:val="28"/>
+          <w:szCs w:val="28"/>
+        </w:rPr>
+        <w:t xml:space="preserve">нската аркадна игра </w:t>
+      </w:r>
+      <w:r>
+        <w:rPr>
+          <w:rFonts w:ascii="Times New Roman" w:hAnsi="Times New Roman" w:cs="Times New Roman"/>
+          <w:sz w:val="28"/>
+          <w:szCs w:val="28"/>
+          <w:lang w:val="en-US"/>
+        </w:rPr>
+        <w:t>Pac-Man</w:t>
+      </w:r>
+      <w:r>
+        <w:rPr>
+          <w:rFonts w:ascii="Times New Roman" w:hAnsi="Times New Roman" w:cs="Times New Roman"/>
+          <w:sz w:val="28"/>
+          <w:szCs w:val="28"/>
+        </w:rPr>
+        <w:t>, включвайки нейните основни игрови механики</w:t>
+      </w:r>
+      <w:r>
+        <w:rPr>
+          <w:rFonts w:ascii="Times New Roman" w:hAnsi="Times New Roman" w:cs="Times New Roman"/>
+          <w:sz w:val="28"/>
+          <w:szCs w:val="28"/>
+        </w:rPr>
+        <w:t>. Като</w:t>
+      </w:r>
+      <w:r>
+        <w:rPr>
+          <w:rFonts w:ascii="Times New Roman" w:hAnsi="Times New Roman" w:cs="Times New Roman"/>
+          <w:sz w:val="28"/>
+          <w:szCs w:val="28"/>
+        </w:rPr>
+        <w:t xml:space="preserve"> допълнение</w:t>
+      </w:r>
+      <w:r>
+        <w:rPr>
+          <w:rFonts w:ascii="Times New Roman" w:hAnsi="Times New Roman" w:cs="Times New Roman"/>
+          <w:sz w:val="28"/>
+          <w:szCs w:val="28"/>
+        </w:rPr>
+        <w:t xml:space="preserve"> към самата игра</w:t>
+      </w:r>
+      <w:r>
+        <w:rPr>
+          <w:rFonts w:ascii="Times New Roman" w:hAnsi="Times New Roman" w:cs="Times New Roman"/>
+          <w:sz w:val="28"/>
+          <w:szCs w:val="28"/>
+        </w:rPr>
+        <w:t xml:space="preserve"> дипломната работа съдържа</w:t>
+      </w:r>
+      <w:r>
+        <w:rPr>
+          <w:rFonts w:ascii="Times New Roman" w:hAnsi="Times New Roman" w:cs="Times New Roman"/>
+          <w:sz w:val="28"/>
+          <w:szCs w:val="28"/>
+        </w:rPr>
+        <w:t xml:space="preserve"> добавени</w:t>
+      </w:r>
+      <w:r>
+        <w:rPr>
+          <w:rFonts w:ascii="Times New Roman" w:hAnsi="Times New Roman" w:cs="Times New Roman"/>
+          <w:sz w:val="28"/>
+          <w:szCs w:val="28"/>
+        </w:rPr>
+        <w:t xml:space="preserve"> функционалности</w:t>
+      </w:r>
+      <w:r>
+        <w:rPr>
+          <w:rFonts w:ascii="Times New Roman" w:hAnsi="Times New Roman" w:cs="Times New Roman"/>
+          <w:sz w:val="28"/>
+          <w:szCs w:val="28"/>
+        </w:rPr>
+        <w:t>:</w:t>
+      </w:r>
+    </w:p>
+    <w:p>
+      <w:pPr>
+        <w:pStyle w:val="ListParagraph"/>
+        <w:numPr>
+          <w:ilvl w:val="0"/>
+          <w:numId w:val="11"/>
+        </w:numPr>
+        <w:jc w:val="both"/>
+        <w:rPr>
+          <w:rFonts w:ascii="Times New Roman" w:hAnsi="Times New Roman" w:cs="Times New Roman"/>
+          <w:sz w:val="28"/>
+          <w:szCs w:val="28"/>
+        </w:rPr>
+      </w:pPr>
+      <w:r>
+        <w:rPr>
+          <w:rFonts w:ascii="Times New Roman" w:hAnsi="Times New Roman" w:cs="Times New Roman"/>
+          <w:sz w:val="28"/>
+          <w:szCs w:val="28"/>
+        </w:rPr>
+        <w:t>Система за лесно създаване на карти/терени, на които играчите могат да играят</w:t>
+      </w:r>
+    </w:p>
+    <w:p>
+      <w:pPr>
+        <w:pStyle w:val="ListParagraph"/>
+        <w:numPr>
+          <w:ilvl w:val="0"/>
+          <w:numId w:val="11"/>
+        </w:numPr>
+        <w:jc w:val="both"/>
+        <w:rPr>
+          <w:rFonts w:ascii="Times New Roman" w:hAnsi="Times New Roman" w:cs="Times New Roman"/>
+          <w:sz w:val="28"/>
+          <w:szCs w:val="28"/>
+        </w:rPr>
+      </w:pPr>
+      <w:r>
+        <w:rPr>
+          <w:rFonts w:ascii="Times New Roman" w:hAnsi="Times New Roman" w:cs="Times New Roman"/>
+          <w:sz w:val="28"/>
+          <w:szCs w:val="28"/>
+        </w:rPr>
+        <w:t>Графични настройки, позволяващи „козметични“ промени по изгледа на играта</w:t>
+      </w:r>
+    </w:p>
+    <w:p>
+      <w:pPr>
+        <w:pStyle w:val="ListParagraph"/>
+        <w:numPr>
+          <w:ilvl w:val="0"/>
+          <w:numId w:val="11"/>
+        </w:numPr>
+        <w:jc w:val="both"/>
+        <w:rPr>
+          <w:rFonts w:ascii="Times New Roman" w:hAnsi="Times New Roman" w:cs="Times New Roman"/>
+          <w:sz w:val="28"/>
+          <w:szCs w:val="28"/>
+        </w:rPr>
+      </w:pPr>
+      <w:r>
+        <w:rPr>
+          <w:rFonts w:ascii="Times New Roman" w:hAnsi="Times New Roman" w:cs="Times New Roman"/>
+          <w:sz w:val="28"/>
+          <w:szCs w:val="28"/>
+        </w:rPr>
+        <w:t>Класация на най- високите резултати</w:t>
+      </w:r>
+    </w:p>
+    <w:p>
+      <w:pPr>
+        <w:pStyle w:val="ListParagraph"/>
+        <w:ind w:left="1080" w:firstLine="336"/>
+        <w:jc w:val="both"/>
+        <w:rPr>
+          <w:rFonts w:ascii="Times New Roman" w:hAnsi="Times New Roman" w:cs="Times New Roman"/>
+          <w:sz w:val="28"/>
+          <w:szCs w:val="28"/>
+          <w:lang w:val="en-US"/>
+        </w:rPr>
+      </w:pPr>
+    </w:p>
+    <w:p>
+      <w:pPr>
+        <w:pStyle w:val="ListParagraph"/>
+        <w:ind w:left="1080" w:firstLine="336"/>
+        <w:jc w:val="both"/>
+        <w:rPr>
+          <w:rFonts w:ascii="Times New Roman" w:hAnsi="Times New Roman" w:cs="Times New Roman"/>
+          <w:sz w:val="28"/>
+          <w:szCs w:val="28"/>
+        </w:rPr>
+      </w:pPr>
+    </w:p>
+    <w:p>
+      <w:pPr>
+        <w:pStyle w:val="ListParagraph"/>
+        <w:ind w:left="1080" w:firstLine="336"/>
+        <w:jc w:val="center"/>
+        <w:rPr>
+          <w:rFonts w:ascii="Times New Roman" w:hAnsi="Times New Roman" w:cs="Times New Roman"/>
+          <w:sz w:val="28"/>
+          <w:szCs w:val="28"/>
+        </w:rPr>
+      </w:pPr>
+    </w:p>
+    <w:p>
+      <w:pPr>
+        <w:pStyle w:val="ListParagraph"/>
+        <w:ind w:left="1080" w:firstLine="336"/>
+        <w:jc w:val="center"/>
+        <w:rPr>
+          <w:rFonts w:ascii="Times New Roman" w:hAnsi="Times New Roman" w:cs="Times New Roman"/>
+          <w:sz w:val="28"/>
+          <w:szCs w:val="28"/>
+        </w:rPr>
+      </w:pPr>
+    </w:p>
+    <w:p>
+      <w:pPr>
+        <w:pStyle w:val="ListParagraph"/>
+        <w:ind w:left="1080" w:firstLine="336"/>
+        <w:jc w:val="center"/>
+        <w:rPr>
+          <w:rFonts w:ascii="Times New Roman" w:hAnsi="Times New Roman" w:cs="Times New Roman"/>
+          <w:sz w:val="28"/>
+          <w:szCs w:val="28"/>
+        </w:rPr>
+      </w:pPr>
+    </w:p>
+    <w:p>
+      <w:pPr>
+        <w:pStyle w:val="ListParagraph"/>
+        <w:ind w:left="1080" w:firstLine="336"/>
+        <w:jc w:val="center"/>
+        <w:rPr>
+          <w:rFonts w:ascii="Times New Roman" w:hAnsi="Times New Roman" w:cs="Times New Roman"/>
+          <w:sz w:val="28"/>
+          <w:szCs w:val="28"/>
+        </w:rPr>
+      </w:pPr>
+    </w:p>
+    <w:p>
+      <w:pPr>
+        <w:pStyle w:val="ListParagraph"/>
+        <w:ind w:left="1080" w:firstLine="336"/>
+        <w:jc w:val="center"/>
+        <w:rPr>
+          <w:rFonts w:ascii="Times New Roman" w:hAnsi="Times New Roman" w:cs="Times New Roman"/>
+          <w:sz w:val="28"/>
+          <w:szCs w:val="28"/>
+        </w:rPr>
+      </w:pPr>
+    </w:p>
+    <w:p>
+      <w:pPr>
+        <w:pStyle w:val="ListParagraph"/>
+        <w:ind w:left="1080" w:firstLine="336"/>
+        <w:jc w:val="center"/>
+        <w:rPr>
+          <w:rFonts w:ascii="Times New Roman" w:hAnsi="Times New Roman" w:cs="Times New Roman"/>
+          <w:sz w:val="28"/>
+          <w:szCs w:val="28"/>
+        </w:rPr>
+      </w:pPr>
+    </w:p>
+    <w:p>
+      <w:pPr>
+        <w:pStyle w:val="ListParagraph"/>
+        <w:ind w:left="1080" w:firstLine="336"/>
+        <w:jc w:val="center"/>
+        <w:rPr>
+          <w:rFonts w:ascii="Times New Roman" w:hAnsi="Times New Roman" w:cs="Times New Roman"/>
+          <w:sz w:val="28"/>
+          <w:szCs w:val="28"/>
+        </w:rPr>
+      </w:pPr>
+    </w:p>
+    <w:p>
+      <w:pPr>
+        <w:pStyle w:val="ListParagraph"/>
+        <w:ind w:left="1080" w:firstLine="336"/>
+        <w:jc w:val="center"/>
+        <w:rPr>
+          <w:rFonts w:ascii="Times New Roman" w:hAnsi="Times New Roman" w:cs="Times New Roman"/>
+          <w:b/>
+          <w:sz w:val="40"/>
+          <w:szCs w:val="40"/>
+        </w:rPr>
+      </w:pPr>
+      <w:r>
+        <w:rPr>
+          <w:rFonts w:ascii="Times New Roman" w:hAnsi="Times New Roman" w:cs="Times New Roman"/>
+          <w:b/>
+          <w:sz w:val="40"/>
+          <w:szCs w:val="40"/>
+        </w:rPr>
+        <w:lastRenderedPageBreak/>
+        <w:t>ПЪРВА ГЛАВА</w:t>
+      </w:r>
+    </w:p>
+    <w:p>
+      <w:pPr>
+        <w:pStyle w:val="ListParagraph"/>
+        <w:ind w:left="1080" w:firstLine="336"/>
+        <w:jc w:val="center"/>
+        <w:rPr>
+          <w:rFonts w:ascii="Times New Roman" w:hAnsi="Times New Roman" w:cs="Times New Roman"/>
+          <w:b/>
+          <w:sz w:val="40"/>
+          <w:szCs w:val="40"/>
+        </w:rPr>
+      </w:pPr>
+    </w:p>
+    <w:p>
+      <w:pPr>
+        <w:pStyle w:val="ListParagraph"/>
+        <w:ind w:left="1080" w:firstLine="336"/>
+        <w:jc w:val="center"/>
+        <w:rPr>
+          <w:rFonts w:ascii="Times New Roman" w:hAnsi="Times New Roman" w:cs="Times New Roman"/>
+          <w:b/>
+          <w:sz w:val="36"/>
+          <w:szCs w:val="36"/>
+        </w:rPr>
+      </w:pPr>
+      <w:r>
+        <w:rPr>
+          <w:rFonts w:ascii="Times New Roman" w:hAnsi="Times New Roman" w:cs="Times New Roman"/>
+          <w:b/>
+          <w:sz w:val="36"/>
+          <w:szCs w:val="36"/>
+        </w:rPr>
+        <w:t xml:space="preserve">Преглед на </w:t>
+      </w:r>
+      <w:r>
+        <w:rPr>
+          <w:rFonts w:ascii="Times New Roman" w:hAnsi="Times New Roman" w:cs="Times New Roman"/>
+          <w:b/>
+          <w:sz w:val="36"/>
+          <w:szCs w:val="36"/>
+          <w:lang w:val="en-US"/>
+        </w:rPr>
+        <w:t>Pac-Man</w:t>
+      </w:r>
+      <w:r>
+        <w:rPr>
+          <w:rFonts w:ascii="Times New Roman" w:hAnsi="Times New Roman" w:cs="Times New Roman"/>
+          <w:b/>
+          <w:sz w:val="36"/>
+          <w:szCs w:val="36"/>
+        </w:rPr>
+        <w:t xml:space="preserve"> и средства</w:t>
+      </w:r>
+      <w:r>
+        <w:rPr>
+          <w:rFonts w:ascii="Times New Roman" w:hAnsi="Times New Roman" w:cs="Times New Roman"/>
+          <w:b/>
+          <w:sz w:val="36"/>
+          <w:szCs w:val="36"/>
+        </w:rPr>
+        <w:t>та</w:t>
+      </w:r>
+      <w:r>
+        <w:rPr>
+          <w:rFonts w:ascii="Times New Roman" w:hAnsi="Times New Roman" w:cs="Times New Roman"/>
+          <w:b/>
+          <w:sz w:val="36"/>
+          <w:szCs w:val="36"/>
+        </w:rPr>
+        <w:t xml:space="preserve"> за създаването на подобна</w:t>
+      </w:r>
+      <w:r>
+        <w:rPr>
+          <w:rFonts w:ascii="Times New Roman" w:hAnsi="Times New Roman" w:cs="Times New Roman"/>
+          <w:b/>
+          <w:sz w:val="36"/>
+          <w:szCs w:val="36"/>
+        </w:rPr>
+        <w:t xml:space="preserve"> игра</w:t>
+      </w:r>
+    </w:p>
+    <w:p>
+      <w:pPr>
+        <w:pStyle w:val="ListParagraph"/>
+        <w:ind w:left="1080" w:firstLine="336"/>
+        <w:rPr>
+          <w:rFonts w:ascii="Times New Roman" w:hAnsi="Times New Roman" w:cs="Times New Roman"/>
+          <w:b/>
+          <w:sz w:val="36"/>
+          <w:szCs w:val="36"/>
+        </w:rPr>
+      </w:pPr>
+    </w:p>
+    <w:p>
+      <w:pPr>
+        <w:pStyle w:val="ListParagraph"/>
+        <w:ind w:left="1080" w:firstLine="336"/>
+        <w:rPr>
+          <w:rFonts w:ascii="Times New Roman" w:hAnsi="Times New Roman" w:cs="Times New Roman"/>
+          <w:b/>
+          <w:sz w:val="32"/>
+          <w:szCs w:val="32"/>
+        </w:rPr>
+      </w:pPr>
+      <w:r>
+        <w:rPr>
+          <w:rFonts w:ascii="Times New Roman" w:hAnsi="Times New Roman" w:cs="Times New Roman"/>
+          <w:b/>
+          <w:sz w:val="32"/>
+          <w:szCs w:val="32"/>
+        </w:rPr>
+        <w:t xml:space="preserve">                                                </w:t>
+      </w:r>
+    </w:p>
+    <w:p>
+      <w:pPr>
+        <w:pStyle w:val="ListParagraph"/>
+        <w:ind w:left="1080" w:firstLine="336"/>
+        <w:rPr>
+          <w:rFonts w:ascii="Times New Roman" w:hAnsi="Times New Roman" w:cs="Times New Roman"/>
+          <w:b/>
+          <w:sz w:val="32"/>
+          <w:szCs w:val="32"/>
+        </w:rPr>
+      </w:pPr>
+      <w:r>
+        <w:rPr>
+          <w:rFonts w:ascii="Times New Roman" w:hAnsi="Times New Roman" w:cs="Times New Roman"/>
+          <w:b/>
+          <w:sz w:val="32"/>
+          <w:szCs w:val="32"/>
+        </w:rPr>
+        <w:t xml:space="preserve">                                                                                                        </w:t>
+      </w:r>
+      <w:r>
+        <w:rPr>
+          <w:rFonts w:ascii="Times New Roman" w:hAnsi="Times New Roman" w:cs="Times New Roman"/>
+          <w:b/>
+          <w:sz w:val="32"/>
+          <w:szCs w:val="32"/>
+        </w:rPr>
+        <w:t>1.1</w:t>
+      </w:r>
+      <w:r>
+        <w:rPr>
+          <w:rFonts w:ascii="Times New Roman" w:hAnsi="Times New Roman" w:cs="Times New Roman"/>
+          <w:b/>
+          <w:sz w:val="32"/>
+          <w:szCs w:val="32"/>
+        </w:rPr>
+        <w:t>.</w:t>
+      </w:r>
+      <w:r>
+        <w:rPr>
+          <w:rFonts w:ascii="Times New Roman" w:hAnsi="Times New Roman" w:cs="Times New Roman"/>
+          <w:b/>
+          <w:sz w:val="32"/>
+          <w:szCs w:val="32"/>
+        </w:rPr>
+        <w:t xml:space="preserve"> Преглед на оригиналната игра</w:t>
+      </w:r>
+    </w:p>
+    <w:p>
+      <w:pPr>
+        <w:pStyle w:val="ListParagraph"/>
+        <w:ind w:left="1080" w:firstLine="336"/>
+        <w:rPr>
+          <w:rFonts w:ascii="Times New Roman" w:hAnsi="Times New Roman" w:cs="Times New Roman"/>
+          <w:b/>
+          <w:sz w:val="32"/>
+          <w:szCs w:val="32"/>
+        </w:rPr>
+      </w:pPr>
+    </w:p>
+    <w:p>
+      <w:pPr>
+        <w:pStyle w:val="ListParagraph"/>
+        <w:ind w:left="1080" w:firstLine="336"/>
+        <w:rPr>
+          <w:rFonts w:ascii="Times New Roman" w:hAnsi="Times New Roman" w:cs="Times New Roman"/>
+          <w:b/>
+          <w:sz w:val="28"/>
+          <w:szCs w:val="28"/>
+          <w:lang w:val="en-US"/>
+        </w:rPr>
+      </w:pPr>
+      <w:r>
+        <w:rPr>
+          <w:rFonts w:ascii="Times New Roman" w:hAnsi="Times New Roman" w:cs="Times New Roman"/>
+          <w:b/>
+          <w:sz w:val="28"/>
+          <w:szCs w:val="28"/>
+        </w:rPr>
+        <w:t>1.1.1</w:t>
+      </w:r>
+      <w:r>
+        <w:rPr>
+          <w:rFonts w:ascii="Times New Roman" w:hAnsi="Times New Roman" w:cs="Times New Roman"/>
+          <w:b/>
+          <w:sz w:val="28"/>
+          <w:szCs w:val="28"/>
+        </w:rPr>
+        <w:t>.</w:t>
+      </w:r>
+      <w:r>
+        <w:rPr>
+          <w:rFonts w:ascii="Times New Roman" w:hAnsi="Times New Roman" w:cs="Times New Roman"/>
+          <w:b/>
+          <w:sz w:val="28"/>
+          <w:szCs w:val="28"/>
+        </w:rPr>
+        <w:t xml:space="preserve"> Създава</w:t>
+      </w:r>
+      <w:r>
+        <w:rPr>
+          <w:rFonts w:ascii="Times New Roman" w:hAnsi="Times New Roman" w:cs="Times New Roman"/>
+          <w:b/>
+          <w:sz w:val="28"/>
+          <w:szCs w:val="28"/>
+        </w:rPr>
+        <w:t>не и разпространение</w:t>
+      </w:r>
+    </w:p>
+    <w:p>
+      <w:pPr>
+        <w:pStyle w:val="ListParagraph"/>
+        <w:ind w:left="1080" w:firstLine="336"/>
+        <w:jc w:val="both"/>
+        <w:rPr>
+          <w:rFonts w:ascii="Times New Roman" w:hAnsi="Times New Roman" w:cs="Times New Roman"/>
+          <w:sz w:val="28"/>
+          <w:szCs w:val="28"/>
+        </w:rPr>
+      </w:pPr>
+      <w:r>
+        <w:rPr>
+          <w:rFonts w:ascii="Times New Roman" w:hAnsi="Times New Roman" w:cs="Times New Roman"/>
+          <w:sz w:val="28"/>
+          <w:szCs w:val="28"/>
+          <w:lang w:val="en-US"/>
+        </w:rPr>
+        <w:t xml:space="preserve">Pac-Man </w:t>
+      </w:r>
+      <w:r>
+        <w:rPr>
+          <w:rFonts w:ascii="Times New Roman" w:hAnsi="Times New Roman" w:cs="Times New Roman"/>
+          <w:sz w:val="28"/>
+          <w:szCs w:val="28"/>
+        </w:rPr>
+        <w:t xml:space="preserve">е видео игра, произведена от японската фирма </w:t>
+      </w:r>
+      <w:r>
+        <w:rPr>
+          <w:rFonts w:ascii="Times New Roman" w:hAnsi="Times New Roman" w:cs="Times New Roman"/>
+          <w:sz w:val="28"/>
+          <w:szCs w:val="28"/>
+          <w:lang w:val="en-US"/>
+        </w:rPr>
+        <w:t xml:space="preserve">Namco </w:t>
+      </w:r>
+      <w:r>
+        <w:rPr>
+          <w:rFonts w:ascii="Times New Roman" w:hAnsi="Times New Roman" w:cs="Times New Roman"/>
+          <w:sz w:val="28"/>
+          <w:szCs w:val="28"/>
+        </w:rPr>
+        <w:t>в началото на 80-те години на миналия век</w:t>
+      </w:r>
+      <w:r>
+        <w:rPr>
+          <w:rFonts w:ascii="Times New Roman" w:hAnsi="Times New Roman" w:cs="Times New Roman"/>
+          <w:sz w:val="28"/>
+          <w:szCs w:val="28"/>
+          <w:lang w:val="en-US"/>
+        </w:rPr>
+        <w:t xml:space="preserve">. </w:t>
+      </w:r>
+      <w:r>
+        <w:rPr>
+          <w:rFonts w:ascii="Times New Roman" w:hAnsi="Times New Roman" w:cs="Times New Roman"/>
+          <w:sz w:val="28"/>
+          <w:szCs w:val="28"/>
+        </w:rPr>
+        <w:t>След излизането на</w:t>
+      </w:r>
+      <w:r>
+        <w:rPr>
+          <w:rFonts w:ascii="Times New Roman" w:hAnsi="Times New Roman" w:cs="Times New Roman"/>
+          <w:sz w:val="28"/>
+          <w:szCs w:val="28"/>
+          <w:lang w:val="en-US"/>
+        </w:rPr>
+        <w:t xml:space="preserve"> </w:t>
+      </w:r>
+      <w:r>
+        <w:rPr>
+          <w:rFonts w:ascii="Times New Roman" w:hAnsi="Times New Roman" w:cs="Times New Roman"/>
+          <w:sz w:val="28"/>
+          <w:szCs w:val="28"/>
+        </w:rPr>
+        <w:t>играта на пазара през май 1980 година, стотици аркадни машини с нея се инсталират единствено Япония.</w:t>
+      </w:r>
+      <w:r>
+        <w:rPr>
+          <w:rFonts w:ascii="Times New Roman" w:hAnsi="Times New Roman" w:cs="Times New Roman"/>
+          <w:sz w:val="28"/>
+          <w:szCs w:val="28"/>
+          <w:lang w:val="en-US"/>
+        </w:rPr>
+        <w:t xml:space="preserve"> </w:t>
+      </w:r>
+      <w:r>
+        <w:rPr>
+          <w:rFonts w:ascii="Times New Roman" w:hAnsi="Times New Roman" w:cs="Times New Roman"/>
+          <w:sz w:val="28"/>
+          <w:szCs w:val="28"/>
+        </w:rPr>
+        <w:t xml:space="preserve">Само за пет месеца </w:t>
+      </w:r>
+      <w:r>
+        <w:rPr>
+          <w:rFonts w:ascii="Times New Roman" w:hAnsi="Times New Roman" w:cs="Times New Roman"/>
+          <w:sz w:val="28"/>
+          <w:szCs w:val="28"/>
+          <w:lang w:val="en-US"/>
+        </w:rPr>
+        <w:t xml:space="preserve">Pac-Man </w:t>
+      </w:r>
+      <w:r>
+        <w:rPr>
+          <w:rFonts w:ascii="Times New Roman" w:hAnsi="Times New Roman" w:cs="Times New Roman"/>
+          <w:sz w:val="28"/>
+          <w:szCs w:val="28"/>
+        </w:rPr>
+        <w:t xml:space="preserve">придобива световна популярност и американската фирма </w:t>
+      </w:r>
+      <w:r>
+        <w:rPr>
+          <w:rFonts w:ascii="Times New Roman" w:hAnsi="Times New Roman" w:cs="Times New Roman"/>
+          <w:sz w:val="28"/>
+          <w:szCs w:val="28"/>
+          <w:lang w:val="en-US"/>
+        </w:rPr>
+        <w:t xml:space="preserve">Midway Games </w:t>
+      </w:r>
+      <w:r>
+        <w:rPr>
+          <w:rFonts w:ascii="Times New Roman" w:hAnsi="Times New Roman" w:cs="Times New Roman"/>
+          <w:sz w:val="28"/>
+          <w:szCs w:val="28"/>
+        </w:rPr>
+        <w:t xml:space="preserve">купува правата над нея и започва да я дистрибутира и в САЩ. </w:t>
+      </w:r>
+    </w:p>
+    <w:p>
+      <w:pPr>
+        <w:pStyle w:val="ListParagraph"/>
+        <w:ind w:left="1080" w:firstLine="336"/>
+        <w:jc w:val="both"/>
+        <w:rPr>
+          <w:rFonts w:ascii="Times New Roman" w:hAnsi="Times New Roman" w:cs="Times New Roman"/>
+          <w:sz w:val="28"/>
+          <w:szCs w:val="28"/>
+        </w:rPr>
+      </w:pPr>
+    </w:p>
+    <w:p>
+      <w:pPr>
+        <w:pStyle w:val="ListParagraph"/>
+        <w:ind w:left="1080" w:firstLine="336"/>
+        <w:jc w:val="both"/>
+        <w:rPr>
+          <w:rFonts w:ascii="Times New Roman" w:hAnsi="Times New Roman" w:cs="Times New Roman"/>
+          <w:b/>
+          <w:sz w:val="28"/>
+          <w:szCs w:val="28"/>
+        </w:rPr>
+      </w:pPr>
+      <w:r>
+        <w:rPr>
+          <w:rFonts w:ascii="Times New Roman" w:hAnsi="Times New Roman" w:cs="Times New Roman"/>
+          <w:b/>
+          <w:sz w:val="28"/>
+          <w:szCs w:val="28"/>
+        </w:rPr>
+        <w:t>1.1.2</w:t>
+      </w:r>
+      <w:r>
+        <w:rPr>
+          <w:rFonts w:ascii="Times New Roman" w:hAnsi="Times New Roman" w:cs="Times New Roman"/>
+          <w:b/>
+          <w:sz w:val="28"/>
+          <w:szCs w:val="28"/>
+        </w:rPr>
+        <w:t>.</w:t>
+      </w:r>
+      <w:r>
+        <w:rPr>
+          <w:rFonts w:ascii="Times New Roman" w:hAnsi="Times New Roman" w:cs="Times New Roman"/>
+          <w:b/>
+          <w:sz w:val="28"/>
+          <w:szCs w:val="28"/>
+        </w:rPr>
+        <w:t xml:space="preserve"> Различия с вече известните по онова време игри</w:t>
+      </w:r>
+    </w:p>
+    <w:p>
+      <w:pPr>
+        <w:pStyle w:val="ListParagraph"/>
+        <w:ind w:left="1080" w:firstLine="336"/>
+        <w:rPr>
+          <w:rFonts w:ascii="Times New Roman" w:hAnsi="Times New Roman" w:cs="Times New Roman"/>
+          <w:sz w:val="28"/>
+          <w:szCs w:val="28"/>
+        </w:rPr>
+      </w:pPr>
+      <w:r>
+        <w:rPr>
+          <w:rFonts w:ascii="Times New Roman" w:hAnsi="Times New Roman" w:cs="Times New Roman"/>
+          <w:sz w:val="28"/>
+          <w:szCs w:val="28"/>
+        </w:rPr>
+        <w:t xml:space="preserve"> </w:t>
+      </w:r>
+      <w:r>
+        <w:rPr>
+          <w:rFonts w:ascii="Times New Roman" w:hAnsi="Times New Roman" w:cs="Times New Roman"/>
+          <w:sz w:val="28"/>
+          <w:szCs w:val="28"/>
+          <w:lang w:val="en-US"/>
+        </w:rPr>
+        <w:t xml:space="preserve">Pac-Man </w:t>
+      </w:r>
+      <w:r>
+        <w:rPr>
+          <w:rFonts w:ascii="Times New Roman" w:hAnsi="Times New Roman" w:cs="Times New Roman"/>
+          <w:sz w:val="28"/>
+          <w:szCs w:val="28"/>
+        </w:rPr>
+        <w:t>излиза на пазара когато той е залят с игри с космическа</w:t>
+      </w:r>
+      <w:r>
+        <w:rPr>
+          <w:rFonts w:ascii="Times New Roman" w:hAnsi="Times New Roman" w:cs="Times New Roman"/>
+          <w:sz w:val="28"/>
+          <w:szCs w:val="28"/>
+          <w:lang w:val="en-US"/>
+        </w:rPr>
+        <w:t xml:space="preserve"> </w:t>
+      </w:r>
+      <w:r>
+        <w:rPr>
+          <w:rFonts w:ascii="Times New Roman" w:hAnsi="Times New Roman" w:cs="Times New Roman"/>
+          <w:sz w:val="28"/>
+          <w:szCs w:val="28"/>
+        </w:rPr>
+        <w:t>или състезателна (</w:t>
+      </w:r>
+      <w:r>
+        <w:rPr>
+          <w:rFonts w:ascii="Times New Roman" w:hAnsi="Times New Roman" w:cs="Times New Roman"/>
+          <w:sz w:val="28"/>
+          <w:szCs w:val="28"/>
+          <w:lang w:val="en-US"/>
+        </w:rPr>
+        <w:t>racing</w:t>
+      </w:r>
+      <w:r>
+        <w:rPr>
+          <w:rFonts w:ascii="Times New Roman" w:hAnsi="Times New Roman" w:cs="Times New Roman"/>
+          <w:sz w:val="28"/>
+          <w:szCs w:val="28"/>
+        </w:rPr>
+        <w:t>)</w:t>
+      </w:r>
+      <w:r>
+        <w:rPr>
+          <w:rFonts w:ascii="Times New Roman" w:hAnsi="Times New Roman" w:cs="Times New Roman"/>
+          <w:sz w:val="28"/>
+          <w:szCs w:val="28"/>
+        </w:rPr>
+        <w:t xml:space="preserve"> тематика, като най- известни са</w:t>
+      </w:r>
+      <w:r>
+        <w:rPr>
+          <w:rFonts w:ascii="Times New Roman" w:hAnsi="Times New Roman" w:cs="Times New Roman"/>
+          <w:sz w:val="28"/>
+          <w:szCs w:val="28"/>
+        </w:rPr>
+        <w:t>:</w:t>
+      </w:r>
+    </w:p>
+    <w:p>
+      <w:pPr>
+        <w:pStyle w:val="ListParagraph"/>
+        <w:numPr>
+          <w:ilvl w:val="0"/>
+          <w:numId w:val="4"/>
+        </w:numPr>
+        <w:rPr>
+          <w:rFonts w:ascii="Times New Roman" w:hAnsi="Times New Roman" w:cs="Times New Roman"/>
+          <w:sz w:val="28"/>
+          <w:szCs w:val="28"/>
+        </w:rPr>
+      </w:pPr>
+      <w:proofErr w:type="spellStart"/>
+      <w:r>
+        <w:rPr>
+          <w:rFonts w:ascii="Times New Roman" w:hAnsi="Times New Roman" w:cs="Times New Roman"/>
+          <w:sz w:val="28"/>
+          <w:szCs w:val="28"/>
+          <w:lang w:val="en-US"/>
+        </w:rPr>
+        <w:t>Spacewar</w:t>
+      </w:r>
+      <w:proofErr w:type="spellEnd"/>
+      <w:r>
+        <w:rPr>
+          <w:rFonts w:ascii="Times New Roman" w:hAnsi="Times New Roman" w:cs="Times New Roman"/>
+          <w:sz w:val="28"/>
+          <w:szCs w:val="28"/>
+          <w:lang w:val="en-US"/>
+        </w:rPr>
+        <w:t>!</w:t>
+      </w:r>
+      <w:r>
+        <w:rPr>
+          <w:rFonts w:ascii="Times New Roman" w:hAnsi="Times New Roman" w:cs="Times New Roman"/>
+          <w:sz w:val="28"/>
+          <w:szCs w:val="28"/>
+        </w:rPr>
+        <w:t xml:space="preserve"> (фиг. 1.1.2.1)</w:t>
+      </w:r>
+    </w:p>
+    <w:p>
+      <w:pPr>
+        <w:pStyle w:val="ListParagraph"/>
+        <w:numPr>
+          <w:ilvl w:val="0"/>
+          <w:numId w:val="4"/>
+        </w:numPr>
+        <w:rPr>
+          <w:rFonts w:ascii="Times New Roman" w:hAnsi="Times New Roman" w:cs="Times New Roman"/>
+          <w:sz w:val="28"/>
+          <w:szCs w:val="28"/>
+        </w:rPr>
+      </w:pPr>
+      <w:r>
+        <w:rPr>
+          <w:rFonts w:ascii="Times New Roman" w:hAnsi="Times New Roman" w:cs="Times New Roman"/>
+          <w:sz w:val="28"/>
+          <w:szCs w:val="28"/>
+          <w:lang w:val="en-US"/>
+        </w:rPr>
+        <w:t xml:space="preserve">Space Invaders </w:t>
+      </w:r>
+      <w:r>
+        <w:rPr>
+          <w:rFonts w:ascii="Times New Roman" w:hAnsi="Times New Roman" w:cs="Times New Roman"/>
+          <w:sz w:val="28"/>
+          <w:szCs w:val="28"/>
+        </w:rPr>
+        <w:t>(фиг. 1.1.2.2)</w:t>
+      </w:r>
+    </w:p>
+    <w:p>
+      <w:pPr>
+        <w:pStyle w:val="ListParagraph"/>
+        <w:numPr>
+          <w:ilvl w:val="0"/>
+          <w:numId w:val="4"/>
+        </w:numPr>
+        <w:rPr>
+          <w:rFonts w:ascii="Times New Roman" w:hAnsi="Times New Roman" w:cs="Times New Roman"/>
+          <w:sz w:val="28"/>
+          <w:szCs w:val="28"/>
+        </w:rPr>
+      </w:pPr>
+      <w:proofErr w:type="spellStart"/>
+      <w:r>
+        <w:rPr>
+          <w:rFonts w:ascii="Times New Roman" w:hAnsi="Times New Roman" w:cs="Times New Roman"/>
+          <w:sz w:val="28"/>
+          <w:szCs w:val="28"/>
+          <w:lang w:val="en-US"/>
+        </w:rPr>
+        <w:t>Galaxian</w:t>
+      </w:r>
+      <w:proofErr w:type="spellEnd"/>
+      <w:r>
+        <w:rPr>
+          <w:rFonts w:ascii="Times New Roman" w:hAnsi="Times New Roman" w:cs="Times New Roman"/>
+          <w:sz w:val="28"/>
+          <w:szCs w:val="28"/>
+          <w:lang w:val="en-US"/>
+        </w:rPr>
+        <w:t xml:space="preserve"> </w:t>
+      </w:r>
+      <w:r>
+        <w:rPr>
+          <w:rFonts w:ascii="Times New Roman" w:hAnsi="Times New Roman" w:cs="Times New Roman"/>
+          <w:sz w:val="28"/>
+          <w:szCs w:val="28"/>
+        </w:rPr>
+        <w:t>(фиг. 1.1.2.3)</w:t>
+      </w:r>
+    </w:p>
+    <w:p>
+      <w:pPr>
+        <w:pStyle w:val="ListParagraph"/>
+        <w:numPr>
+          <w:ilvl w:val="0"/>
+          <w:numId w:val="4"/>
+        </w:numPr>
+        <w:rPr>
+          <w:rFonts w:ascii="Times New Roman" w:hAnsi="Times New Roman" w:cs="Times New Roman"/>
+          <w:sz w:val="28"/>
+          <w:szCs w:val="28"/>
+        </w:rPr>
+      </w:pPr>
+      <w:r>
+        <w:rPr>
+          <w:rFonts w:ascii="Times New Roman" w:hAnsi="Times New Roman" w:cs="Times New Roman"/>
+          <w:sz w:val="28"/>
+          <w:szCs w:val="28"/>
+          <w:lang w:val="en-US"/>
+        </w:rPr>
+        <w:t>Astro Race</w:t>
+      </w:r>
+      <w:r>
+        <w:rPr>
+          <w:rFonts w:ascii="Times New Roman" w:hAnsi="Times New Roman" w:cs="Times New Roman"/>
+          <w:sz w:val="28"/>
+          <w:szCs w:val="28"/>
+        </w:rPr>
+        <w:t xml:space="preserve"> (фиг. 1.</w:t>
+      </w:r>
+      <w:r>
+        <w:rPr>
+          <w:rFonts w:ascii="Times New Roman" w:hAnsi="Times New Roman" w:cs="Times New Roman"/>
+          <w:sz w:val="28"/>
+          <w:szCs w:val="28"/>
+        </w:rPr>
+        <w:t>1.2.4</w:t>
+      </w:r>
+      <w:r>
+        <w:rPr>
+          <w:rFonts w:ascii="Times New Roman" w:hAnsi="Times New Roman" w:cs="Times New Roman"/>
+          <w:sz w:val="28"/>
+          <w:szCs w:val="28"/>
+        </w:rPr>
+        <w:t>)</w:t>
+      </w:r>
+    </w:p>
+    <w:p>
+      <w:pPr>
+        <w:pStyle w:val="ListParagraph"/>
+        <w:numPr>
+          <w:ilvl w:val="0"/>
+          <w:numId w:val="4"/>
+        </w:numPr>
+        <w:rPr>
+          <w:rFonts w:ascii="Times New Roman" w:hAnsi="Times New Roman" w:cs="Times New Roman"/>
+          <w:sz w:val="28"/>
+          <w:szCs w:val="28"/>
+        </w:rPr>
+      </w:pPr>
+      <w:r>
+        <w:rPr>
+          <w:rFonts w:ascii="Times New Roman" w:hAnsi="Times New Roman" w:cs="Times New Roman"/>
+          <w:sz w:val="28"/>
+          <w:szCs w:val="28"/>
+          <w:lang w:val="en-US"/>
+        </w:rPr>
+        <w:t>Speed Race</w:t>
+      </w:r>
+    </w:p>
+    <w:p>
+      <w:pPr>
+        <w:rPr>
+          <w:rFonts w:ascii="Times New Roman" w:hAnsi="Times New Roman" w:cs="Times New Roman"/>
+          <w:sz w:val="28"/>
+          <w:szCs w:val="28"/>
+        </w:rPr>
+      </w:pPr>
+      <w:r>
+        <w:rPr>
+          <w:rFonts w:ascii="Times New Roman" w:hAnsi="Times New Roman" w:cs="Times New Roman"/>
+          <w:sz w:val="28"/>
+          <w:szCs w:val="28"/>
+          <w:lang w:val="en-US"/>
+        </w:rPr>
+        <w:t xml:space="preserve"> </w:t>
+      </w:r>
+      <w:r>
+        <w:rPr>
+          <w:rFonts w:ascii="Times New Roman" w:hAnsi="Times New Roman" w:cs="Times New Roman"/>
+          <w:sz w:val="28"/>
+          <w:szCs w:val="28"/>
+          <w:lang w:val="en-US"/>
+        </w:rPr>
+        <w:tab/>
+      </w:r>
+      <w:r>
+        <w:rPr>
+          <w:rFonts w:ascii="Times New Roman" w:hAnsi="Times New Roman" w:cs="Times New Roman"/>
+          <w:sz w:val="28"/>
+          <w:szCs w:val="28"/>
+          <w:lang w:val="en-US"/>
+        </w:rPr>
+        <w:tab/>
+      </w:r>
+    </w:p>
+    <w:p>
+      <w:pPr>
+        <w:rPr>
+          <w:rFonts w:ascii="Times New Roman" w:hAnsi="Times New Roman" w:cs="Times New Roman"/>
+          <w:sz w:val="28"/>
+          <w:szCs w:val="28"/>
+        </w:rPr>
+      </w:pPr>
+    </w:p>
+    <w:p>
+      <w:pPr>
         <w:rPr>
           <w:rFonts w:ascii="Times New Roman" w:hAnsi="Times New Roman" w:cs="Times New Roman"/>
           <w:sz w:val="28"/>
@@ -411,7 +2980,758 @@
       <w:bookmarkStart w:id="0" w:name="_GoBack"/>
       <w:bookmarkEnd w:id="0"/>
     </w:p>
+    <w:p>
+      <w:pPr>
+        <w:rPr>
+          <w:rFonts w:ascii="Times New Roman" w:hAnsi="Times New Roman" w:cs="Times New Roman"/>
+          <w:sz w:val="28"/>
+          <w:szCs w:val="28"/>
+        </w:rPr>
+      </w:pPr>
+    </w:p>
+    <w:p>
+      <w:pPr>
+        <w:rPr>
+          <w:rFonts w:ascii="Times New Roman" w:hAnsi="Times New Roman" w:cs="Times New Roman"/>
+          <w:sz w:val="28"/>
+          <w:szCs w:val="28"/>
+        </w:rPr>
+      </w:pPr>
+      <w:r>
+        <w:rPr>
+          <w:rFonts w:ascii="Times New Roman" w:hAnsi="Times New Roman" w:cs="Times New Roman"/>
+          <w:noProof/>
+          <w:sz w:val="28"/>
+          <w:szCs w:val="28"/>
+          <w:lang w:eastAsia="bg-BG"/>
+        </w:rPr>
+        <w:lastRenderedPageBreak/>
+        <w:drawing>
+          <wp:anchor distT="0" distB="0" distL="114300" distR="114300" simplePos="0" relativeHeight="251659264" behindDoc="0" locked="0" layoutInCell="1" allowOverlap="1" wp14:anchorId="0D3CC25A" wp14:editId="6EF8A453">
+            <wp:simplePos x="0" y="0"/>
+            <wp:positionH relativeFrom="margin">
+              <wp:posOffset>3881755</wp:posOffset>
+            </wp:positionH>
+            <wp:positionV relativeFrom="paragraph">
+              <wp:posOffset>0</wp:posOffset>
+            </wp:positionV>
+            <wp:extent cx="1729740" cy="1978025"/>
+            <wp:effectExtent l="0" t="0" r="3810" b="3175"/>
+            <wp:wrapSquare wrapText="bothSides"/>
+            <wp:docPr id="3" name="Picture 3"/>
+            <wp:cNvGraphicFramePr>
+              <a:graphicFrameLocks xmlns:a="http://schemas.openxmlformats.org/drawingml/2006/main" noChangeAspect="1"/>
+            </wp:cNvGraphicFramePr>
+            <a:graphic xmlns:a="http://schemas.openxmlformats.org/drawingml/2006/main">
+              <a:graphicData uri="http://schemas.openxmlformats.org/drawingml/2006/picture">
+                <pic:pic xmlns:pic="http://schemas.openxmlformats.org/drawingml/2006/picture">
+                  <pic:nvPicPr>
+                    <pic:cNvPr id="3" name="space_invaders.gif"/>
+                    <pic:cNvPicPr/>
+                  </pic:nvPicPr>
+                  <pic:blipFill>
+                    <a:blip r:embed="rId9">
+                      <a:extLst>
+                        <a:ext uri="{28A0092B-C50C-407E-A947-70E740481C1C}">
+                          <a14:useLocalDpi xmlns:a14="http://schemas.microsoft.com/office/drawing/2010/main" val="0"/>
+                        </a:ext>
+                      </a:extLst>
+                    </a:blip>
+                    <a:stretch>
+                      <a:fillRect/>
+                    </a:stretch>
+                  </pic:blipFill>
+                  <pic:spPr>
+                    <a:xfrm>
+                      <a:off x="0" y="0"/>
+                      <a:ext cx="1729740" cy="1978025"/>
+                    </a:xfrm>
+                    <a:prstGeom prst="rect">
+                      <a:avLst/>
+                    </a:prstGeom>
+                  </pic:spPr>
+                </pic:pic>
+              </a:graphicData>
+            </a:graphic>
+            <wp14:sizeRelH relativeFrom="margin">
+              <wp14:pctWidth>0</wp14:pctWidth>
+            </wp14:sizeRelH>
+            <wp14:sizeRelV relativeFrom="margin">
+              <wp14:pctHeight>0</wp14:pctHeight>
+            </wp14:sizeRelV>
+          </wp:anchor>
+        </w:drawing>
+      </w:r>
+      <w:r>
+        <w:rPr>
+          <w:rFonts w:ascii="Times New Roman" w:hAnsi="Times New Roman" w:cs="Times New Roman"/>
+          <w:noProof/>
+          <w:sz w:val="28"/>
+          <w:szCs w:val="28"/>
+          <w:lang w:eastAsia="bg-BG"/>
+        </w:rPr>
+        <w:drawing>
+          <wp:anchor distT="0" distB="0" distL="114300" distR="114300" simplePos="0" relativeHeight="251658240" behindDoc="0" locked="0" layoutInCell="1" allowOverlap="1" wp14:anchorId="309DB342" wp14:editId="2CF2AE6A">
+            <wp:simplePos x="0" y="0"/>
+            <wp:positionH relativeFrom="margin">
+              <wp:posOffset>690880</wp:posOffset>
+            </wp:positionH>
+            <wp:positionV relativeFrom="paragraph">
+              <wp:posOffset>0</wp:posOffset>
+            </wp:positionV>
+            <wp:extent cx="2638425" cy="1978025"/>
+            <wp:effectExtent l="0" t="0" r="9525" b="3175"/>
+            <wp:wrapSquare wrapText="bothSides"/>
+            <wp:docPr id="2" name="Picture 2"/>
+            <wp:cNvGraphicFramePr>
+              <a:graphicFrameLocks xmlns:a="http://schemas.openxmlformats.org/drawingml/2006/main" noChangeAspect="1"/>
+            </wp:cNvGraphicFramePr>
+            <a:graphic xmlns:a="http://schemas.openxmlformats.org/drawingml/2006/main">
+              <a:graphicData uri="http://schemas.openxmlformats.org/drawingml/2006/picture">
+                <pic:pic xmlns:pic="http://schemas.openxmlformats.org/drawingml/2006/picture">
+                  <pic:nvPicPr>
+                    <pic:cNvPr id="2" name="spacewar.png"/>
+                    <pic:cNvPicPr/>
+                  </pic:nvPicPr>
+                  <pic:blipFill>
+                    <a:blip r:embed="rId10" cstate="print">
+                      <a:extLst>
+                        <a:ext uri="{28A0092B-C50C-407E-A947-70E740481C1C}">
+                          <a14:useLocalDpi xmlns:a14="http://schemas.microsoft.com/office/drawing/2010/main" val="0"/>
+                        </a:ext>
+                      </a:extLst>
+                    </a:blip>
+                    <a:stretch>
+                      <a:fillRect/>
+                    </a:stretch>
+                  </pic:blipFill>
+                  <pic:spPr>
+                    <a:xfrm>
+                      <a:off x="0" y="0"/>
+                      <a:ext cx="2638425" cy="1978025"/>
+                    </a:xfrm>
+                    <a:prstGeom prst="rect">
+                      <a:avLst/>
+                    </a:prstGeom>
+                  </pic:spPr>
+                </pic:pic>
+              </a:graphicData>
+            </a:graphic>
+            <wp14:sizeRelH relativeFrom="margin">
+              <wp14:pctWidth>0</wp14:pctWidth>
+            </wp14:sizeRelH>
+            <wp14:sizeRelV relativeFrom="margin">
+              <wp14:pctHeight>0</wp14:pctHeight>
+            </wp14:sizeRelV>
+          </wp:anchor>
+        </w:drawing>
+      </w:r>
+    </w:p>
+    <w:p>
+      <w:pPr>
+        <w:rPr>
+          <w:rFonts w:ascii="Times New Roman" w:hAnsi="Times New Roman" w:cs="Times New Roman"/>
+          <w:sz w:val="28"/>
+          <w:szCs w:val="28"/>
+        </w:rPr>
+      </w:pPr>
+    </w:p>
+    <w:p>
+      <w:pPr>
+        <w:rPr>
+          <w:rFonts w:ascii="Times New Roman" w:hAnsi="Times New Roman" w:cs="Times New Roman"/>
+          <w:sz w:val="28"/>
+          <w:szCs w:val="28"/>
+        </w:rPr>
+      </w:pPr>
+    </w:p>
+    <w:p>
+      <w:pPr>
+        <w:rPr>
+          <w:rFonts w:ascii="Times New Roman" w:hAnsi="Times New Roman" w:cs="Times New Roman"/>
+          <w:sz w:val="28"/>
+          <w:szCs w:val="28"/>
+        </w:rPr>
+      </w:pPr>
+    </w:p>
+    <w:p>
+      <w:pPr>
+        <w:rPr>
+          <w:rFonts w:ascii="Times New Roman" w:hAnsi="Times New Roman" w:cs="Times New Roman"/>
+          <w:sz w:val="28"/>
+          <w:szCs w:val="28"/>
+        </w:rPr>
+      </w:pPr>
+    </w:p>
+    <w:p>
+      <w:pPr>
+        <w:rPr>
+          <w:rFonts w:ascii="Times New Roman" w:hAnsi="Times New Roman" w:cs="Times New Roman"/>
+          <w:sz w:val="28"/>
+          <w:szCs w:val="28"/>
+        </w:rPr>
+      </w:pPr>
+    </w:p>
+    <w:p>
+      <w:pPr>
+        <w:rPr>
+          <w:rFonts w:ascii="Times New Roman" w:hAnsi="Times New Roman" w:cs="Times New Roman"/>
+          <w:sz w:val="28"/>
+          <w:szCs w:val="28"/>
+          <w:lang w:val="en-US"/>
+        </w:rPr>
+      </w:pPr>
+      <w:r>
+        <w:rPr>
+          <w:rFonts w:ascii="Times New Roman" w:hAnsi="Times New Roman" w:cs="Times New Roman"/>
+          <w:sz w:val="28"/>
+          <w:szCs w:val="28"/>
+          <w:lang w:val="en-US"/>
+        </w:rPr>
+        <w:t xml:space="preserve">                              </w:t>
+      </w:r>
+    </w:p>
+    <w:p>
+      <w:pPr>
+        <w:rPr>
+          <w:rFonts w:ascii="Times New Roman" w:hAnsi="Times New Roman" w:cs="Times New Roman"/>
+          <w:sz w:val="28"/>
+          <w:szCs w:val="28"/>
+        </w:rPr>
+      </w:pPr>
+      <w:r>
+        <w:rPr>
+          <w:rFonts w:ascii="Times New Roman" w:hAnsi="Times New Roman" w:cs="Times New Roman"/>
+          <w:sz w:val="28"/>
+          <w:szCs w:val="28"/>
+          <w:lang w:val="en-US"/>
+        </w:rPr>
+        <w:t xml:space="preserve">                             </w:t>
+      </w:r>
+      <w:r>
+        <w:rPr>
+          <w:rFonts w:ascii="Times New Roman" w:hAnsi="Times New Roman" w:cs="Times New Roman"/>
+          <w:sz w:val="28"/>
+          <w:szCs w:val="28"/>
+          <w:lang w:val="en-US"/>
+        </w:rPr>
+        <w:t xml:space="preserve"> </w:t>
+      </w:r>
+      <w:r>
+        <w:rPr>
+          <w:rFonts w:ascii="Times New Roman" w:hAnsi="Times New Roman" w:cs="Times New Roman"/>
+          <w:sz w:val="28"/>
+          <w:szCs w:val="28"/>
+        </w:rPr>
+        <w:t xml:space="preserve">  </w:t>
+      </w:r>
+      <w:proofErr w:type="spellStart"/>
+      <w:r>
+        <w:rPr>
+          <w:rFonts w:ascii="Times New Roman" w:hAnsi="Times New Roman" w:cs="Times New Roman"/>
+          <w:sz w:val="24"/>
+          <w:szCs w:val="28"/>
+          <w:lang w:val="en-US"/>
+        </w:rPr>
+        <w:t>Spacewar</w:t>
+      </w:r>
+      <w:proofErr w:type="spellEnd"/>
+      <w:r>
+        <w:rPr>
+          <w:rFonts w:ascii="Times New Roman" w:hAnsi="Times New Roman" w:cs="Times New Roman"/>
+          <w:sz w:val="24"/>
+          <w:szCs w:val="28"/>
+          <w:lang w:val="en-US"/>
+        </w:rPr>
+        <w:t xml:space="preserve">! </w:t>
+      </w:r>
+      <w:r>
+        <w:rPr>
+          <w:rFonts w:ascii="Times New Roman" w:hAnsi="Times New Roman" w:cs="Times New Roman"/>
+          <w:sz w:val="28"/>
+          <w:szCs w:val="28"/>
+        </w:rPr>
+        <w:t>(</w:t>
+      </w:r>
+      <w:r>
+        <w:rPr>
+          <w:rFonts w:ascii="Times New Roman" w:hAnsi="Times New Roman" w:cs="Times New Roman"/>
+          <w:b/>
+          <w:sz w:val="28"/>
+          <w:szCs w:val="28"/>
+          <w:lang w:val="en-US"/>
+        </w:rPr>
+        <w:t>1.1.2.1</w:t>
+      </w:r>
+      <w:r>
+        <w:rPr>
+          <w:rFonts w:ascii="Times New Roman" w:hAnsi="Times New Roman" w:cs="Times New Roman"/>
+          <w:b/>
+          <w:sz w:val="28"/>
+          <w:szCs w:val="28"/>
+        </w:rPr>
+        <w:t>.</w:t>
+      </w:r>
+      <w:r>
+        <w:rPr>
+          <w:rFonts w:ascii="Times New Roman" w:hAnsi="Times New Roman" w:cs="Times New Roman"/>
+          <w:sz w:val="28"/>
+          <w:szCs w:val="28"/>
+        </w:rPr>
+        <w:t>)</w:t>
+      </w:r>
+      <w:r>
+        <w:rPr>
+          <w:rFonts w:ascii="Times New Roman" w:hAnsi="Times New Roman" w:cs="Times New Roman"/>
+          <w:sz w:val="28"/>
+          <w:szCs w:val="28"/>
+          <w:lang w:val="en-US"/>
+        </w:rPr>
+        <w:t xml:space="preserve">        </w:t>
+      </w:r>
+      <w:r>
+        <w:rPr>
+          <w:rFonts w:ascii="Times New Roman" w:hAnsi="Times New Roman" w:cs="Times New Roman"/>
+          <w:sz w:val="28"/>
+          <w:szCs w:val="28"/>
+          <w:lang w:val="en-US"/>
+        </w:rPr>
+        <w:t xml:space="preserve">              </w:t>
+      </w:r>
+      <w:r>
+        <w:rPr>
+          <w:rFonts w:ascii="Times New Roman" w:hAnsi="Times New Roman" w:cs="Times New Roman"/>
+          <w:sz w:val="28"/>
+          <w:szCs w:val="28"/>
+        </w:rPr>
+        <w:t xml:space="preserve">    </w:t>
+      </w:r>
+      <w:r>
+        <w:rPr>
+          <w:rFonts w:ascii="Times New Roman" w:hAnsi="Times New Roman" w:cs="Times New Roman"/>
+          <w:sz w:val="28"/>
+          <w:szCs w:val="28"/>
+          <w:lang w:val="en-US"/>
+        </w:rPr>
+        <w:t xml:space="preserve"> </w:t>
+      </w:r>
+      <w:r>
+        <w:rPr>
+          <w:rFonts w:ascii="Times New Roman" w:hAnsi="Times New Roman" w:cs="Times New Roman"/>
+          <w:sz w:val="24"/>
+          <w:szCs w:val="28"/>
+          <w:lang w:val="en-US"/>
+        </w:rPr>
+        <w:t>Space Invaders</w:t>
+      </w:r>
+      <w:r>
+        <w:rPr>
+          <w:rFonts w:ascii="Times New Roman" w:hAnsi="Times New Roman" w:cs="Times New Roman"/>
+          <w:sz w:val="24"/>
+          <w:szCs w:val="28"/>
+        </w:rPr>
+        <w:t xml:space="preserve"> </w:t>
+      </w:r>
+      <w:r>
+        <w:rPr>
+          <w:rFonts w:ascii="Times New Roman" w:hAnsi="Times New Roman" w:cs="Times New Roman"/>
+          <w:sz w:val="28"/>
+          <w:szCs w:val="28"/>
+        </w:rPr>
+        <w:t>(</w:t>
+      </w:r>
+      <w:r>
+        <w:rPr>
+          <w:rFonts w:ascii="Times New Roman" w:hAnsi="Times New Roman" w:cs="Times New Roman"/>
+          <w:b/>
+          <w:sz w:val="28"/>
+          <w:szCs w:val="28"/>
+        </w:rPr>
+        <w:t>1.1.2.2</w:t>
+      </w:r>
+      <w:r>
+        <w:rPr>
+          <w:rFonts w:ascii="Times New Roman" w:hAnsi="Times New Roman" w:cs="Times New Roman"/>
+          <w:b/>
+          <w:sz w:val="28"/>
+          <w:szCs w:val="28"/>
+        </w:rPr>
+        <w:t>.</w:t>
+      </w:r>
+      <w:r>
+        <w:rPr>
+          <w:rFonts w:ascii="Times New Roman" w:hAnsi="Times New Roman" w:cs="Times New Roman"/>
+          <w:sz w:val="28"/>
+          <w:szCs w:val="28"/>
+        </w:rPr>
+        <w:t>)</w:t>
+      </w:r>
+    </w:p>
+    <w:p>
+      <w:pPr>
+        <w:rPr>
+          <w:rFonts w:ascii="Times New Roman" w:hAnsi="Times New Roman" w:cs="Times New Roman"/>
+          <w:sz w:val="28"/>
+          <w:szCs w:val="28"/>
+          <w:lang w:val="en-US"/>
+        </w:rPr>
+      </w:pPr>
+    </w:p>
+    <w:p>
+      <w:pPr>
+        <w:rPr>
+          <w:rFonts w:ascii="Times New Roman" w:hAnsi="Times New Roman" w:cs="Times New Roman"/>
+          <w:sz w:val="28"/>
+          <w:szCs w:val="28"/>
+          <w:lang w:val="en-US"/>
+        </w:rPr>
+      </w:pPr>
+      <w:r>
+        <w:rPr>
+          <w:rFonts w:ascii="Times New Roman" w:hAnsi="Times New Roman" w:cs="Times New Roman"/>
+          <w:noProof/>
+          <w:sz w:val="28"/>
+          <w:szCs w:val="28"/>
+          <w:lang w:eastAsia="bg-BG"/>
+        </w:rPr>
+        <w:drawing>
+          <wp:anchor distT="0" distB="0" distL="114300" distR="114300" simplePos="0" relativeHeight="251661312" behindDoc="0" locked="0" layoutInCell="1" allowOverlap="1" wp14:anchorId="1A9B199A" wp14:editId="4B31EB1B">
+            <wp:simplePos x="0" y="0"/>
+            <wp:positionH relativeFrom="column">
+              <wp:posOffset>737870</wp:posOffset>
+            </wp:positionH>
+            <wp:positionV relativeFrom="paragraph">
+              <wp:posOffset>0</wp:posOffset>
+            </wp:positionV>
+            <wp:extent cx="2505075" cy="1826260"/>
+            <wp:effectExtent l="0" t="0" r="9525" b="2540"/>
+            <wp:wrapSquare wrapText="bothSides"/>
+            <wp:docPr id="6" name="Picture 6"/>
+            <wp:cNvGraphicFramePr>
+              <a:graphicFrameLocks xmlns:a="http://schemas.openxmlformats.org/drawingml/2006/main" noChangeAspect="1"/>
+            </wp:cNvGraphicFramePr>
+            <a:graphic xmlns:a="http://schemas.openxmlformats.org/drawingml/2006/main">
+              <a:graphicData uri="http://schemas.openxmlformats.org/drawingml/2006/picture">
+                <pic:pic xmlns:pic="http://schemas.openxmlformats.org/drawingml/2006/picture">
+                  <pic:nvPicPr>
+                    <pic:cNvPr id="6" name="galaxian.jpg"/>
+                    <pic:cNvPicPr/>
+                  </pic:nvPicPr>
+                  <pic:blipFill>
+                    <a:blip r:embed="rId11" cstate="print">
+                      <a:extLst>
+                        <a:ext uri="{28A0092B-C50C-407E-A947-70E740481C1C}">
+                          <a14:useLocalDpi xmlns:a14="http://schemas.microsoft.com/office/drawing/2010/main" val="0"/>
+                        </a:ext>
+                      </a:extLst>
+                    </a:blip>
+                    <a:stretch>
+                      <a:fillRect/>
+                    </a:stretch>
+                  </pic:blipFill>
+                  <pic:spPr>
+                    <a:xfrm>
+                      <a:off x="0" y="0"/>
+                      <a:ext cx="2505075" cy="1826260"/>
+                    </a:xfrm>
+                    <a:prstGeom prst="rect">
+                      <a:avLst/>
+                    </a:prstGeom>
+                  </pic:spPr>
+                </pic:pic>
+              </a:graphicData>
+            </a:graphic>
+            <wp14:sizeRelH relativeFrom="margin">
+              <wp14:pctWidth>0</wp14:pctWidth>
+            </wp14:sizeRelH>
+            <wp14:sizeRelV relativeFrom="margin">
+              <wp14:pctHeight>0</wp14:pctHeight>
+            </wp14:sizeRelV>
+          </wp:anchor>
+        </w:drawing>
+      </w:r>
+      <w:r>
+        <w:rPr>
+          <w:rFonts w:ascii="Times New Roman" w:hAnsi="Times New Roman" w:cs="Times New Roman"/>
+          <w:noProof/>
+          <w:sz w:val="28"/>
+          <w:szCs w:val="28"/>
+          <w:lang w:eastAsia="bg-BG"/>
+        </w:rPr>
+        <w:drawing>
+          <wp:anchor distT="0" distB="0" distL="114300" distR="114300" simplePos="0" relativeHeight="251660288" behindDoc="0" locked="0" layoutInCell="1" allowOverlap="1" wp14:anchorId="09AEEE82" wp14:editId="1700AB26">
+            <wp:simplePos x="0" y="0"/>
+            <wp:positionH relativeFrom="margin">
+              <wp:align>right</wp:align>
+            </wp:positionH>
+            <wp:positionV relativeFrom="paragraph">
+              <wp:posOffset>0</wp:posOffset>
+            </wp:positionV>
+            <wp:extent cx="2434590" cy="1826260"/>
+            <wp:effectExtent l="0" t="0" r="3810" b="2540"/>
+            <wp:wrapSquare wrapText="bothSides"/>
+            <wp:docPr id="5" name="Picture 5"/>
+            <wp:cNvGraphicFramePr>
+              <a:graphicFrameLocks xmlns:a="http://schemas.openxmlformats.org/drawingml/2006/main" noChangeAspect="1"/>
+            </wp:cNvGraphicFramePr>
+            <a:graphic xmlns:a="http://schemas.openxmlformats.org/drawingml/2006/main">
+              <a:graphicData uri="http://schemas.openxmlformats.org/drawingml/2006/picture">
+                <pic:pic xmlns:pic="http://schemas.openxmlformats.org/drawingml/2006/picture">
+                  <pic:nvPicPr>
+                    <pic:cNvPr id="5" name="astro_race.jpg"/>
+                    <pic:cNvPicPr/>
+                  </pic:nvPicPr>
+                  <pic:blipFill>
+                    <a:blip r:embed="rId12">
+                      <a:extLst>
+                        <a:ext uri="{28A0092B-C50C-407E-A947-70E740481C1C}">
+                          <a14:useLocalDpi xmlns:a14="http://schemas.microsoft.com/office/drawing/2010/main" val="0"/>
+                        </a:ext>
+                      </a:extLst>
+                    </a:blip>
+                    <a:stretch>
+                      <a:fillRect/>
+                    </a:stretch>
+                  </pic:blipFill>
+                  <pic:spPr>
+                    <a:xfrm>
+                      <a:off x="0" y="0"/>
+                      <a:ext cx="2434590" cy="1826260"/>
+                    </a:xfrm>
+                    <a:prstGeom prst="rect">
+                      <a:avLst/>
+                    </a:prstGeom>
+                  </pic:spPr>
+                </pic:pic>
+              </a:graphicData>
+            </a:graphic>
+            <wp14:sizeRelH relativeFrom="margin">
+              <wp14:pctWidth>0</wp14:pctWidth>
+            </wp14:sizeRelH>
+            <wp14:sizeRelV relativeFrom="margin">
+              <wp14:pctHeight>0</wp14:pctHeight>
+            </wp14:sizeRelV>
+          </wp:anchor>
+        </w:drawing>
+      </w:r>
+    </w:p>
+    <w:p>
+      <w:pPr>
+        <w:rPr>
+          <w:rFonts w:ascii="Times New Roman" w:hAnsi="Times New Roman" w:cs="Times New Roman"/>
+          <w:sz w:val="28"/>
+          <w:szCs w:val="28"/>
+          <w:lang w:val="en-US"/>
+        </w:rPr>
+      </w:pPr>
+    </w:p>
+    <w:p>
+      <w:pPr>
+        <w:rPr>
+          <w:rFonts w:ascii="Times New Roman" w:hAnsi="Times New Roman" w:cs="Times New Roman"/>
+          <w:sz w:val="28"/>
+          <w:szCs w:val="28"/>
+          <w:lang w:val="en-US"/>
+        </w:rPr>
+      </w:pPr>
+    </w:p>
+    <w:p>
+      <w:pPr>
+        <w:rPr>
+          <w:rFonts w:ascii="Times New Roman" w:hAnsi="Times New Roman" w:cs="Times New Roman"/>
+          <w:sz w:val="28"/>
+          <w:szCs w:val="28"/>
+          <w:lang w:val="en-US"/>
+        </w:rPr>
+      </w:pPr>
+    </w:p>
+    <w:p>
+      <w:pPr>
+        <w:rPr>
+          <w:rFonts w:ascii="Times New Roman" w:hAnsi="Times New Roman" w:cs="Times New Roman"/>
+          <w:sz w:val="28"/>
+          <w:szCs w:val="28"/>
+          <w:lang w:val="en-US"/>
+        </w:rPr>
+      </w:pPr>
+    </w:p>
+    <w:p>
+      <w:pPr>
+        <w:rPr>
+          <w:rFonts w:ascii="Times New Roman" w:hAnsi="Times New Roman" w:cs="Times New Roman"/>
+          <w:sz w:val="28"/>
+          <w:szCs w:val="28"/>
+          <w:lang w:val="en-US"/>
+        </w:rPr>
+      </w:pPr>
+    </w:p>
+    <w:p>
+      <w:pPr>
+        <w:rPr>
+          <w:rFonts w:ascii="Times New Roman" w:hAnsi="Times New Roman" w:cs="Times New Roman"/>
+          <w:sz w:val="28"/>
+          <w:szCs w:val="28"/>
+        </w:rPr>
+      </w:pPr>
+      <w:r>
+        <w:rPr>
+          <w:rFonts w:ascii="Times New Roman" w:hAnsi="Times New Roman" w:cs="Times New Roman"/>
+          <w:sz w:val="28"/>
+          <w:szCs w:val="28"/>
+          <w:lang w:val="en-US"/>
+        </w:rPr>
+        <w:t xml:space="preserve">                           </w:t>
+      </w:r>
+      <w:r>
+        <w:rPr>
+          <w:rFonts w:ascii="Times New Roman" w:hAnsi="Times New Roman" w:cs="Times New Roman"/>
+          <w:sz w:val="28"/>
+          <w:szCs w:val="28"/>
+        </w:rPr>
+        <w:t xml:space="preserve">    </w:t>
+      </w:r>
+      <w:r>
+        <w:rPr>
+          <w:rFonts w:ascii="Times New Roman" w:hAnsi="Times New Roman" w:cs="Times New Roman"/>
+          <w:sz w:val="28"/>
+          <w:szCs w:val="28"/>
+          <w:lang w:val="en-US"/>
+        </w:rPr>
+        <w:t xml:space="preserve">  </w:t>
+      </w:r>
+      <w:r>
+        <w:rPr>
+          <w:rFonts w:ascii="Times New Roman" w:hAnsi="Times New Roman" w:cs="Times New Roman"/>
+          <w:sz w:val="24"/>
+          <w:szCs w:val="28"/>
+          <w:lang w:val="en-US"/>
+        </w:rPr>
+        <w:t xml:space="preserve"> </w:t>
+      </w:r>
+      <w:proofErr w:type="spellStart"/>
+      <w:r>
+        <w:rPr>
+          <w:rFonts w:ascii="Times New Roman" w:hAnsi="Times New Roman" w:cs="Times New Roman"/>
+          <w:sz w:val="24"/>
+          <w:szCs w:val="28"/>
+          <w:lang w:val="en-US"/>
+        </w:rPr>
+        <w:t>Galaxian</w:t>
+      </w:r>
+      <w:proofErr w:type="spellEnd"/>
+      <w:r>
+        <w:rPr>
+          <w:rFonts w:ascii="Times New Roman" w:hAnsi="Times New Roman" w:cs="Times New Roman"/>
+          <w:sz w:val="24"/>
+          <w:szCs w:val="28"/>
+        </w:rPr>
+        <w:t xml:space="preserve"> </w:t>
+      </w:r>
+      <w:r>
+        <w:rPr>
+          <w:rFonts w:ascii="Times New Roman" w:hAnsi="Times New Roman" w:cs="Times New Roman"/>
+          <w:sz w:val="28"/>
+          <w:szCs w:val="28"/>
+        </w:rPr>
+        <w:t>(</w:t>
+      </w:r>
+      <w:r>
+        <w:rPr>
+          <w:rFonts w:ascii="Times New Roman" w:hAnsi="Times New Roman" w:cs="Times New Roman"/>
+          <w:b/>
+          <w:sz w:val="28"/>
+          <w:szCs w:val="28"/>
+        </w:rPr>
+        <w:t>1.1.2.3</w:t>
+      </w:r>
+      <w:r>
+        <w:rPr>
+          <w:rFonts w:ascii="Times New Roman" w:hAnsi="Times New Roman" w:cs="Times New Roman"/>
+          <w:b/>
+          <w:sz w:val="28"/>
+          <w:szCs w:val="28"/>
+        </w:rPr>
+        <w:t>.</w:t>
+      </w:r>
+      <w:r>
+        <w:rPr>
+          <w:rFonts w:ascii="Times New Roman" w:hAnsi="Times New Roman" w:cs="Times New Roman"/>
+          <w:sz w:val="28"/>
+          <w:szCs w:val="28"/>
+        </w:rPr>
+        <w:t>)</w:t>
+      </w:r>
+      <w:r>
+        <w:rPr>
+          <w:rFonts w:ascii="Times New Roman" w:hAnsi="Times New Roman" w:cs="Times New Roman"/>
+          <w:sz w:val="28"/>
+          <w:szCs w:val="28"/>
+          <w:lang w:val="en-US"/>
+        </w:rPr>
+        <w:t xml:space="preserve">                      </w:t>
+      </w:r>
+      <w:r>
+        <w:rPr>
+          <w:rFonts w:ascii="Times New Roman" w:hAnsi="Times New Roman" w:cs="Times New Roman"/>
+          <w:sz w:val="28"/>
+          <w:szCs w:val="28"/>
+        </w:rPr>
+        <w:t xml:space="preserve">  </w:t>
+      </w:r>
+      <w:r>
+        <w:rPr>
+          <w:rFonts w:ascii="Times New Roman" w:hAnsi="Times New Roman" w:cs="Times New Roman"/>
+          <w:sz w:val="28"/>
+          <w:szCs w:val="28"/>
+          <w:lang w:val="en-US"/>
+        </w:rPr>
+        <w:t xml:space="preserve"> </w:t>
+      </w:r>
+      <w:r>
+        <w:rPr>
+          <w:rFonts w:ascii="Times New Roman" w:hAnsi="Times New Roman" w:cs="Times New Roman"/>
+          <w:sz w:val="24"/>
+          <w:szCs w:val="28"/>
+          <w:lang w:val="en-US"/>
+        </w:rPr>
+        <w:t>Astro Race</w:t>
+      </w:r>
+      <w:r>
+        <w:rPr>
+          <w:rFonts w:ascii="Times New Roman" w:hAnsi="Times New Roman" w:cs="Times New Roman"/>
+          <w:sz w:val="24"/>
+          <w:szCs w:val="28"/>
+        </w:rPr>
+        <w:t xml:space="preserve"> </w:t>
+      </w:r>
+      <w:r>
+        <w:rPr>
+          <w:rFonts w:ascii="Times New Roman" w:hAnsi="Times New Roman" w:cs="Times New Roman"/>
+          <w:sz w:val="28"/>
+          <w:szCs w:val="28"/>
+        </w:rPr>
+        <w:t>(</w:t>
+      </w:r>
+      <w:r>
+        <w:rPr>
+          <w:rFonts w:ascii="Times New Roman" w:hAnsi="Times New Roman" w:cs="Times New Roman"/>
+          <w:b/>
+          <w:sz w:val="28"/>
+          <w:szCs w:val="28"/>
+        </w:rPr>
+        <w:t>1.1.2.4.</w:t>
+      </w:r>
+      <w:r>
+        <w:rPr>
+          <w:rFonts w:ascii="Times New Roman" w:hAnsi="Times New Roman" w:cs="Times New Roman"/>
+          <w:sz w:val="28"/>
+          <w:szCs w:val="28"/>
+        </w:rPr>
+        <w:t>)</w:t>
+      </w:r>
+    </w:p>
     <w:sectPr>
+      <w:footerReference w:type="default" r:id="rId13"/>
       <w:pgSz w:w="11906" w:h="16838"/>
       <w:pgMar w:top="1417" w:right="1417" w:bottom="1417" w:left="1417" w:header="708" w:footer="708" w:gutter="0"/>
       <w:cols w:space="708"/>
@@ -419,6 +3739,1335 @@
     </w:sectPr>
   </w:body>
 </w:document>
+</file>
+
+<file path=word/endnotes.xml><?xml version="1.0" encoding="utf-8"?>
+<w:endnotes xmlns:wpc="http://schemas.microsoft.com/office/word/2010/wordprocessingCanvas" xmlns:cx="http://schemas.microsoft.com/office/drawing/2014/chartex" xmlns:cx1="http://schemas.microsoft.com/office/drawing/2015/9/8/chartex" xmlns:mc="http://schemas.openxmlformats.org/markup-compatibility/2006" xmlns:o="urn:schemas-microsoft-com:office:office" xmlns:r="http://schemas.openxmlformats.org/officeDocument/2006/relationships" xmlns:m="http://schemas.openxmlformats.org/officeDocument/2006/math" xmlns:v="urn:schemas-microsoft-com:vml" xmlns:wp14="http://schemas.microsoft.com/office/word/2010/wordprocessingDrawing" xmlns:wp="http://schemas.openxmlformats.org/drawingml/2006/wordprocessingDrawing" xmlns:w10="urn:schemas-microsoft-com:office:word" xmlns:w="http://schemas.openxmlformats.org/wordprocessingml/2006/main" xmlns:w14="http://schemas.microsoft.com/office/word/2010/wordml" xmlns:w15="http://schemas.microsoft.com/office/word/2012/wordml" xmlns:w16se="http://schemas.microsoft.com/office/word/2015/wordml/symex" xmlns:wpg="http://schemas.microsoft.com/office/word/2010/wordprocessingGroup" xmlns:wpi="http://schemas.microsoft.com/office/word/2010/wordprocessingInk" xmlns:wne="http://schemas.microsoft.com/office/word/2006/wordml" xmlns:wps="http://schemas.microsoft.com/office/word/2010/wordprocessingShape" mc:Ignorable="w14 w15 w16se wp14">
+  <w:endnote w:type="separator" w:id="-1">
+    <w:p>
+      <w:pPr>
+        <w:spacing w:after="0" w:line="240" w:lineRule="auto"/>
+      </w:pPr>
+      <w:r>
+        <w:separator/>
+      </w:r>
+    </w:p>
+  </w:endnote>
+  <w:endnote w:type="continuationSeparator" w:id="0">
+    <w:p>
+      <w:pPr>
+        <w:spacing w:after="0" w:line="240" w:lineRule="auto"/>
+      </w:pPr>
+      <w:r>
+        <w:continuationSeparator/>
+      </w:r>
+    </w:p>
+  </w:endnote>
+</w:endnotes>
+</file>
+
+<file path=word/footer1.xml><?xml version="1.0" encoding="utf-8"?>
+<w:ftr xmlns:wpc="http://schemas.microsoft.com/office/word/2010/wordprocessingCanvas" xmlns:cx="http://schemas.microsoft.com/office/drawing/2014/chartex" xmlns:cx1="http://schemas.microsoft.com/office/drawing/2015/9/8/chartex" xmlns:mc="http://schemas.openxmlformats.org/markup-compatibility/2006" xmlns:o="urn:schemas-microsoft-com:office:office" xmlns:r="http://schemas.openxmlformats.org/officeDocument/2006/relationships" xmlns:m="http://schemas.openxmlformats.org/officeDocument/2006/math" xmlns:v="urn:schemas-microsoft-com:vml" xmlns:wp14="http://schemas.microsoft.com/office/word/2010/wordprocessingDrawing" xmlns:wp="http://schemas.openxmlformats.org/drawingml/2006/wordprocessingDrawing" xmlns:w10="urn:schemas-microsoft-com:office:word" xmlns:w="http://schemas.openxmlformats.org/wordprocessingml/2006/main" xmlns:w14="http://schemas.microsoft.com/office/word/2010/wordml" xmlns:w15="http://schemas.microsoft.com/office/word/2012/wordml" xmlns:w16se="http://schemas.microsoft.com/office/word/2015/wordml/symex" xmlns:wpg="http://schemas.microsoft.com/office/word/2010/wordprocessingGroup" xmlns:wpi="http://schemas.microsoft.com/office/word/2010/wordprocessingInk" xmlns:wne="http://schemas.microsoft.com/office/word/2006/wordml" xmlns:wps="http://schemas.microsoft.com/office/word/2010/wordprocessingShape" mc:Ignorable="w14 w15 w16se wp14">
+  <w:sdt>
+    <w:sdtPr>
+      <w:id w:val="-1323653977"/>
+      <w:docPartObj>
+        <w:docPartGallery w:val="Page Numbers (Bottom of Page)"/>
+        <w:docPartUnique/>
+      </w:docPartObj>
+    </w:sdtPr>
+    <w:sdtEndPr>
+      <w:rPr>
+        <w:noProof/>
+      </w:rPr>
+    </w:sdtEndPr>
+    <w:sdtContent>
+      <w:p>
+        <w:pPr>
+          <w:pStyle w:val="Footer"/>
+          <w:jc w:val="right"/>
+        </w:pPr>
+        <w:r>
+          <w:fldChar w:fldCharType="begin"/>
+        </w:r>
+        <w:r>
+          <w:instrText xml:space="preserve"> PAGE   \* MERGEFORMAT </w:instrText>
+        </w:r>
+        <w:r>
+          <w:fldChar w:fldCharType="separate"/>
+        </w:r>
+        <w:r>
+          <w:rPr>
+            <w:noProof/>
+          </w:rPr>
+          <w:t>6</w:t>
+        </w:r>
+        <w:r>
+          <w:rPr>
+            <w:noProof/>
+          </w:rPr>
+          <w:fldChar w:fldCharType="end"/>
+        </w:r>
+      </w:p>
+    </w:sdtContent>
+  </w:sdt>
+  <w:p>
+    <w:pPr>
+      <w:pStyle w:val="Footer"/>
+    </w:pPr>
+  </w:p>
+</w:ftr>
+</file>
+
+<file path=word/footnotes.xml><?xml version="1.0" encoding="utf-8"?>
+<w:footnotes xmlns:wpc="http://schemas.microsoft.com/office/word/2010/wordprocessingCanvas" xmlns:cx="http://schemas.microsoft.com/office/drawing/2014/chartex" xmlns:cx1="http://schemas.microsoft.com/office/drawing/2015/9/8/chartex" xmlns:mc="http://schemas.openxmlformats.org/markup-compatibility/2006" xmlns:o="urn:schemas-microsoft-com:office:office" xmlns:r="http://schemas.openxmlformats.org/officeDocument/2006/relationships" xmlns:m="http://schemas.openxmlformats.org/officeDocument/2006/math" xmlns:v="urn:schemas-microsoft-com:vml" xmlns:wp14="http://schemas.microsoft.com/office/word/2010/wordprocessingDrawing" xmlns:wp="http://schemas.openxmlformats.org/drawingml/2006/wordprocessingDrawing" xmlns:w10="urn:schemas-microsoft-com:office:word" xmlns:w="http://schemas.openxmlformats.org/wordprocessingml/2006/main" xmlns:w14="http://schemas.microsoft.com/office/word/2010/wordml" xmlns:w15="http://schemas.microsoft.com/office/word/2012/wordml" xmlns:w16se="http://schemas.microsoft.com/office/word/2015/wordml/symex" xmlns:wpg="http://schemas.microsoft.com/office/word/2010/wordprocessingGroup" xmlns:wpi="http://schemas.microsoft.com/office/word/2010/wordprocessingInk" xmlns:wne="http://schemas.microsoft.com/office/word/2006/wordml" xmlns:wps="http://schemas.microsoft.com/office/word/2010/wordprocessingShape" mc:Ignorable="w14 w15 w16se wp14">
+  <w:footnote w:type="separator" w:id="-1">
+    <w:p>
+      <w:pPr>
+        <w:spacing w:after="0" w:line="240" w:lineRule="auto"/>
+      </w:pPr>
+      <w:r>
+        <w:separator/>
+      </w:r>
+    </w:p>
+  </w:footnote>
+  <w:footnote w:type="continuationSeparator" w:id="0">
+    <w:p>
+      <w:pPr>
+        <w:spacing w:after="0" w:line="240" w:lineRule="auto"/>
+      </w:pPr>
+      <w:r>
+        <w:continuationSeparator/>
+      </w:r>
+    </w:p>
+  </w:footnote>
+</w:footnotes>
+</file>
+
+<file path=word/numbering.xml><?xml version="1.0" encoding="utf-8"?>
+<w:numbering xmlns:wpc="http://schemas.microsoft.com/office/word/2010/wordprocessingCanvas" xmlns:cx="http://schemas.microsoft.com/office/drawing/2014/chartex" xmlns:cx1="http://schemas.microsoft.com/office/drawing/2015/9/8/chartex" xmlns:mc="http://schemas.openxmlformats.org/markup-compatibility/2006" xmlns:o="urn:schemas-microsoft-com:office:office" xmlns:r="http://schemas.openxmlformats.org/officeDocument/2006/relationships" xmlns:m="http://schemas.openxmlformats.org/officeDocument/2006/math" xmlns:v="urn:schemas-microsoft-com:vml" xmlns:wp14="http://schemas.microsoft.com/office/word/2010/wordprocessingDrawing" xmlns:wp="http://schemas.openxmlformats.org/drawingml/2006/wordprocessingDrawing" xmlns:w10="urn:schemas-microsoft-com:office:word" xmlns:w="http://schemas.openxmlformats.org/wordprocessingml/2006/main" xmlns:w14="http://schemas.microsoft.com/office/word/2010/wordml" xmlns:w15="http://schemas.microsoft.com/office/word/2012/wordml" xmlns:w16se="http://schemas.microsoft.com/office/word/2015/wordml/symex" xmlns:wpg="http://schemas.microsoft.com/office/word/2010/wordprocessingGroup" xmlns:wpi="http://schemas.microsoft.com/office/word/2010/wordprocessingInk" xmlns:wne="http://schemas.microsoft.com/office/word/2006/wordml" xmlns:wps="http://schemas.microsoft.com/office/word/2010/wordprocessingShape" mc:Ignorable="w14 w15 w16se wp14">
+  <w:abstractNum w:abstractNumId="0" w15:restartNumberingAfterBreak="0">
+    <w:nsid w:val="1CE11417"/>
+    <w:multiLevelType w:val="hybridMultilevel"/>
+    <w:tmpl w:val="8F5C5860"/>
+    <w:lvl w:ilvl="0" w:tplc="0402000F">
+      <w:start w:val="1"/>
+      <w:numFmt w:val="decimal"/>
+      <w:lvlText w:val="%1."/>
+      <w:lvlJc w:val="left"/>
+      <w:pPr>
+        <w:ind w:left="720" w:hanging="360"/>
+      </w:pPr>
+      <w:rPr>
+        <w:rFonts w:hint="default"/>
+      </w:rPr>
+    </w:lvl>
+    <w:lvl w:ilvl="1" w:tplc="04020019" w:tentative="1">
+      <w:start w:val="1"/>
+      <w:numFmt w:val="lowerLetter"/>
+      <w:lvlText w:val="%2."/>
+      <w:lvlJc w:val="left"/>
+      <w:pPr>
+        <w:ind w:left="1440" w:hanging="360"/>
+      </w:pPr>
+    </w:lvl>
+    <w:lvl w:ilvl="2" w:tplc="0402001B" w:tentative="1">
+      <w:start w:val="1"/>
+      <w:numFmt w:val="lowerRoman"/>
+      <w:lvlText w:val="%3."/>
+      <w:lvlJc w:val="right"/>
+      <w:pPr>
+        <w:ind w:left="2160" w:hanging="180"/>
+      </w:pPr>
+    </w:lvl>
+    <w:lvl w:ilvl="3" w:tplc="0402000F" w:tentative="1">
+      <w:start w:val="1"/>
+      <w:numFmt w:val="decimal"/>
+      <w:lvlText w:val="%4."/>
+      <w:lvlJc w:val="left"/>
+      <w:pPr>
+        <w:ind w:left="2880" w:hanging="360"/>
+      </w:pPr>
+    </w:lvl>
+    <w:lvl w:ilvl="4" w:tplc="04020019" w:tentative="1">
+      <w:start w:val="1"/>
+      <w:numFmt w:val="lowerLetter"/>
+      <w:lvlText w:val="%5."/>
+      <w:lvlJc w:val="left"/>
+      <w:pPr>
+        <w:ind w:left="3600" w:hanging="360"/>
+      </w:pPr>
+    </w:lvl>
+    <w:lvl w:ilvl="5" w:tplc="0402001B" w:tentative="1">
+      <w:start w:val="1"/>
+      <w:numFmt w:val="lowerRoman"/>
+      <w:lvlText w:val="%6."/>
+      <w:lvlJc w:val="right"/>
+      <w:pPr>
+        <w:ind w:left="4320" w:hanging="180"/>
+      </w:pPr>
+    </w:lvl>
+    <w:lvl w:ilvl="6" w:tplc="0402000F" w:tentative="1">
+      <w:start w:val="1"/>
+      <w:numFmt w:val="decimal"/>
+      <w:lvlText w:val="%7."/>
+      <w:lvlJc w:val="left"/>
+      <w:pPr>
+        <w:ind w:left="5040" w:hanging="360"/>
+      </w:pPr>
+    </w:lvl>
+    <w:lvl w:ilvl="7" w:tplc="04020019" w:tentative="1">
+      <w:start w:val="1"/>
+      <w:numFmt w:val="lowerLetter"/>
+      <w:lvlText w:val="%8."/>
+      <w:lvlJc w:val="left"/>
+      <w:pPr>
+        <w:ind w:left="5760" w:hanging="360"/>
+      </w:pPr>
+    </w:lvl>
+    <w:lvl w:ilvl="8" w:tplc="0402001B" w:tentative="1">
+      <w:start w:val="1"/>
+      <w:numFmt w:val="lowerRoman"/>
+      <w:lvlText w:val="%9."/>
+      <w:lvlJc w:val="right"/>
+      <w:pPr>
+        <w:ind w:left="6480" w:hanging="180"/>
+      </w:pPr>
+    </w:lvl>
+  </w:abstractNum>
+  <w:abstractNum w:abstractNumId="1" w15:restartNumberingAfterBreak="0">
+    <w:nsid w:val="30CF3059"/>
+    <w:multiLevelType w:val="hybridMultilevel"/>
+    <w:tmpl w:val="C82A68D4"/>
+    <w:lvl w:ilvl="0" w:tplc="9EB64CD4">
+      <w:start w:val="1"/>
+      <w:numFmt w:val="decimal"/>
+      <w:lvlText w:val="%1."/>
+      <w:lvlJc w:val="left"/>
+      <w:pPr>
+        <w:ind w:left="1080" w:hanging="360"/>
+      </w:pPr>
+      <w:rPr>
+        <w:rFonts w:hint="default"/>
+      </w:rPr>
+    </w:lvl>
+    <w:lvl w:ilvl="1" w:tplc="04020019" w:tentative="1">
+      <w:start w:val="1"/>
+      <w:numFmt w:val="lowerLetter"/>
+      <w:lvlText w:val="%2."/>
+      <w:lvlJc w:val="left"/>
+      <w:pPr>
+        <w:ind w:left="1800" w:hanging="360"/>
+      </w:pPr>
+    </w:lvl>
+    <w:lvl w:ilvl="2" w:tplc="0402001B" w:tentative="1">
+      <w:start w:val="1"/>
+      <w:numFmt w:val="lowerRoman"/>
+      <w:lvlText w:val="%3."/>
+      <w:lvlJc w:val="right"/>
+      <w:pPr>
+        <w:ind w:left="2520" w:hanging="180"/>
+      </w:pPr>
+    </w:lvl>
+    <w:lvl w:ilvl="3" w:tplc="0402000F" w:tentative="1">
+      <w:start w:val="1"/>
+      <w:numFmt w:val="decimal"/>
+      <w:lvlText w:val="%4."/>
+      <w:lvlJc w:val="left"/>
+      <w:pPr>
+        <w:ind w:left="3240" w:hanging="360"/>
+      </w:pPr>
+    </w:lvl>
+    <w:lvl w:ilvl="4" w:tplc="04020019" w:tentative="1">
+      <w:start w:val="1"/>
+      <w:numFmt w:val="lowerLetter"/>
+      <w:lvlText w:val="%5."/>
+      <w:lvlJc w:val="left"/>
+      <w:pPr>
+        <w:ind w:left="3960" w:hanging="360"/>
+      </w:pPr>
+    </w:lvl>
+    <w:lvl w:ilvl="5" w:tplc="0402001B" w:tentative="1">
+      <w:start w:val="1"/>
+      <w:numFmt w:val="lowerRoman"/>
+      <w:lvlText w:val="%6."/>
+      <w:lvlJc w:val="right"/>
+      <w:pPr>
+        <w:ind w:left="4680" w:hanging="180"/>
+      </w:pPr>
+    </w:lvl>
+    <w:lvl w:ilvl="6" w:tplc="0402000F" w:tentative="1">
+      <w:start w:val="1"/>
+      <w:numFmt w:val="decimal"/>
+      <w:lvlText w:val="%7."/>
+      <w:lvlJc w:val="left"/>
+      <w:pPr>
+        <w:ind w:left="5400" w:hanging="360"/>
+      </w:pPr>
+    </w:lvl>
+    <w:lvl w:ilvl="7" w:tplc="04020019" w:tentative="1">
+      <w:start w:val="1"/>
+      <w:numFmt w:val="lowerLetter"/>
+      <w:lvlText w:val="%8."/>
+      <w:lvlJc w:val="left"/>
+      <w:pPr>
+        <w:ind w:left="6120" w:hanging="360"/>
+      </w:pPr>
+    </w:lvl>
+    <w:lvl w:ilvl="8" w:tplc="0402001B" w:tentative="1">
+      <w:start w:val="1"/>
+      <w:numFmt w:val="lowerRoman"/>
+      <w:lvlText w:val="%9."/>
+      <w:lvlJc w:val="right"/>
+      <w:pPr>
+        <w:ind w:left="6840" w:hanging="180"/>
+      </w:pPr>
+    </w:lvl>
+  </w:abstractNum>
+  <w:abstractNum w:abstractNumId="2" w15:restartNumberingAfterBreak="0">
+    <w:nsid w:val="432F36A2"/>
+    <w:multiLevelType w:val="hybridMultilevel"/>
+    <w:tmpl w:val="D250C518"/>
+    <w:lvl w:ilvl="0" w:tplc="340AD5F0">
+      <w:start w:val="1"/>
+      <w:numFmt w:val="bullet"/>
+      <w:lvlText w:val="-"/>
+      <w:lvlJc w:val="left"/>
+      <w:pPr>
+        <w:ind w:left="1851" w:hanging="360"/>
+      </w:pPr>
+      <w:rPr>
+        <w:rFonts w:ascii="Times New Roman" w:eastAsiaTheme="minorHAnsi" w:hAnsi="Times New Roman" w:cs="Times New Roman" w:hint="default"/>
+      </w:rPr>
+    </w:lvl>
+    <w:lvl w:ilvl="1" w:tplc="04020003" w:tentative="1">
+      <w:start w:val="1"/>
+      <w:numFmt w:val="bullet"/>
+      <w:lvlText w:val="o"/>
+      <w:lvlJc w:val="left"/>
+      <w:pPr>
+        <w:ind w:left="2571" w:hanging="360"/>
+      </w:pPr>
+      <w:rPr>
+        <w:rFonts w:ascii="Courier New" w:hAnsi="Courier New" w:cs="Courier New" w:hint="default"/>
+      </w:rPr>
+    </w:lvl>
+    <w:lvl w:ilvl="2" w:tplc="04020005" w:tentative="1">
+      <w:start w:val="1"/>
+      <w:numFmt w:val="bullet"/>
+      <w:lvlText w:val=""/>
+      <w:lvlJc w:val="left"/>
+      <w:pPr>
+        <w:ind w:left="3291" w:hanging="360"/>
+      </w:pPr>
+      <w:rPr>
+        <w:rFonts w:ascii="Wingdings" w:hAnsi="Wingdings" w:hint="default"/>
+      </w:rPr>
+    </w:lvl>
+    <w:lvl w:ilvl="3" w:tplc="04020001" w:tentative="1">
+      <w:start w:val="1"/>
+      <w:numFmt w:val="bullet"/>
+      <w:lvlText w:val=""/>
+      <w:lvlJc w:val="left"/>
+      <w:pPr>
+        <w:ind w:left="4011" w:hanging="360"/>
+      </w:pPr>
+      <w:rPr>
+        <w:rFonts w:ascii="Symbol" w:hAnsi="Symbol" w:hint="default"/>
+      </w:rPr>
+    </w:lvl>
+    <w:lvl w:ilvl="4" w:tplc="04020003" w:tentative="1">
+      <w:start w:val="1"/>
+      <w:numFmt w:val="bullet"/>
+      <w:lvlText w:val="o"/>
+      <w:lvlJc w:val="left"/>
+      <w:pPr>
+        <w:ind w:left="4731" w:hanging="360"/>
+      </w:pPr>
+      <w:rPr>
+        <w:rFonts w:ascii="Courier New" w:hAnsi="Courier New" w:cs="Courier New" w:hint="default"/>
+      </w:rPr>
+    </w:lvl>
+    <w:lvl w:ilvl="5" w:tplc="04020005" w:tentative="1">
+      <w:start w:val="1"/>
+      <w:numFmt w:val="bullet"/>
+      <w:lvlText w:val=""/>
+      <w:lvlJc w:val="left"/>
+      <w:pPr>
+        <w:ind w:left="5451" w:hanging="360"/>
+      </w:pPr>
+      <w:rPr>
+        <w:rFonts w:ascii="Wingdings" w:hAnsi="Wingdings" w:hint="default"/>
+      </w:rPr>
+    </w:lvl>
+    <w:lvl w:ilvl="6" w:tplc="04020001" w:tentative="1">
+      <w:start w:val="1"/>
+      <w:numFmt w:val="bullet"/>
+      <w:lvlText w:val=""/>
+      <w:lvlJc w:val="left"/>
+      <w:pPr>
+        <w:ind w:left="6171" w:hanging="360"/>
+      </w:pPr>
+      <w:rPr>
+        <w:rFonts w:ascii="Symbol" w:hAnsi="Symbol" w:hint="default"/>
+      </w:rPr>
+    </w:lvl>
+    <w:lvl w:ilvl="7" w:tplc="04020003" w:tentative="1">
+      <w:start w:val="1"/>
+      <w:numFmt w:val="bullet"/>
+      <w:lvlText w:val="o"/>
+      <w:lvlJc w:val="left"/>
+      <w:pPr>
+        <w:ind w:left="6891" w:hanging="360"/>
+      </w:pPr>
+      <w:rPr>
+        <w:rFonts w:ascii="Courier New" w:hAnsi="Courier New" w:cs="Courier New" w:hint="default"/>
+      </w:rPr>
+    </w:lvl>
+    <w:lvl w:ilvl="8" w:tplc="04020005" w:tentative="1">
+      <w:start w:val="1"/>
+      <w:numFmt w:val="bullet"/>
+      <w:lvlText w:val=""/>
+      <w:lvlJc w:val="left"/>
+      <w:pPr>
+        <w:ind w:left="7611" w:hanging="360"/>
+      </w:pPr>
+      <w:rPr>
+        <w:rFonts w:ascii="Wingdings" w:hAnsi="Wingdings" w:hint="default"/>
+      </w:rPr>
+    </w:lvl>
+  </w:abstractNum>
+  <w:abstractNum w:abstractNumId="3" w15:restartNumberingAfterBreak="0">
+    <w:nsid w:val="45743704"/>
+    <w:multiLevelType w:val="hybridMultilevel"/>
+    <w:tmpl w:val="2702E8C2"/>
+    <w:lvl w:ilvl="0" w:tplc="52F87468">
+      <w:numFmt w:val="bullet"/>
+      <w:lvlText w:val="-"/>
+      <w:lvlJc w:val="left"/>
+      <w:pPr>
+        <w:ind w:left="1776" w:hanging="360"/>
+      </w:pPr>
+      <w:rPr>
+        <w:rFonts w:ascii="Times New Roman" w:eastAsiaTheme="minorHAnsi" w:hAnsi="Times New Roman" w:cs="Times New Roman" w:hint="default"/>
+      </w:rPr>
+    </w:lvl>
+    <w:lvl w:ilvl="1" w:tplc="04020003" w:tentative="1">
+      <w:start w:val="1"/>
+      <w:numFmt w:val="bullet"/>
+      <w:lvlText w:val="o"/>
+      <w:lvlJc w:val="left"/>
+      <w:pPr>
+        <w:ind w:left="2496" w:hanging="360"/>
+      </w:pPr>
+      <w:rPr>
+        <w:rFonts w:ascii="Courier New" w:hAnsi="Courier New" w:cs="Courier New" w:hint="default"/>
+      </w:rPr>
+    </w:lvl>
+    <w:lvl w:ilvl="2" w:tplc="04020005" w:tentative="1">
+      <w:start w:val="1"/>
+      <w:numFmt w:val="bullet"/>
+      <w:lvlText w:val=""/>
+      <w:lvlJc w:val="left"/>
+      <w:pPr>
+        <w:ind w:left="3216" w:hanging="360"/>
+      </w:pPr>
+      <w:rPr>
+        <w:rFonts w:ascii="Wingdings" w:hAnsi="Wingdings" w:hint="default"/>
+      </w:rPr>
+    </w:lvl>
+    <w:lvl w:ilvl="3" w:tplc="04020001" w:tentative="1">
+      <w:start w:val="1"/>
+      <w:numFmt w:val="bullet"/>
+      <w:lvlText w:val=""/>
+      <w:lvlJc w:val="left"/>
+      <w:pPr>
+        <w:ind w:left="3936" w:hanging="360"/>
+      </w:pPr>
+      <w:rPr>
+        <w:rFonts w:ascii="Symbol" w:hAnsi="Symbol" w:hint="default"/>
+      </w:rPr>
+    </w:lvl>
+    <w:lvl w:ilvl="4" w:tplc="04020003" w:tentative="1">
+      <w:start w:val="1"/>
+      <w:numFmt w:val="bullet"/>
+      <w:lvlText w:val="o"/>
+      <w:lvlJc w:val="left"/>
+      <w:pPr>
+        <w:ind w:left="4656" w:hanging="360"/>
+      </w:pPr>
+      <w:rPr>
+        <w:rFonts w:ascii="Courier New" w:hAnsi="Courier New" w:cs="Courier New" w:hint="default"/>
+      </w:rPr>
+    </w:lvl>
+    <w:lvl w:ilvl="5" w:tplc="04020005" w:tentative="1">
+      <w:start w:val="1"/>
+      <w:numFmt w:val="bullet"/>
+      <w:lvlText w:val=""/>
+      <w:lvlJc w:val="left"/>
+      <w:pPr>
+        <w:ind w:left="5376" w:hanging="360"/>
+      </w:pPr>
+      <w:rPr>
+        <w:rFonts w:ascii="Wingdings" w:hAnsi="Wingdings" w:hint="default"/>
+      </w:rPr>
+    </w:lvl>
+    <w:lvl w:ilvl="6" w:tplc="04020001" w:tentative="1">
+      <w:start w:val="1"/>
+      <w:numFmt w:val="bullet"/>
+      <w:lvlText w:val=""/>
+      <w:lvlJc w:val="left"/>
+      <w:pPr>
+        <w:ind w:left="6096" w:hanging="360"/>
+      </w:pPr>
+      <w:rPr>
+        <w:rFonts w:ascii="Symbol" w:hAnsi="Symbol" w:hint="default"/>
+      </w:rPr>
+    </w:lvl>
+    <w:lvl w:ilvl="7" w:tplc="04020003" w:tentative="1">
+      <w:start w:val="1"/>
+      <w:numFmt w:val="bullet"/>
+      <w:lvlText w:val="o"/>
+      <w:lvlJc w:val="left"/>
+      <w:pPr>
+        <w:ind w:left="6816" w:hanging="360"/>
+      </w:pPr>
+      <w:rPr>
+        <w:rFonts w:ascii="Courier New" w:hAnsi="Courier New" w:cs="Courier New" w:hint="default"/>
+      </w:rPr>
+    </w:lvl>
+    <w:lvl w:ilvl="8" w:tplc="04020005" w:tentative="1">
+      <w:start w:val="1"/>
+      <w:numFmt w:val="bullet"/>
+      <w:lvlText w:val=""/>
+      <w:lvlJc w:val="left"/>
+      <w:pPr>
+        <w:ind w:left="7536" w:hanging="360"/>
+      </w:pPr>
+      <w:rPr>
+        <w:rFonts w:ascii="Wingdings" w:hAnsi="Wingdings" w:hint="default"/>
+      </w:rPr>
+    </w:lvl>
+  </w:abstractNum>
+  <w:abstractNum w:abstractNumId="4" w15:restartNumberingAfterBreak="0">
+    <w:nsid w:val="5B162C48"/>
+    <w:multiLevelType w:val="hybridMultilevel"/>
+    <w:tmpl w:val="2CD658A2"/>
+    <w:lvl w:ilvl="0" w:tplc="DBBC4644">
+      <w:numFmt w:val="bullet"/>
+      <w:lvlText w:val="–"/>
+      <w:lvlJc w:val="left"/>
+      <w:pPr>
+        <w:ind w:left="1776" w:hanging="360"/>
+      </w:pPr>
+      <w:rPr>
+        <w:rFonts w:ascii="Times New Roman" w:eastAsiaTheme="minorHAnsi" w:hAnsi="Times New Roman" w:cs="Times New Roman" w:hint="default"/>
+      </w:rPr>
+    </w:lvl>
+    <w:lvl w:ilvl="1" w:tplc="04020003" w:tentative="1">
+      <w:start w:val="1"/>
+      <w:numFmt w:val="bullet"/>
+      <w:lvlText w:val="o"/>
+      <w:lvlJc w:val="left"/>
+      <w:pPr>
+        <w:ind w:left="2496" w:hanging="360"/>
+      </w:pPr>
+      <w:rPr>
+        <w:rFonts w:ascii="Courier New" w:hAnsi="Courier New" w:cs="Courier New" w:hint="default"/>
+      </w:rPr>
+    </w:lvl>
+    <w:lvl w:ilvl="2" w:tplc="04020005" w:tentative="1">
+      <w:start w:val="1"/>
+      <w:numFmt w:val="bullet"/>
+      <w:lvlText w:val=""/>
+      <w:lvlJc w:val="left"/>
+      <w:pPr>
+        <w:ind w:left="3216" w:hanging="360"/>
+      </w:pPr>
+      <w:rPr>
+        <w:rFonts w:ascii="Wingdings" w:hAnsi="Wingdings" w:hint="default"/>
+      </w:rPr>
+    </w:lvl>
+    <w:lvl w:ilvl="3" w:tplc="04020001" w:tentative="1">
+      <w:start w:val="1"/>
+      <w:numFmt w:val="bullet"/>
+      <w:lvlText w:val=""/>
+      <w:lvlJc w:val="left"/>
+      <w:pPr>
+        <w:ind w:left="3936" w:hanging="360"/>
+      </w:pPr>
+      <w:rPr>
+        <w:rFonts w:ascii="Symbol" w:hAnsi="Symbol" w:hint="default"/>
+      </w:rPr>
+    </w:lvl>
+    <w:lvl w:ilvl="4" w:tplc="04020003" w:tentative="1">
+      <w:start w:val="1"/>
+      <w:numFmt w:val="bullet"/>
+      <w:lvlText w:val="o"/>
+      <w:lvlJc w:val="left"/>
+      <w:pPr>
+        <w:ind w:left="4656" w:hanging="360"/>
+      </w:pPr>
+      <w:rPr>
+        <w:rFonts w:ascii="Courier New" w:hAnsi="Courier New" w:cs="Courier New" w:hint="default"/>
+      </w:rPr>
+    </w:lvl>
+    <w:lvl w:ilvl="5" w:tplc="04020005" w:tentative="1">
+      <w:start w:val="1"/>
+      <w:numFmt w:val="bullet"/>
+      <w:lvlText w:val=""/>
+      <w:lvlJc w:val="left"/>
+      <w:pPr>
+        <w:ind w:left="5376" w:hanging="360"/>
+      </w:pPr>
+      <w:rPr>
+        <w:rFonts w:ascii="Wingdings" w:hAnsi="Wingdings" w:hint="default"/>
+      </w:rPr>
+    </w:lvl>
+    <w:lvl w:ilvl="6" w:tplc="04020001" w:tentative="1">
+      <w:start w:val="1"/>
+      <w:numFmt w:val="bullet"/>
+      <w:lvlText w:val=""/>
+      <w:lvlJc w:val="left"/>
+      <w:pPr>
+        <w:ind w:left="6096" w:hanging="360"/>
+      </w:pPr>
+      <w:rPr>
+        <w:rFonts w:ascii="Symbol" w:hAnsi="Symbol" w:hint="default"/>
+      </w:rPr>
+    </w:lvl>
+    <w:lvl w:ilvl="7" w:tplc="04020003" w:tentative="1">
+      <w:start w:val="1"/>
+      <w:numFmt w:val="bullet"/>
+      <w:lvlText w:val="o"/>
+      <w:lvlJc w:val="left"/>
+      <w:pPr>
+        <w:ind w:left="6816" w:hanging="360"/>
+      </w:pPr>
+      <w:rPr>
+        <w:rFonts w:ascii="Courier New" w:hAnsi="Courier New" w:cs="Courier New" w:hint="default"/>
+      </w:rPr>
+    </w:lvl>
+    <w:lvl w:ilvl="8" w:tplc="04020005" w:tentative="1">
+      <w:start w:val="1"/>
+      <w:numFmt w:val="bullet"/>
+      <w:lvlText w:val=""/>
+      <w:lvlJc w:val="left"/>
+      <w:pPr>
+        <w:ind w:left="7536" w:hanging="360"/>
+      </w:pPr>
+      <w:rPr>
+        <w:rFonts w:ascii="Wingdings" w:hAnsi="Wingdings" w:hint="default"/>
+      </w:rPr>
+    </w:lvl>
+  </w:abstractNum>
+  <w:abstractNum w:abstractNumId="5" w15:restartNumberingAfterBreak="0">
+    <w:nsid w:val="6000297A"/>
+    <w:multiLevelType w:val="hybridMultilevel"/>
+    <w:tmpl w:val="CE644FB4"/>
+    <w:lvl w:ilvl="0" w:tplc="E3D2797A">
+      <w:start w:val="1"/>
+      <w:numFmt w:val="bullet"/>
+      <w:lvlText w:val="-"/>
+      <w:lvlJc w:val="left"/>
+      <w:pPr>
+        <w:ind w:left="1776" w:hanging="360"/>
+      </w:pPr>
+      <w:rPr>
+        <w:rFonts w:ascii="Times New Roman" w:eastAsiaTheme="minorHAnsi" w:hAnsi="Times New Roman" w:cs="Times New Roman" w:hint="default"/>
+      </w:rPr>
+    </w:lvl>
+    <w:lvl w:ilvl="1" w:tplc="04020003" w:tentative="1">
+      <w:start w:val="1"/>
+      <w:numFmt w:val="bullet"/>
+      <w:lvlText w:val="o"/>
+      <w:lvlJc w:val="left"/>
+      <w:pPr>
+        <w:ind w:left="2496" w:hanging="360"/>
+      </w:pPr>
+      <w:rPr>
+        <w:rFonts w:ascii="Courier New" w:hAnsi="Courier New" w:cs="Courier New" w:hint="default"/>
+      </w:rPr>
+    </w:lvl>
+    <w:lvl w:ilvl="2" w:tplc="04020005" w:tentative="1">
+      <w:start w:val="1"/>
+      <w:numFmt w:val="bullet"/>
+      <w:lvlText w:val=""/>
+      <w:lvlJc w:val="left"/>
+      <w:pPr>
+        <w:ind w:left="3216" w:hanging="360"/>
+      </w:pPr>
+      <w:rPr>
+        <w:rFonts w:ascii="Wingdings" w:hAnsi="Wingdings" w:hint="default"/>
+      </w:rPr>
+    </w:lvl>
+    <w:lvl w:ilvl="3" w:tplc="04020001" w:tentative="1">
+      <w:start w:val="1"/>
+      <w:numFmt w:val="bullet"/>
+      <w:lvlText w:val=""/>
+      <w:lvlJc w:val="left"/>
+      <w:pPr>
+        <w:ind w:left="3936" w:hanging="360"/>
+      </w:pPr>
+      <w:rPr>
+        <w:rFonts w:ascii="Symbol" w:hAnsi="Symbol" w:hint="default"/>
+      </w:rPr>
+    </w:lvl>
+    <w:lvl w:ilvl="4" w:tplc="04020003" w:tentative="1">
+      <w:start w:val="1"/>
+      <w:numFmt w:val="bullet"/>
+      <w:lvlText w:val="o"/>
+      <w:lvlJc w:val="left"/>
+      <w:pPr>
+        <w:ind w:left="4656" w:hanging="360"/>
+      </w:pPr>
+      <w:rPr>
+        <w:rFonts w:ascii="Courier New" w:hAnsi="Courier New" w:cs="Courier New" w:hint="default"/>
+      </w:rPr>
+    </w:lvl>
+    <w:lvl w:ilvl="5" w:tplc="04020005" w:tentative="1">
+      <w:start w:val="1"/>
+      <w:numFmt w:val="bullet"/>
+      <w:lvlText w:val=""/>
+      <w:lvlJc w:val="left"/>
+      <w:pPr>
+        <w:ind w:left="5376" w:hanging="360"/>
+      </w:pPr>
+      <w:rPr>
+        <w:rFonts w:ascii="Wingdings" w:hAnsi="Wingdings" w:hint="default"/>
+      </w:rPr>
+    </w:lvl>
+    <w:lvl w:ilvl="6" w:tplc="04020001" w:tentative="1">
+      <w:start w:val="1"/>
+      <w:numFmt w:val="bullet"/>
+      <w:lvlText w:val=""/>
+      <w:lvlJc w:val="left"/>
+      <w:pPr>
+        <w:ind w:left="6096" w:hanging="360"/>
+      </w:pPr>
+      <w:rPr>
+        <w:rFonts w:ascii="Symbol" w:hAnsi="Symbol" w:hint="default"/>
+      </w:rPr>
+    </w:lvl>
+    <w:lvl w:ilvl="7" w:tplc="04020003" w:tentative="1">
+      <w:start w:val="1"/>
+      <w:numFmt w:val="bullet"/>
+      <w:lvlText w:val="o"/>
+      <w:lvlJc w:val="left"/>
+      <w:pPr>
+        <w:ind w:left="6816" w:hanging="360"/>
+      </w:pPr>
+      <w:rPr>
+        <w:rFonts w:ascii="Courier New" w:hAnsi="Courier New" w:cs="Courier New" w:hint="default"/>
+      </w:rPr>
+    </w:lvl>
+    <w:lvl w:ilvl="8" w:tplc="04020005" w:tentative="1">
+      <w:start w:val="1"/>
+      <w:numFmt w:val="bullet"/>
+      <w:lvlText w:val=""/>
+      <w:lvlJc w:val="left"/>
+      <w:pPr>
+        <w:ind w:left="7536" w:hanging="360"/>
+      </w:pPr>
+      <w:rPr>
+        <w:rFonts w:ascii="Wingdings" w:hAnsi="Wingdings" w:hint="default"/>
+      </w:rPr>
+    </w:lvl>
+  </w:abstractNum>
+  <w:abstractNum w:abstractNumId="6" w15:restartNumberingAfterBreak="0">
+    <w:nsid w:val="612A5261"/>
+    <w:multiLevelType w:val="hybridMultilevel"/>
+    <w:tmpl w:val="8EB2EF6A"/>
+    <w:lvl w:ilvl="0" w:tplc="BA967EE4">
+      <w:numFmt w:val="bullet"/>
+      <w:lvlText w:val="-"/>
+      <w:lvlJc w:val="left"/>
+      <w:pPr>
+        <w:ind w:left="1776" w:hanging="360"/>
+      </w:pPr>
+      <w:rPr>
+        <w:rFonts w:ascii="Times New Roman" w:eastAsiaTheme="minorHAnsi" w:hAnsi="Times New Roman" w:cs="Times New Roman" w:hint="default"/>
+      </w:rPr>
+    </w:lvl>
+    <w:lvl w:ilvl="1" w:tplc="04020003" w:tentative="1">
+      <w:start w:val="1"/>
+      <w:numFmt w:val="bullet"/>
+      <w:lvlText w:val="o"/>
+      <w:lvlJc w:val="left"/>
+      <w:pPr>
+        <w:ind w:left="2496" w:hanging="360"/>
+      </w:pPr>
+      <w:rPr>
+        <w:rFonts w:ascii="Courier New" w:hAnsi="Courier New" w:cs="Courier New" w:hint="default"/>
+      </w:rPr>
+    </w:lvl>
+    <w:lvl w:ilvl="2" w:tplc="04020005" w:tentative="1">
+      <w:start w:val="1"/>
+      <w:numFmt w:val="bullet"/>
+      <w:lvlText w:val=""/>
+      <w:lvlJc w:val="left"/>
+      <w:pPr>
+        <w:ind w:left="3216" w:hanging="360"/>
+      </w:pPr>
+      <w:rPr>
+        <w:rFonts w:ascii="Wingdings" w:hAnsi="Wingdings" w:hint="default"/>
+      </w:rPr>
+    </w:lvl>
+    <w:lvl w:ilvl="3" w:tplc="04020001" w:tentative="1">
+      <w:start w:val="1"/>
+      <w:numFmt w:val="bullet"/>
+      <w:lvlText w:val=""/>
+      <w:lvlJc w:val="left"/>
+      <w:pPr>
+        <w:ind w:left="3936" w:hanging="360"/>
+      </w:pPr>
+      <w:rPr>
+        <w:rFonts w:ascii="Symbol" w:hAnsi="Symbol" w:hint="default"/>
+      </w:rPr>
+    </w:lvl>
+    <w:lvl w:ilvl="4" w:tplc="04020003" w:tentative="1">
+      <w:start w:val="1"/>
+      <w:numFmt w:val="bullet"/>
+      <w:lvlText w:val="o"/>
+      <w:lvlJc w:val="left"/>
+      <w:pPr>
+        <w:ind w:left="4656" w:hanging="360"/>
+      </w:pPr>
+      <w:rPr>
+        <w:rFonts w:ascii="Courier New" w:hAnsi="Courier New" w:cs="Courier New" w:hint="default"/>
+      </w:rPr>
+    </w:lvl>
+    <w:lvl w:ilvl="5" w:tplc="04020005" w:tentative="1">
+      <w:start w:val="1"/>
+      <w:numFmt w:val="bullet"/>
+      <w:lvlText w:val=""/>
+      <w:lvlJc w:val="left"/>
+      <w:pPr>
+        <w:ind w:left="5376" w:hanging="360"/>
+      </w:pPr>
+      <w:rPr>
+        <w:rFonts w:ascii="Wingdings" w:hAnsi="Wingdings" w:hint="default"/>
+      </w:rPr>
+    </w:lvl>
+    <w:lvl w:ilvl="6" w:tplc="04020001" w:tentative="1">
+      <w:start w:val="1"/>
+      <w:numFmt w:val="bullet"/>
+      <w:lvlText w:val=""/>
+      <w:lvlJc w:val="left"/>
+      <w:pPr>
+        <w:ind w:left="6096" w:hanging="360"/>
+      </w:pPr>
+      <w:rPr>
+        <w:rFonts w:ascii="Symbol" w:hAnsi="Symbol" w:hint="default"/>
+      </w:rPr>
+    </w:lvl>
+    <w:lvl w:ilvl="7" w:tplc="04020003" w:tentative="1">
+      <w:start w:val="1"/>
+      <w:numFmt w:val="bullet"/>
+      <w:lvlText w:val="o"/>
+      <w:lvlJc w:val="left"/>
+      <w:pPr>
+        <w:ind w:left="6816" w:hanging="360"/>
+      </w:pPr>
+      <w:rPr>
+        <w:rFonts w:ascii="Courier New" w:hAnsi="Courier New" w:cs="Courier New" w:hint="default"/>
+      </w:rPr>
+    </w:lvl>
+    <w:lvl w:ilvl="8" w:tplc="04020005" w:tentative="1">
+      <w:start w:val="1"/>
+      <w:numFmt w:val="bullet"/>
+      <w:lvlText w:val=""/>
+      <w:lvlJc w:val="left"/>
+      <w:pPr>
+        <w:ind w:left="7536" w:hanging="360"/>
+      </w:pPr>
+      <w:rPr>
+        <w:rFonts w:ascii="Wingdings" w:hAnsi="Wingdings" w:hint="default"/>
+      </w:rPr>
+    </w:lvl>
+  </w:abstractNum>
+  <w:abstractNum w:abstractNumId="7" w15:restartNumberingAfterBreak="0">
+    <w:nsid w:val="6AE04F83"/>
+    <w:multiLevelType w:val="hybridMultilevel"/>
+    <w:tmpl w:val="669AA9DC"/>
+    <w:lvl w:ilvl="0" w:tplc="1966A14C">
+      <w:numFmt w:val="bullet"/>
+      <w:lvlText w:val="-"/>
+      <w:lvlJc w:val="left"/>
+      <w:pPr>
+        <w:ind w:left="1776" w:hanging="360"/>
+      </w:pPr>
+      <w:rPr>
+        <w:rFonts w:ascii="Times New Roman" w:eastAsiaTheme="minorHAnsi" w:hAnsi="Times New Roman" w:cs="Times New Roman" w:hint="default"/>
+      </w:rPr>
+    </w:lvl>
+    <w:lvl w:ilvl="1" w:tplc="04020003" w:tentative="1">
+      <w:start w:val="1"/>
+      <w:numFmt w:val="bullet"/>
+      <w:lvlText w:val="o"/>
+      <w:lvlJc w:val="left"/>
+      <w:pPr>
+        <w:ind w:left="2496" w:hanging="360"/>
+      </w:pPr>
+      <w:rPr>
+        <w:rFonts w:ascii="Courier New" w:hAnsi="Courier New" w:cs="Courier New" w:hint="default"/>
+      </w:rPr>
+    </w:lvl>
+    <w:lvl w:ilvl="2" w:tplc="04020005" w:tentative="1">
+      <w:start w:val="1"/>
+      <w:numFmt w:val="bullet"/>
+      <w:lvlText w:val=""/>
+      <w:lvlJc w:val="left"/>
+      <w:pPr>
+        <w:ind w:left="3216" w:hanging="360"/>
+      </w:pPr>
+      <w:rPr>
+        <w:rFonts w:ascii="Wingdings" w:hAnsi="Wingdings" w:hint="default"/>
+      </w:rPr>
+    </w:lvl>
+    <w:lvl w:ilvl="3" w:tplc="04020001" w:tentative="1">
+      <w:start w:val="1"/>
+      <w:numFmt w:val="bullet"/>
+      <w:lvlText w:val=""/>
+      <w:lvlJc w:val="left"/>
+      <w:pPr>
+        <w:ind w:left="3936" w:hanging="360"/>
+      </w:pPr>
+      <w:rPr>
+        <w:rFonts w:ascii="Symbol" w:hAnsi="Symbol" w:hint="default"/>
+      </w:rPr>
+    </w:lvl>
+    <w:lvl w:ilvl="4" w:tplc="04020003" w:tentative="1">
+      <w:start w:val="1"/>
+      <w:numFmt w:val="bullet"/>
+      <w:lvlText w:val="o"/>
+      <w:lvlJc w:val="left"/>
+      <w:pPr>
+        <w:ind w:left="4656" w:hanging="360"/>
+      </w:pPr>
+      <w:rPr>
+        <w:rFonts w:ascii="Courier New" w:hAnsi="Courier New" w:cs="Courier New" w:hint="default"/>
+      </w:rPr>
+    </w:lvl>
+    <w:lvl w:ilvl="5" w:tplc="04020005" w:tentative="1">
+      <w:start w:val="1"/>
+      <w:numFmt w:val="bullet"/>
+      <w:lvlText w:val=""/>
+      <w:lvlJc w:val="left"/>
+      <w:pPr>
+        <w:ind w:left="5376" w:hanging="360"/>
+      </w:pPr>
+      <w:rPr>
+        <w:rFonts w:ascii="Wingdings" w:hAnsi="Wingdings" w:hint="default"/>
+      </w:rPr>
+    </w:lvl>
+    <w:lvl w:ilvl="6" w:tplc="04020001" w:tentative="1">
+      <w:start w:val="1"/>
+      <w:numFmt w:val="bullet"/>
+      <w:lvlText w:val=""/>
+      <w:lvlJc w:val="left"/>
+      <w:pPr>
+        <w:ind w:left="6096" w:hanging="360"/>
+      </w:pPr>
+      <w:rPr>
+        <w:rFonts w:ascii="Symbol" w:hAnsi="Symbol" w:hint="default"/>
+      </w:rPr>
+    </w:lvl>
+    <w:lvl w:ilvl="7" w:tplc="04020003" w:tentative="1">
+      <w:start w:val="1"/>
+      <w:numFmt w:val="bullet"/>
+      <w:lvlText w:val="o"/>
+      <w:lvlJc w:val="left"/>
+      <w:pPr>
+        <w:ind w:left="6816" w:hanging="360"/>
+      </w:pPr>
+      <w:rPr>
+        <w:rFonts w:ascii="Courier New" w:hAnsi="Courier New" w:cs="Courier New" w:hint="default"/>
+      </w:rPr>
+    </w:lvl>
+    <w:lvl w:ilvl="8" w:tplc="04020005" w:tentative="1">
+      <w:start w:val="1"/>
+      <w:numFmt w:val="bullet"/>
+      <w:lvlText w:val=""/>
+      <w:lvlJc w:val="left"/>
+      <w:pPr>
+        <w:ind w:left="7536" w:hanging="360"/>
+      </w:pPr>
+      <w:rPr>
+        <w:rFonts w:ascii="Wingdings" w:hAnsi="Wingdings" w:hint="default"/>
+      </w:rPr>
+    </w:lvl>
+  </w:abstractNum>
+  <w:abstractNum w:abstractNumId="8" w15:restartNumberingAfterBreak="0">
+    <w:nsid w:val="714E1CDA"/>
+    <w:multiLevelType w:val="hybridMultilevel"/>
+    <w:tmpl w:val="A8485D66"/>
+    <w:lvl w:ilvl="0" w:tplc="53C073DE">
+      <w:numFmt w:val="bullet"/>
+      <w:lvlText w:val="-"/>
+      <w:lvlJc w:val="left"/>
+      <w:pPr>
+        <w:ind w:left="2496" w:hanging="360"/>
+      </w:pPr>
+      <w:rPr>
+        <w:rFonts w:ascii="Times New Roman" w:eastAsiaTheme="minorHAnsi" w:hAnsi="Times New Roman" w:cs="Times New Roman" w:hint="default"/>
+      </w:rPr>
+    </w:lvl>
+    <w:lvl w:ilvl="1" w:tplc="04020003" w:tentative="1">
+      <w:start w:val="1"/>
+      <w:numFmt w:val="bullet"/>
+      <w:lvlText w:val="o"/>
+      <w:lvlJc w:val="left"/>
+      <w:pPr>
+        <w:ind w:left="3216" w:hanging="360"/>
+      </w:pPr>
+      <w:rPr>
+        <w:rFonts w:ascii="Courier New" w:hAnsi="Courier New" w:cs="Courier New" w:hint="default"/>
+      </w:rPr>
+    </w:lvl>
+    <w:lvl w:ilvl="2" w:tplc="04020005" w:tentative="1">
+      <w:start w:val="1"/>
+      <w:numFmt w:val="bullet"/>
+      <w:lvlText w:val=""/>
+      <w:lvlJc w:val="left"/>
+      <w:pPr>
+        <w:ind w:left="3936" w:hanging="360"/>
+      </w:pPr>
+      <w:rPr>
+        <w:rFonts w:ascii="Wingdings" w:hAnsi="Wingdings" w:hint="default"/>
+      </w:rPr>
+    </w:lvl>
+    <w:lvl w:ilvl="3" w:tplc="04020001" w:tentative="1">
+      <w:start w:val="1"/>
+      <w:numFmt w:val="bullet"/>
+      <w:lvlText w:val=""/>
+      <w:lvlJc w:val="left"/>
+      <w:pPr>
+        <w:ind w:left="4656" w:hanging="360"/>
+      </w:pPr>
+      <w:rPr>
+        <w:rFonts w:ascii="Symbol" w:hAnsi="Symbol" w:hint="default"/>
+      </w:rPr>
+    </w:lvl>
+    <w:lvl w:ilvl="4" w:tplc="04020003" w:tentative="1">
+      <w:start w:val="1"/>
+      <w:numFmt w:val="bullet"/>
+      <w:lvlText w:val="o"/>
+      <w:lvlJc w:val="left"/>
+      <w:pPr>
+        <w:ind w:left="5376" w:hanging="360"/>
+      </w:pPr>
+      <w:rPr>
+        <w:rFonts w:ascii="Courier New" w:hAnsi="Courier New" w:cs="Courier New" w:hint="default"/>
+      </w:rPr>
+    </w:lvl>
+    <w:lvl w:ilvl="5" w:tplc="04020005" w:tentative="1">
+      <w:start w:val="1"/>
+      <w:numFmt w:val="bullet"/>
+      <w:lvlText w:val=""/>
+      <w:lvlJc w:val="left"/>
+      <w:pPr>
+        <w:ind w:left="6096" w:hanging="360"/>
+      </w:pPr>
+      <w:rPr>
+        <w:rFonts w:ascii="Wingdings" w:hAnsi="Wingdings" w:hint="default"/>
+      </w:rPr>
+    </w:lvl>
+    <w:lvl w:ilvl="6" w:tplc="04020001" w:tentative="1">
+      <w:start w:val="1"/>
+      <w:numFmt w:val="bullet"/>
+      <w:lvlText w:val=""/>
+      <w:lvlJc w:val="left"/>
+      <w:pPr>
+        <w:ind w:left="6816" w:hanging="360"/>
+      </w:pPr>
+      <w:rPr>
+        <w:rFonts w:ascii="Symbol" w:hAnsi="Symbol" w:hint="default"/>
+      </w:rPr>
+    </w:lvl>
+    <w:lvl w:ilvl="7" w:tplc="04020003" w:tentative="1">
+      <w:start w:val="1"/>
+      <w:numFmt w:val="bullet"/>
+      <w:lvlText w:val="o"/>
+      <w:lvlJc w:val="left"/>
+      <w:pPr>
+        <w:ind w:left="7536" w:hanging="360"/>
+      </w:pPr>
+      <w:rPr>
+        <w:rFonts w:ascii="Courier New" w:hAnsi="Courier New" w:cs="Courier New" w:hint="default"/>
+      </w:rPr>
+    </w:lvl>
+    <w:lvl w:ilvl="8" w:tplc="04020005" w:tentative="1">
+      <w:start w:val="1"/>
+      <w:numFmt w:val="bullet"/>
+      <w:lvlText w:val=""/>
+      <w:lvlJc w:val="left"/>
+      <w:pPr>
+        <w:ind w:left="8256" w:hanging="360"/>
+      </w:pPr>
+      <w:rPr>
+        <w:rFonts w:ascii="Wingdings" w:hAnsi="Wingdings" w:hint="default"/>
+      </w:rPr>
+    </w:lvl>
+  </w:abstractNum>
+  <w:abstractNum w:abstractNumId="9" w15:restartNumberingAfterBreak="0">
+    <w:nsid w:val="793D5953"/>
+    <w:multiLevelType w:val="hybridMultilevel"/>
+    <w:tmpl w:val="934C4B02"/>
+    <w:lvl w:ilvl="0" w:tplc="CB308F4A">
+      <w:numFmt w:val="bullet"/>
+      <w:lvlText w:val="-"/>
+      <w:lvlJc w:val="left"/>
+      <w:pPr>
+        <w:ind w:left="2136" w:hanging="360"/>
+      </w:pPr>
+      <w:rPr>
+        <w:rFonts w:ascii="Times New Roman" w:eastAsiaTheme="minorHAnsi" w:hAnsi="Times New Roman" w:cs="Times New Roman" w:hint="default"/>
+      </w:rPr>
+    </w:lvl>
+    <w:lvl w:ilvl="1" w:tplc="04020003" w:tentative="1">
+      <w:start w:val="1"/>
+      <w:numFmt w:val="bullet"/>
+      <w:lvlText w:val="o"/>
+      <w:lvlJc w:val="left"/>
+      <w:pPr>
+        <w:ind w:left="2856" w:hanging="360"/>
+      </w:pPr>
+      <w:rPr>
+        <w:rFonts w:ascii="Courier New" w:hAnsi="Courier New" w:cs="Courier New" w:hint="default"/>
+      </w:rPr>
+    </w:lvl>
+    <w:lvl w:ilvl="2" w:tplc="04020005" w:tentative="1">
+      <w:start w:val="1"/>
+      <w:numFmt w:val="bullet"/>
+      <w:lvlText w:val=""/>
+      <w:lvlJc w:val="left"/>
+      <w:pPr>
+        <w:ind w:left="3576" w:hanging="360"/>
+      </w:pPr>
+      <w:rPr>
+        <w:rFonts w:ascii="Wingdings" w:hAnsi="Wingdings" w:hint="default"/>
+      </w:rPr>
+    </w:lvl>
+    <w:lvl w:ilvl="3" w:tplc="04020001" w:tentative="1">
+      <w:start w:val="1"/>
+      <w:numFmt w:val="bullet"/>
+      <w:lvlText w:val=""/>
+      <w:lvlJc w:val="left"/>
+      <w:pPr>
+        <w:ind w:left="4296" w:hanging="360"/>
+      </w:pPr>
+      <w:rPr>
+        <w:rFonts w:ascii="Symbol" w:hAnsi="Symbol" w:hint="default"/>
+      </w:rPr>
+    </w:lvl>
+    <w:lvl w:ilvl="4" w:tplc="04020003" w:tentative="1">
+      <w:start w:val="1"/>
+      <w:numFmt w:val="bullet"/>
+      <w:lvlText w:val="o"/>
+      <w:lvlJc w:val="left"/>
+      <w:pPr>
+        <w:ind w:left="5016" w:hanging="360"/>
+      </w:pPr>
+      <w:rPr>
+        <w:rFonts w:ascii="Courier New" w:hAnsi="Courier New" w:cs="Courier New" w:hint="default"/>
+      </w:rPr>
+    </w:lvl>
+    <w:lvl w:ilvl="5" w:tplc="04020005" w:tentative="1">
+      <w:start w:val="1"/>
+      <w:numFmt w:val="bullet"/>
+      <w:lvlText w:val=""/>
+      <w:lvlJc w:val="left"/>
+      <w:pPr>
+        <w:ind w:left="5736" w:hanging="360"/>
+      </w:pPr>
+      <w:rPr>
+        <w:rFonts w:ascii="Wingdings" w:hAnsi="Wingdings" w:hint="default"/>
+      </w:rPr>
+    </w:lvl>
+    <w:lvl w:ilvl="6" w:tplc="04020001" w:tentative="1">
+      <w:start w:val="1"/>
+      <w:numFmt w:val="bullet"/>
+      <w:lvlText w:val=""/>
+      <w:lvlJc w:val="left"/>
+      <w:pPr>
+        <w:ind w:left="6456" w:hanging="360"/>
+      </w:pPr>
+      <w:rPr>
+        <w:rFonts w:ascii="Symbol" w:hAnsi="Symbol" w:hint="default"/>
+      </w:rPr>
+    </w:lvl>
+    <w:lvl w:ilvl="7" w:tplc="04020003" w:tentative="1">
+      <w:start w:val="1"/>
+      <w:numFmt w:val="bullet"/>
+      <w:lvlText w:val="o"/>
+      <w:lvlJc w:val="left"/>
+      <w:pPr>
+        <w:ind w:left="7176" w:hanging="360"/>
+      </w:pPr>
+      <w:rPr>
+        <w:rFonts w:ascii="Courier New" w:hAnsi="Courier New" w:cs="Courier New" w:hint="default"/>
+      </w:rPr>
+    </w:lvl>
+    <w:lvl w:ilvl="8" w:tplc="04020005" w:tentative="1">
+      <w:start w:val="1"/>
+      <w:numFmt w:val="bullet"/>
+      <w:lvlText w:val=""/>
+      <w:lvlJc w:val="left"/>
+      <w:pPr>
+        <w:ind w:left="7896" w:hanging="360"/>
+      </w:pPr>
+      <w:rPr>
+        <w:rFonts w:ascii="Wingdings" w:hAnsi="Wingdings" w:hint="default"/>
+      </w:rPr>
+    </w:lvl>
+  </w:abstractNum>
+  <w:abstractNum w:abstractNumId="10" w15:restartNumberingAfterBreak="0">
+    <w:nsid w:val="7E8876CD"/>
+    <w:multiLevelType w:val="hybridMultilevel"/>
+    <w:tmpl w:val="158E475A"/>
+    <w:lvl w:ilvl="0" w:tplc="6DE20A9A">
+      <w:numFmt w:val="bullet"/>
+      <w:lvlText w:val="-"/>
+      <w:lvlJc w:val="left"/>
+      <w:pPr>
+        <w:ind w:left="2136" w:hanging="360"/>
+      </w:pPr>
+      <w:rPr>
+        <w:rFonts w:ascii="Times New Roman" w:eastAsiaTheme="minorHAnsi" w:hAnsi="Times New Roman" w:cs="Times New Roman" w:hint="default"/>
+      </w:rPr>
+    </w:lvl>
+    <w:lvl w:ilvl="1" w:tplc="04020003" w:tentative="1">
+      <w:start w:val="1"/>
+      <w:numFmt w:val="bullet"/>
+      <w:lvlText w:val="o"/>
+      <w:lvlJc w:val="left"/>
+      <w:pPr>
+        <w:ind w:left="2856" w:hanging="360"/>
+      </w:pPr>
+      <w:rPr>
+        <w:rFonts w:ascii="Courier New" w:hAnsi="Courier New" w:cs="Courier New" w:hint="default"/>
+      </w:rPr>
+    </w:lvl>
+    <w:lvl w:ilvl="2" w:tplc="04020005" w:tentative="1">
+      <w:start w:val="1"/>
+      <w:numFmt w:val="bullet"/>
+      <w:lvlText w:val=""/>
+      <w:lvlJc w:val="left"/>
+      <w:pPr>
+        <w:ind w:left="3576" w:hanging="360"/>
+      </w:pPr>
+      <w:rPr>
+        <w:rFonts w:ascii="Wingdings" w:hAnsi="Wingdings" w:hint="default"/>
+      </w:rPr>
+    </w:lvl>
+    <w:lvl w:ilvl="3" w:tplc="04020001" w:tentative="1">
+      <w:start w:val="1"/>
+      <w:numFmt w:val="bullet"/>
+      <w:lvlText w:val=""/>
+      <w:lvlJc w:val="left"/>
+      <w:pPr>
+        <w:ind w:left="4296" w:hanging="360"/>
+      </w:pPr>
+      <w:rPr>
+        <w:rFonts w:ascii="Symbol" w:hAnsi="Symbol" w:hint="default"/>
+      </w:rPr>
+    </w:lvl>
+    <w:lvl w:ilvl="4" w:tplc="04020003" w:tentative="1">
+      <w:start w:val="1"/>
+      <w:numFmt w:val="bullet"/>
+      <w:lvlText w:val="o"/>
+      <w:lvlJc w:val="left"/>
+      <w:pPr>
+        <w:ind w:left="5016" w:hanging="360"/>
+      </w:pPr>
+      <w:rPr>
+        <w:rFonts w:ascii="Courier New" w:hAnsi="Courier New" w:cs="Courier New" w:hint="default"/>
+      </w:rPr>
+    </w:lvl>
+    <w:lvl w:ilvl="5" w:tplc="04020005" w:tentative="1">
+      <w:start w:val="1"/>
+      <w:numFmt w:val="bullet"/>
+      <w:lvlText w:val=""/>
+      <w:lvlJc w:val="left"/>
+      <w:pPr>
+        <w:ind w:left="5736" w:hanging="360"/>
+      </w:pPr>
+      <w:rPr>
+        <w:rFonts w:ascii="Wingdings" w:hAnsi="Wingdings" w:hint="default"/>
+      </w:rPr>
+    </w:lvl>
+    <w:lvl w:ilvl="6" w:tplc="04020001" w:tentative="1">
+      <w:start w:val="1"/>
+      <w:numFmt w:val="bullet"/>
+      <w:lvlText w:val=""/>
+      <w:lvlJc w:val="left"/>
+      <w:pPr>
+        <w:ind w:left="6456" w:hanging="360"/>
+      </w:pPr>
+      <w:rPr>
+        <w:rFonts w:ascii="Symbol" w:hAnsi="Symbol" w:hint="default"/>
+      </w:rPr>
+    </w:lvl>
+    <w:lvl w:ilvl="7" w:tplc="04020003" w:tentative="1">
+      <w:start w:val="1"/>
+      <w:numFmt w:val="bullet"/>
+      <w:lvlText w:val="o"/>
+      <w:lvlJc w:val="left"/>
+      <w:pPr>
+        <w:ind w:left="7176" w:hanging="360"/>
+      </w:pPr>
+      <w:rPr>
+        <w:rFonts w:ascii="Courier New" w:hAnsi="Courier New" w:cs="Courier New" w:hint="default"/>
+      </w:rPr>
+    </w:lvl>
+    <w:lvl w:ilvl="8" w:tplc="04020005" w:tentative="1">
+      <w:start w:val="1"/>
+      <w:numFmt w:val="bullet"/>
+      <w:lvlText w:val=""/>
+      <w:lvlJc w:val="left"/>
+      <w:pPr>
+        <w:ind w:left="7896" w:hanging="360"/>
+      </w:pPr>
+      <w:rPr>
+        <w:rFonts w:ascii="Wingdings" w:hAnsi="Wingdings" w:hint="default"/>
+      </w:rPr>
+    </w:lvl>
+  </w:abstractNum>
+  <w:num w:numId="1">
+    <w:abstractNumId w:val="0"/>
+  </w:num>
+  <w:num w:numId="2">
+    <w:abstractNumId w:val="1"/>
+  </w:num>
+  <w:num w:numId="3">
+    <w:abstractNumId w:val="2"/>
+  </w:num>
+  <w:num w:numId="4">
+    <w:abstractNumId w:val="5"/>
+  </w:num>
+  <w:num w:numId="5">
+    <w:abstractNumId w:val="3"/>
+  </w:num>
+  <w:num w:numId="6">
+    <w:abstractNumId w:val="10"/>
+  </w:num>
+  <w:num w:numId="7">
+    <w:abstractNumId w:val="4"/>
+  </w:num>
+  <w:num w:numId="8">
+    <w:abstractNumId w:val="7"/>
+  </w:num>
+  <w:num w:numId="9">
+    <w:abstractNumId w:val="9"/>
+  </w:num>
+  <w:num w:numId="10">
+    <w:abstractNumId w:val="8"/>
+  </w:num>
+  <w:num w:numId="11">
+    <w:abstractNumId w:val="6"/>
+  </w:num>
+</w:numbering>
 </file>
 
 <file path=word/styles.xml><?xml version="1.0" encoding="utf-8"?>
@@ -842,6 +5491,61 @@
     <w:semiHidden/>
     <w:unhideWhenUsed/>
   </w:style>
+  <w:style w:type="paragraph" w:styleId="Header">
+    <w:name w:val="header"/>
+    <w:basedOn w:val="Normal"/>
+    <w:link w:val="HeaderChar"/>
+    <w:uiPriority w:val="99"/>
+    <w:unhideWhenUsed/>
+    <w:rsid w:val="00FB6D2C"/>
+    <w:pPr>
+      <w:tabs>
+        <w:tab w:val="center" w:pos="4536"/>
+        <w:tab w:val="right" w:pos="9072"/>
+      </w:tabs>
+      <w:spacing w:after="0" w:line="240" w:lineRule="auto"/>
+    </w:pPr>
+  </w:style>
+  <w:style w:type="character" w:customStyle="1" w:styleId="HeaderChar">
+    <w:name w:val="Header Char"/>
+    <w:basedOn w:val="DefaultParagraphFont"/>
+    <w:link w:val="Header"/>
+    <w:uiPriority w:val="99"/>
+    <w:rsid w:val="00FB6D2C"/>
+  </w:style>
+  <w:style w:type="paragraph" w:styleId="Footer">
+    <w:name w:val="footer"/>
+    <w:basedOn w:val="Normal"/>
+    <w:link w:val="FooterChar"/>
+    <w:uiPriority w:val="99"/>
+    <w:unhideWhenUsed/>
+    <w:rsid w:val="00FB6D2C"/>
+    <w:pPr>
+      <w:tabs>
+        <w:tab w:val="center" w:pos="4536"/>
+        <w:tab w:val="right" w:pos="9072"/>
+      </w:tabs>
+      <w:spacing w:after="0" w:line="240" w:lineRule="auto"/>
+    </w:pPr>
+  </w:style>
+  <w:style w:type="character" w:customStyle="1" w:styleId="FooterChar">
+    <w:name w:val="Footer Char"/>
+    <w:basedOn w:val="DefaultParagraphFont"/>
+    <w:link w:val="Footer"/>
+    <w:uiPriority w:val="99"/>
+    <w:rsid w:val="00FB6D2C"/>
+  </w:style>
+  <w:style w:type="paragraph" w:styleId="ListParagraph">
+    <w:name w:val="List Paragraph"/>
+    <w:basedOn w:val="Normal"/>
+    <w:uiPriority w:val="34"/>
+    <w:qFormat/>
+    <w:rsid w:val="00FB6D2C"/>
+    <w:pPr>
+      <w:ind w:left="720"/>
+      <w:contextualSpacing/>
+    </w:pPr>
+  </w:style>
 </w:styles>
 </file>
 

--- a/Documentation.docx
+++ b/Documentation.docx
@@ -1110,23 +1110,7 @@
           <w:sz w:val="28"/>
           <w:szCs w:val="28"/>
         </w:rPr>
-        <w:t xml:space="preserve"> </w:t>
-      </w:r>
-      <w:r>
-        <w:rPr>
-          <w:rFonts w:ascii="Times New Roman" w:hAnsi="Times New Roman" w:cs="Times New Roman"/>
-          <w:sz w:val="28"/>
-          <w:szCs w:val="28"/>
-        </w:rPr>
-        <w:t xml:space="preserve"> през 1958 година</w:t>
-      </w:r>
-      <w:r>
-        <w:rPr>
-          <w:rFonts w:ascii="Times New Roman" w:hAnsi="Times New Roman" w:cs="Times New Roman"/>
-          <w:sz w:val="28"/>
-          <w:szCs w:val="28"/>
-        </w:rPr>
-        <w:t xml:space="preserve">. </w:t>
+        <w:t xml:space="preserve">  през 1958 година. </w:t>
       </w:r>
       <w:r>
         <w:rPr>
@@ -1987,7 +1971,41 @@
           <w:sz w:val="28"/>
           <w:szCs w:val="28"/>
         </w:rPr>
-        <w:t>, включвайки нейните основни игрови механики</w:t>
+        <w:t xml:space="preserve">, чрез </w:t>
+      </w:r>
+      <w:r>
+        <w:rPr>
+          <w:rFonts w:ascii="Times New Roman" w:hAnsi="Times New Roman" w:cs="Times New Roman"/>
+          <w:sz w:val="28"/>
+          <w:szCs w:val="28"/>
+          <w:lang w:val="en-US"/>
+        </w:rPr>
+        <w:t xml:space="preserve">C++ </w:t>
+      </w:r>
+      <w:r>
+        <w:rPr>
+          <w:rFonts w:ascii="Times New Roman" w:hAnsi="Times New Roman" w:cs="Times New Roman"/>
+          <w:sz w:val="28"/>
+          <w:szCs w:val="28"/>
+        </w:rPr>
+        <w:t xml:space="preserve">и графичната библиотека </w:t>
+      </w:r>
+      <w:r>
+        <w:rPr>
+          <w:rFonts w:ascii="Times New Roman" w:hAnsi="Times New Roman" w:cs="Times New Roman"/>
+          <w:sz w:val="28"/>
+          <w:szCs w:val="28"/>
+          <w:lang w:val="en-US"/>
+        </w:rPr>
+        <w:t xml:space="preserve">SDL, </w:t>
+      </w:r>
+      <w:r>
+        <w:rPr>
+          <w:rFonts w:ascii="Times New Roman" w:hAnsi="Times New Roman" w:cs="Times New Roman"/>
+          <w:sz w:val="28"/>
+          <w:szCs w:val="28"/>
+        </w:rPr>
+        <w:t>включвайки нейните основни игрови механики</w:t>
       </w:r>
       <w:r>
         <w:rPr>
@@ -2027,7 +2045,15 @@
           <w:sz w:val="28"/>
           <w:szCs w:val="28"/>
         </w:rPr>
-        <w:t xml:space="preserve"> добавени</w:t>
+        <w:t xml:space="preserve"> </w:t>
+      </w:r>
+      <w:r>
+        <w:rPr>
+          <w:rFonts w:ascii="Times New Roman" w:hAnsi="Times New Roman" w:cs="Times New Roman"/>
+          <w:sz w:val="28"/>
+          <w:szCs w:val="28"/>
+        </w:rPr>
+        <w:t>нови</w:t>
       </w:r>
       <w:r>
         <w:rPr>
@@ -2036,6 +2062,14 @@
           <w:szCs w:val="28"/>
         </w:rPr>
         <w:t xml:space="preserve"> функционалности</w:t>
+      </w:r>
+      <w:r>
+        <w:rPr>
+          <w:rFonts w:ascii="Times New Roman" w:hAnsi="Times New Roman" w:cs="Times New Roman"/>
+          <w:sz w:val="28"/>
+          <w:szCs w:val="28"/>
+        </w:rPr>
+        <w:t>, подобряващи и разширяващи игровото преживяване</w:t>
       </w:r>
       <w:r>
         <w:rPr>
@@ -2219,10 +2253,20 @@
         <w:jc w:val="center"/>
         <w:rPr>
           <w:rFonts w:ascii="Times New Roman" w:hAnsi="Times New Roman" w:cs="Times New Roman"/>
-          <w:sz w:val="28"/>
-          <w:szCs w:val="28"/>
-        </w:rPr>
-      </w:pPr>
+          <w:b/>
+          <w:sz w:val="40"/>
+          <w:szCs w:val="40"/>
+        </w:rPr>
+      </w:pPr>
+      <w:r>
+        <w:rPr>
+          <w:rFonts w:ascii="Times New Roman" w:hAnsi="Times New Roman" w:cs="Times New Roman"/>
+          <w:b/>
+          <w:sz w:val="40"/>
+          <w:szCs w:val="40"/>
+        </w:rPr>
+        <w:t>ПЪРВА ГЛАВА</w:t>
+      </w:r>
     </w:p>
     <w:p>
       <w:pPr>
@@ -2236,16 +2280,6 @@
           <w:szCs w:val="40"/>
         </w:rPr>
       </w:pPr>
-      <w:r>
-        <w:rPr>
-          <w:rFonts w:ascii="Times New Roman" w:hAnsi="Times New Roman" w:cs="Times New Roman"/>
-          <w:b/>
-          <w:sz w:val="40"/>
-          <w:szCs w:val="40"/>
-        </w:rPr>
-        <w:lastRenderedPageBreak/>
-        <w:t>ПЪРВА ГЛАВА</w:t>
-      </w:r>
     </w:p>
     <w:p>
       <w:pPr>
@@ -2255,19 +2289,6 @@
         <w:rPr>
           <w:rFonts w:ascii="Times New Roman" w:hAnsi="Times New Roman" w:cs="Times New Roman"/>
           <w:b/>
-          <w:sz w:val="40"/>
-          <w:szCs w:val="40"/>
-        </w:rPr>
-      </w:pPr>
-    </w:p>
-    <w:p>
-      <w:pPr>
-        <w:pStyle w:val="ListParagraph"/>
-        <w:ind w:left="1080" w:firstLine="336"/>
-        <w:jc w:val="center"/>
-        <w:rPr>
-          <w:rFonts w:ascii="Times New Roman" w:hAnsi="Times New Roman" w:cs="Times New Roman"/>
-          <w:b/>
           <w:sz w:val="36"/>
           <w:szCs w:val="36"/>
         </w:rPr>
@@ -2547,7 +2568,23 @@
           <w:sz w:val="28"/>
           <w:szCs w:val="28"/>
         </w:rPr>
-        <w:t>играта на пазара през май 1980 година, стотици аркадни машини с нея се инсталират единствено Япония.</w:t>
+        <w:t>играта на пазара през май 1980 година, стотици аркадни машини с нея се инсталират единствено</w:t>
+      </w:r>
+      <w:r>
+        <w:rPr>
+          <w:rFonts w:ascii="Times New Roman" w:hAnsi="Times New Roman" w:cs="Times New Roman"/>
+          <w:sz w:val="28"/>
+          <w:szCs w:val="28"/>
+        </w:rPr>
+        <w:t xml:space="preserve"> в</w:t>
+      </w:r>
+      <w:r>
+        <w:rPr>
+          <w:rFonts w:ascii="Times New Roman" w:hAnsi="Times New Roman" w:cs="Times New Roman"/>
+          <w:sz w:val="28"/>
+          <w:szCs w:val="28"/>
+        </w:rPr>
+        <w:t xml:space="preserve"> Япония.</w:t>
       </w:r>
       <w:r>
         <w:rPr>
@@ -2632,42 +2669,133 @@
           <w:sz w:val="28"/>
           <w:szCs w:val="28"/>
         </w:rPr>
-        <w:t>1.1.2</w:t>
-      </w:r>
-      <w:r>
-        <w:rPr>
-          <w:rFonts w:ascii="Times New Roman" w:hAnsi="Times New Roman" w:cs="Times New Roman"/>
-          <w:b/>
-          <w:sz w:val="28"/>
-          <w:szCs w:val="28"/>
-        </w:rPr>
-        <w:t>.</w:t>
-      </w:r>
-      <w:r>
-        <w:rPr>
-          <w:rFonts w:ascii="Times New Roman" w:hAnsi="Times New Roman" w:cs="Times New Roman"/>
-          <w:b/>
-          <w:sz w:val="28"/>
-          <w:szCs w:val="28"/>
-        </w:rPr>
-        <w:t xml:space="preserve"> Различия с вече известните по онова време игри</w:t>
+        <w:t>1.1.2. Същност на играта</w:t>
       </w:r>
     </w:p>
     <w:p>
       <w:pPr>
         <w:pStyle w:val="ListParagraph"/>
         <w:ind w:left="1080" w:firstLine="336"/>
-        <w:rPr>
-          <w:rFonts w:ascii="Times New Roman" w:hAnsi="Times New Roman" w:cs="Times New Roman"/>
-          <w:sz w:val="28"/>
-          <w:szCs w:val="28"/>
-        </w:rPr>
-      </w:pPr>
-      <w:r>
-        <w:rPr>
-          <w:rFonts w:ascii="Times New Roman" w:hAnsi="Times New Roman" w:cs="Times New Roman"/>
-          <w:sz w:val="28"/>
-          <w:szCs w:val="28"/>
+        <w:jc w:val="both"/>
+        <w:rPr>
+          <w:rFonts w:ascii="Times New Roman" w:hAnsi="Times New Roman" w:cs="Times New Roman"/>
+          <w:sz w:val="28"/>
+          <w:szCs w:val="28"/>
+        </w:rPr>
+      </w:pPr>
+      <w:r>
+        <w:rPr>
+          <w:rFonts w:ascii="Times New Roman" w:hAnsi="Times New Roman" w:cs="Times New Roman"/>
+          <w:noProof/>
+          <w:sz w:val="28"/>
+          <w:szCs w:val="28"/>
+          <w:lang w:eastAsia="bg-BG"/>
+        </w:rPr>
+        <w:drawing>
+          <wp:anchor distT="0" distB="0" distL="114300" distR="114300" simplePos="0" relativeHeight="251664384" behindDoc="1" locked="0" layoutInCell="1" allowOverlap="1" wp14:anchorId="62E5421F" wp14:editId="10268AF0">
+            <wp:simplePos x="0" y="0"/>
+            <wp:positionH relativeFrom="margin">
+              <wp:align>right</wp:align>
+            </wp:positionH>
+            <wp:positionV relativeFrom="paragraph">
+              <wp:posOffset>10795</wp:posOffset>
+            </wp:positionV>
+            <wp:extent cx="2133600" cy="2743200"/>
+            <wp:effectExtent l="0" t="0" r="0" b="0"/>
+            <wp:wrapTight wrapText="bothSides">
+              <wp:wrapPolygon edited="0">
+                <wp:start x="0" y="0"/>
+                <wp:lineTo x="0" y="21450"/>
+                <wp:lineTo x="21407" y="21450"/>
+                <wp:lineTo x="21407" y="0"/>
+                <wp:lineTo x="0" y="0"/>
+              </wp:wrapPolygon>
+            </wp:wrapTight>
+            <wp:docPr id="7" name="Picture 7"/>
+            <wp:cNvGraphicFramePr>
+              <a:graphicFrameLocks xmlns:a="http://schemas.openxmlformats.org/drawingml/2006/main" noChangeAspect="1"/>
+            </wp:cNvGraphicFramePr>
+            <a:graphic xmlns:a="http://schemas.openxmlformats.org/drawingml/2006/main">
+              <a:graphicData uri="http://schemas.openxmlformats.org/drawingml/2006/picture">
+                <pic:pic xmlns:pic="http://schemas.openxmlformats.org/drawingml/2006/picture">
+                  <pic:nvPicPr>
+                    <pic:cNvPr id="7" name="pac_man.png"/>
+                    <pic:cNvPicPr/>
+                  </pic:nvPicPr>
+                  <pic:blipFill>
+                    <a:blip r:embed="rId9">
+                      <a:extLst>
+                        <a:ext uri="{28A0092B-C50C-407E-A947-70E740481C1C}">
+                          <a14:useLocalDpi xmlns:a14="http://schemas.microsoft.com/office/drawing/2010/main" val="0"/>
+                        </a:ext>
+                      </a:extLst>
+                    </a:blip>
+                    <a:stretch>
+                      <a:fillRect/>
+                    </a:stretch>
+                  </pic:blipFill>
+                  <pic:spPr>
+                    <a:xfrm>
+                      <a:off x="0" y="0"/>
+                      <a:ext cx="2133600" cy="2743200"/>
+                    </a:xfrm>
+                    <a:prstGeom prst="rect">
+                      <a:avLst/>
+                    </a:prstGeom>
+                  </pic:spPr>
+                </pic:pic>
+              </a:graphicData>
+            </a:graphic>
+          </wp:anchor>
+        </w:drawing>
+      </w:r>
+      <w:r>
+        <w:rPr>
+          <w:rFonts w:ascii="Times New Roman" w:hAnsi="Times New Roman" w:cs="Times New Roman"/>
+          <w:sz w:val="28"/>
+          <w:szCs w:val="28"/>
+        </w:rPr>
+        <w:t xml:space="preserve">Правилата на играта са изключително лесни – играчът контролира главния </w:t>
+      </w:r>
+      <w:r>
+        <w:rPr>
+          <w:rFonts w:ascii="Times New Roman" w:hAnsi="Times New Roman" w:cs="Times New Roman"/>
+          <w:sz w:val="28"/>
+          <w:szCs w:val="28"/>
+        </w:rPr>
+        <w:t xml:space="preserve">герой, а именно </w:t>
+      </w:r>
+      <w:r>
+        <w:rPr>
+          <w:rFonts w:ascii="Times New Roman" w:hAnsi="Times New Roman" w:cs="Times New Roman"/>
+          <w:sz w:val="28"/>
+          <w:szCs w:val="28"/>
+          <w:lang w:val="en-US"/>
+        </w:rPr>
+        <w:t>Pac-Man</w:t>
+      </w:r>
+      <w:r>
+        <w:rPr>
+          <w:rFonts w:ascii="Times New Roman" w:hAnsi="Times New Roman" w:cs="Times New Roman"/>
+          <w:sz w:val="28"/>
+          <w:szCs w:val="28"/>
+        </w:rPr>
+        <w:t xml:space="preserve"> (фиг. 1.1.2.1.)</w:t>
+      </w:r>
+      <w:r>
+        <w:rPr>
+          <w:rFonts w:ascii="Times New Roman" w:hAnsi="Times New Roman" w:cs="Times New Roman"/>
+          <w:sz w:val="28"/>
+          <w:szCs w:val="28"/>
+        </w:rPr>
+        <w:t>,</w:t>
+      </w:r>
+      <w:r>
+        <w:rPr>
+          <w:rFonts w:ascii="Times New Roman" w:hAnsi="Times New Roman" w:cs="Times New Roman"/>
+          <w:sz w:val="28"/>
+          <w:szCs w:val="28"/>
+          <w:lang w:val="en-US"/>
         </w:rPr>
         <w:t xml:space="preserve"> </w:t>
       </w:r>
@@ -2676,6 +2804,102 @@
           <w:rFonts w:ascii="Times New Roman" w:hAnsi="Times New Roman" w:cs="Times New Roman"/>
           <w:sz w:val="28"/>
           <w:szCs w:val="28"/>
+        </w:rPr>
+        <w:t>през</w:t>
+      </w:r>
+      <w:r>
+        <w:rPr>
+          <w:rFonts w:ascii="Times New Roman" w:hAnsi="Times New Roman" w:cs="Times New Roman"/>
+          <w:sz w:val="28"/>
+          <w:szCs w:val="28"/>
+        </w:rPr>
+        <w:t xml:space="preserve"> </w:t>
+      </w:r>
+      <w:r>
+        <w:rPr>
+          <w:rFonts w:ascii="Times New Roman" w:hAnsi="Times New Roman" w:cs="Times New Roman"/>
+          <w:sz w:val="28"/>
+          <w:szCs w:val="28"/>
+        </w:rPr>
+        <w:t xml:space="preserve"> лабир</w:t>
+      </w:r>
+      <w:r>
+        <w:rPr>
+          <w:rFonts w:ascii="Times New Roman" w:hAnsi="Times New Roman" w:cs="Times New Roman"/>
+          <w:sz w:val="28"/>
+          <w:szCs w:val="28"/>
+        </w:rPr>
+        <w:t>-</w:t>
+      </w:r>
+      <w:r>
+        <w:rPr>
+          <w:rFonts w:ascii="Times New Roman" w:hAnsi="Times New Roman" w:cs="Times New Roman"/>
+          <w:sz w:val="28"/>
+          <w:szCs w:val="28"/>
+        </w:rPr>
+        <w:t>инт, но не за да търси неговия изход</w:t>
+      </w:r>
+      <w:r>
+        <w:rPr>
+          <w:rFonts w:ascii="Times New Roman" w:hAnsi="Times New Roman" w:cs="Times New Roman"/>
+          <w:sz w:val="28"/>
+          <w:szCs w:val="28"/>
+        </w:rPr>
+        <w:t>, а за да трупа игрови точки</w:t>
+      </w:r>
+      <w:r>
+        <w:rPr>
+          <w:rFonts w:ascii="Times New Roman" w:hAnsi="Times New Roman" w:cs="Times New Roman"/>
+          <w:sz w:val="28"/>
+          <w:szCs w:val="28"/>
+        </w:rPr>
+        <w:t xml:space="preserve">. </w:t>
+      </w:r>
+      <w:r>
+        <w:rPr>
+          <w:rFonts w:ascii="Times New Roman" w:hAnsi="Times New Roman" w:cs="Times New Roman"/>
+          <w:sz w:val="28"/>
+          <w:szCs w:val="28"/>
+        </w:rPr>
+        <w:t>По пътеките на</w:t>
+      </w:r>
+      <w:r>
+        <w:rPr>
+          <w:rFonts w:ascii="Times New Roman" w:hAnsi="Times New Roman" w:cs="Times New Roman"/>
+          <w:sz w:val="28"/>
+          <w:szCs w:val="28"/>
+        </w:rPr>
+        <w:t xml:space="preserve"> лабиринта са разпо</w:t>
+      </w:r>
+      <w:r>
+        <w:rPr>
+          <w:rFonts w:ascii="Times New Roman" w:hAnsi="Times New Roman" w:cs="Times New Roman"/>
+          <w:sz w:val="28"/>
+          <w:szCs w:val="28"/>
+        </w:rPr>
+        <w:t>-</w:t>
+      </w:r>
+      <w:r>
+        <w:rPr>
+          <w:rFonts w:ascii="Times New Roman" w:hAnsi="Times New Roman" w:cs="Times New Roman"/>
+          <w:sz w:val="28"/>
+          <w:szCs w:val="28"/>
+        </w:rPr>
+        <w:t xml:space="preserve">ложени точки, </w:t>
+      </w:r>
+      <w:r>
+        <w:rPr>
+          <w:rFonts w:ascii="Times New Roman" w:hAnsi="Times New Roman" w:cs="Times New Roman"/>
+          <w:sz w:val="28"/>
+          <w:szCs w:val="28"/>
+        </w:rPr>
+        <w:t xml:space="preserve">през които </w:t>
+      </w:r>
+      <w:r>
+        <w:rPr>
+          <w:rFonts w:ascii="Times New Roman" w:hAnsi="Times New Roman" w:cs="Times New Roman"/>
+          <w:sz w:val="28"/>
+          <w:szCs w:val="28"/>
           <w:lang w:val="en-US"/>
         </w:rPr>
         <w:t xml:space="preserve">Pac-Man </w:t>
@@ -2686,6 +2910,599 @@
           <w:sz w:val="28"/>
           <w:szCs w:val="28"/>
         </w:rPr>
+        <w:t>трябва да минава и изяжда. Ако успее да събер</w:t>
+      </w:r>
+      <w:r>
+        <w:rPr>
+          <w:rFonts w:ascii="Times New Roman" w:hAnsi="Times New Roman" w:cs="Times New Roman"/>
+          <w:sz w:val="28"/>
+          <w:szCs w:val="28"/>
+        </w:rPr>
+        <w:t xml:space="preserve">е всички точки – печели </w:t>
+      </w:r>
+      <w:r>
+        <w:rPr>
+          <w:rFonts w:ascii="Times New Roman" w:hAnsi="Times New Roman" w:cs="Times New Roman"/>
+          <w:sz w:val="28"/>
+          <w:szCs w:val="28"/>
+        </w:rPr>
+        <w:t>текущото ниво</w:t>
+      </w:r>
+      <w:r>
+        <w:rPr>
+          <w:rFonts w:ascii="Times New Roman" w:hAnsi="Times New Roman" w:cs="Times New Roman"/>
+          <w:sz w:val="28"/>
+          <w:szCs w:val="28"/>
+        </w:rPr>
+        <w:t xml:space="preserve">. </w:t>
+      </w:r>
+      <w:r>
+        <w:rPr>
+          <w:rFonts w:ascii="Times New Roman" w:hAnsi="Times New Roman" w:cs="Times New Roman"/>
+          <w:sz w:val="28"/>
+          <w:szCs w:val="28"/>
+        </w:rPr>
+        <w:t>Трудността идва от това</w:t>
+      </w:r>
+      <w:r>
+        <w:rPr>
+          <w:rFonts w:ascii="Times New Roman" w:hAnsi="Times New Roman" w:cs="Times New Roman"/>
+          <w:sz w:val="28"/>
+          <w:szCs w:val="28"/>
+        </w:rPr>
+        <w:t>, че лабиринтът е обитаван от духове</w:t>
+      </w:r>
+      <w:r>
+        <w:rPr>
+          <w:rFonts w:ascii="Times New Roman" w:hAnsi="Times New Roman" w:cs="Times New Roman"/>
+          <w:sz w:val="28"/>
+          <w:szCs w:val="28"/>
+        </w:rPr>
+        <w:t xml:space="preserve"> (фиг. 1.1.2.2.)</w:t>
+      </w:r>
+      <w:r>
+        <w:rPr>
+          <w:rFonts w:ascii="Times New Roman" w:hAnsi="Times New Roman" w:cs="Times New Roman"/>
+          <w:sz w:val="28"/>
+          <w:szCs w:val="28"/>
+        </w:rPr>
+        <w:t xml:space="preserve">, които имат една цел – да попречат на </w:t>
+      </w:r>
+      <w:r>
+        <w:rPr>
+          <w:rFonts w:ascii="Times New Roman" w:hAnsi="Times New Roman" w:cs="Times New Roman"/>
+          <w:sz w:val="28"/>
+          <w:szCs w:val="28"/>
+          <w:lang w:val="en-US"/>
+        </w:rPr>
+        <w:t xml:space="preserve">Pac-Man </w:t>
+      </w:r>
+      <w:r>
+        <w:rPr>
+          <w:rFonts w:ascii="Times New Roman" w:hAnsi="Times New Roman" w:cs="Times New Roman"/>
+          <w:sz w:val="28"/>
+          <w:szCs w:val="28"/>
+        </w:rPr>
+        <w:t>да осъществи целта си. Те го гонят, препречват му пътя и затварят пътищата му за да го спрат. Но из лабиринта има разположени специални/</w:t>
+      </w:r>
+      <w:r>
+        <w:rPr>
+          <w:rFonts w:ascii="Times New Roman" w:hAnsi="Times New Roman" w:cs="Times New Roman"/>
+          <w:sz w:val="28"/>
+          <w:szCs w:val="28"/>
+        </w:rPr>
+        <w:t xml:space="preserve">бонус точки, чрез които </w:t>
+      </w:r>
+      <w:r>
+        <w:rPr>
+          <w:rFonts w:ascii="Times New Roman" w:hAnsi="Times New Roman" w:cs="Times New Roman"/>
+          <w:sz w:val="28"/>
+          <w:szCs w:val="28"/>
+          <w:lang w:val="en-US"/>
+        </w:rPr>
+        <w:t xml:space="preserve">Pac-Man </w:t>
+      </w:r>
+      <w:r>
+        <w:rPr>
+          <w:rFonts w:ascii="Times New Roman" w:hAnsi="Times New Roman" w:cs="Times New Roman"/>
+          <w:sz w:val="28"/>
+          <w:szCs w:val="28"/>
+        </w:rPr>
+        <w:t>придобива за кратко</w:t>
+      </w:r>
+      <w:r>
+        <w:rPr>
+          <w:rFonts w:ascii="Times New Roman" w:hAnsi="Times New Roman" w:cs="Times New Roman"/>
+          <w:sz w:val="28"/>
+          <w:szCs w:val="28"/>
+        </w:rPr>
+        <w:t xml:space="preserve"> време</w:t>
+      </w:r>
+      <w:r>
+        <w:rPr>
+          <w:rFonts w:ascii="Times New Roman" w:hAnsi="Times New Roman" w:cs="Times New Roman"/>
+          <w:sz w:val="28"/>
+          <w:szCs w:val="28"/>
+        </w:rPr>
+        <w:t xml:space="preserve"> способността да „изяжда“ духовете,</w:t>
+      </w:r>
+      <w:r>
+        <w:rPr>
+          <w:rFonts w:ascii="Times New Roman" w:hAnsi="Times New Roman" w:cs="Times New Roman"/>
+          <w:sz w:val="28"/>
+          <w:szCs w:val="28"/>
+        </w:rPr>
+        <w:t xml:space="preserve"> но пък тогава те бягат от него.</w:t>
+      </w:r>
+    </w:p>
+    <w:p>
+      <w:pPr>
+        <w:pStyle w:val="ListParagraph"/>
+        <w:ind w:left="1080" w:firstLine="336"/>
+        <w:jc w:val="both"/>
+        <w:rPr>
+          <w:rFonts w:ascii="Times New Roman" w:hAnsi="Times New Roman" w:cs="Times New Roman"/>
+          <w:sz w:val="28"/>
+          <w:szCs w:val="28"/>
+        </w:rPr>
+      </w:pPr>
+    </w:p>
+    <w:p>
+      <w:pPr>
+        <w:pStyle w:val="ListParagraph"/>
+        <w:ind w:left="1080" w:firstLine="336"/>
+        <w:jc w:val="both"/>
+        <w:rPr>
+          <w:rFonts w:ascii="Times New Roman" w:hAnsi="Times New Roman" w:cs="Times New Roman"/>
+          <w:sz w:val="28"/>
+          <w:szCs w:val="28"/>
+        </w:rPr>
+      </w:pPr>
+      <w:r>
+        <w:rPr>
+          <w:rFonts w:ascii="Times New Roman" w:hAnsi="Times New Roman" w:cs="Times New Roman"/>
+          <w:b/>
+          <w:noProof/>
+          <w:sz w:val="28"/>
+          <w:szCs w:val="28"/>
+          <w:lang w:eastAsia="bg-BG"/>
+        </w:rPr>
+        <w:drawing>
+          <wp:anchor distT="0" distB="0" distL="114300" distR="114300" simplePos="0" relativeHeight="251666432" behindDoc="1" locked="0" layoutInCell="1" allowOverlap="1" wp14:anchorId="5CE90303" wp14:editId="722581F9">
+            <wp:simplePos x="0" y="0"/>
+            <wp:positionH relativeFrom="column">
+              <wp:posOffset>3243580</wp:posOffset>
+            </wp:positionH>
+            <wp:positionV relativeFrom="paragraph">
+              <wp:posOffset>5080</wp:posOffset>
+            </wp:positionV>
+            <wp:extent cx="2076450" cy="1167765"/>
+            <wp:effectExtent l="0" t="0" r="0" b="0"/>
+            <wp:wrapTight wrapText="bothSides">
+              <wp:wrapPolygon edited="0">
+                <wp:start x="0" y="0"/>
+                <wp:lineTo x="0" y="21142"/>
+                <wp:lineTo x="21402" y="21142"/>
+                <wp:lineTo x="21402" y="0"/>
+                <wp:lineTo x="0" y="0"/>
+              </wp:wrapPolygon>
+            </wp:wrapTight>
+            <wp:docPr id="9" name="Picture 9"/>
+            <wp:cNvGraphicFramePr>
+              <a:graphicFrameLocks xmlns:a="http://schemas.openxmlformats.org/drawingml/2006/main" noChangeAspect="1"/>
+            </wp:cNvGraphicFramePr>
+            <a:graphic xmlns:a="http://schemas.openxmlformats.org/drawingml/2006/main">
+              <a:graphicData uri="http://schemas.openxmlformats.org/drawingml/2006/picture">
+                <pic:pic xmlns:pic="http://schemas.openxmlformats.org/drawingml/2006/picture">
+                  <pic:nvPicPr>
+                    <pic:cNvPr id="9" name="46867412-pacman-pictures.jpg"/>
+                    <pic:cNvPicPr/>
+                  </pic:nvPicPr>
+                  <pic:blipFill>
+                    <a:blip r:embed="rId10" cstate="print">
+                      <a:extLst>
+                        <a:ext uri="{28A0092B-C50C-407E-A947-70E740481C1C}">
+                          <a14:useLocalDpi xmlns:a14="http://schemas.microsoft.com/office/drawing/2010/main" val="0"/>
+                        </a:ext>
+                      </a:extLst>
+                    </a:blip>
+                    <a:stretch>
+                      <a:fillRect/>
+                    </a:stretch>
+                  </pic:blipFill>
+                  <pic:spPr>
+                    <a:xfrm>
+                      <a:off x="0" y="0"/>
+                      <a:ext cx="2076450" cy="1167765"/>
+                    </a:xfrm>
+                    <a:prstGeom prst="rect">
+                      <a:avLst/>
+                    </a:prstGeom>
+                  </pic:spPr>
+                </pic:pic>
+              </a:graphicData>
+            </a:graphic>
+            <wp14:sizeRelH relativeFrom="margin">
+              <wp14:pctWidth>0</wp14:pctWidth>
+            </wp14:sizeRelH>
+            <wp14:sizeRelV relativeFrom="margin">
+              <wp14:pctHeight>0</wp14:pctHeight>
+            </wp14:sizeRelV>
+          </wp:anchor>
+        </w:drawing>
+      </w:r>
+      <w:r>
+        <w:rPr>
+          <w:rFonts w:ascii="Times New Roman" w:hAnsi="Times New Roman" w:cs="Times New Roman"/>
+          <w:noProof/>
+          <w:sz w:val="28"/>
+          <w:szCs w:val="28"/>
+          <w:lang w:eastAsia="bg-BG"/>
+        </w:rPr>
+        <w:drawing>
+          <wp:anchor distT="0" distB="0" distL="114300" distR="114300" simplePos="0" relativeHeight="251665408" behindDoc="1" locked="0" layoutInCell="1" allowOverlap="1" wp14:anchorId="24290A9A" wp14:editId="55887FD3">
+            <wp:simplePos x="0" y="0"/>
+            <wp:positionH relativeFrom="column">
+              <wp:posOffset>900430</wp:posOffset>
+            </wp:positionH>
+            <wp:positionV relativeFrom="paragraph">
+              <wp:posOffset>0</wp:posOffset>
+            </wp:positionV>
+            <wp:extent cx="1193165" cy="1257300"/>
+            <wp:effectExtent l="0" t="0" r="6985" b="0"/>
+            <wp:wrapTight wrapText="bothSides">
+              <wp:wrapPolygon edited="0">
+                <wp:start x="8966" y="0"/>
+                <wp:lineTo x="6552" y="327"/>
+                <wp:lineTo x="690" y="4255"/>
+                <wp:lineTo x="0" y="8182"/>
+                <wp:lineTo x="0" y="13745"/>
+                <wp:lineTo x="690" y="16691"/>
+                <wp:lineTo x="6208" y="20945"/>
+                <wp:lineTo x="8622" y="21273"/>
+                <wp:lineTo x="14139" y="21273"/>
+                <wp:lineTo x="15174" y="20945"/>
+                <wp:lineTo x="21382" y="18327"/>
+                <wp:lineTo x="21382" y="15055"/>
+                <wp:lineTo x="12760" y="10473"/>
+                <wp:lineTo x="21382" y="6545"/>
+                <wp:lineTo x="21382" y="3927"/>
+                <wp:lineTo x="16553" y="655"/>
+                <wp:lineTo x="13795" y="0"/>
+                <wp:lineTo x="8966" y="0"/>
+              </wp:wrapPolygon>
+            </wp:wrapTight>
+            <wp:docPr id="8" name="Picture 8"/>
+            <wp:cNvGraphicFramePr>
+              <a:graphicFrameLocks xmlns:a="http://schemas.openxmlformats.org/drawingml/2006/main" noChangeAspect="1"/>
+            </wp:cNvGraphicFramePr>
+            <a:graphic xmlns:a="http://schemas.openxmlformats.org/drawingml/2006/main">
+              <a:graphicData uri="http://schemas.openxmlformats.org/drawingml/2006/picture">
+                <pic:pic xmlns:pic="http://schemas.openxmlformats.org/drawingml/2006/picture">
+                  <pic:nvPicPr>
+                    <pic:cNvPr id="8" name="pac.png"/>
+                    <pic:cNvPicPr/>
+                  </pic:nvPicPr>
+                  <pic:blipFill>
+                    <a:blip r:embed="rId11" cstate="print">
+                      <a:extLst>
+                        <a:ext uri="{28A0092B-C50C-407E-A947-70E740481C1C}">
+                          <a14:useLocalDpi xmlns:a14="http://schemas.microsoft.com/office/drawing/2010/main" val="0"/>
+                        </a:ext>
+                      </a:extLst>
+                    </a:blip>
+                    <a:stretch>
+                      <a:fillRect/>
+                    </a:stretch>
+                  </pic:blipFill>
+                  <pic:spPr>
+                    <a:xfrm>
+                      <a:off x="0" y="0"/>
+                      <a:ext cx="1193165" cy="1257300"/>
+                    </a:xfrm>
+                    <a:prstGeom prst="rect">
+                      <a:avLst/>
+                    </a:prstGeom>
+                  </pic:spPr>
+                </pic:pic>
+              </a:graphicData>
+            </a:graphic>
+            <wp14:sizeRelH relativeFrom="margin">
+              <wp14:pctWidth>0</wp14:pctWidth>
+            </wp14:sizeRelH>
+            <wp14:sizeRelV relativeFrom="margin">
+              <wp14:pctHeight>0</wp14:pctHeight>
+            </wp14:sizeRelV>
+          </wp:anchor>
+        </w:drawing>
+      </w:r>
+    </w:p>
+    <w:p>
+      <w:pPr>
+        <w:pStyle w:val="ListParagraph"/>
+        <w:ind w:left="1080" w:firstLine="336"/>
+        <w:jc w:val="both"/>
+        <w:rPr>
+          <w:rFonts w:ascii="Times New Roman" w:hAnsi="Times New Roman" w:cs="Times New Roman"/>
+          <w:b/>
+          <w:sz w:val="28"/>
+          <w:szCs w:val="28"/>
+        </w:rPr>
+      </w:pPr>
+    </w:p>
+    <w:p>
+      <w:pPr>
+        <w:pStyle w:val="ListParagraph"/>
+        <w:ind w:left="1080" w:firstLine="336"/>
+        <w:jc w:val="both"/>
+        <w:rPr>
+          <w:rFonts w:ascii="Times New Roman" w:hAnsi="Times New Roman" w:cs="Times New Roman"/>
+          <w:b/>
+          <w:sz w:val="28"/>
+          <w:szCs w:val="28"/>
+        </w:rPr>
+      </w:pPr>
+    </w:p>
+    <w:p>
+      <w:pPr>
+        <w:pStyle w:val="ListParagraph"/>
+        <w:ind w:left="1080" w:firstLine="336"/>
+        <w:jc w:val="both"/>
+        <w:rPr>
+          <w:rFonts w:ascii="Times New Roman" w:hAnsi="Times New Roman" w:cs="Times New Roman"/>
+          <w:b/>
+          <w:sz w:val="28"/>
+          <w:szCs w:val="28"/>
+        </w:rPr>
+      </w:pPr>
+      <w:r>
+        <w:rPr>
+          <w:rFonts w:ascii="Times New Roman" w:hAnsi="Times New Roman" w:cs="Times New Roman"/>
+          <w:b/>
+          <w:sz w:val="28"/>
+          <w:szCs w:val="28"/>
+          <w:lang w:val="en-US"/>
+        </w:rPr>
+        <w:t xml:space="preserve">                  </w:t>
+      </w:r>
+    </w:p>
+    <w:p>
+      <w:pPr>
+        <w:pStyle w:val="ListParagraph"/>
+        <w:ind w:left="1080" w:firstLine="336"/>
+        <w:jc w:val="both"/>
+        <w:rPr>
+          <w:rFonts w:ascii="Times New Roman" w:hAnsi="Times New Roman" w:cs="Times New Roman"/>
+          <w:b/>
+          <w:sz w:val="28"/>
+          <w:szCs w:val="28"/>
+        </w:rPr>
+      </w:pPr>
+    </w:p>
+    <w:p>
+      <w:pPr>
+        <w:pStyle w:val="ListParagraph"/>
+        <w:ind w:left="1080" w:firstLine="336"/>
+        <w:jc w:val="both"/>
+        <w:rPr>
+          <w:rFonts w:ascii="Times New Roman" w:hAnsi="Times New Roman" w:cs="Times New Roman"/>
+          <w:b/>
+          <w:sz w:val="28"/>
+          <w:szCs w:val="28"/>
+        </w:rPr>
+      </w:pPr>
+    </w:p>
+    <w:p>
+      <w:pPr>
+        <w:pStyle w:val="ListParagraph"/>
+        <w:ind w:left="1080" w:firstLine="336"/>
+        <w:jc w:val="both"/>
+        <w:rPr>
+          <w:rFonts w:ascii="Times New Roman" w:hAnsi="Times New Roman" w:cs="Times New Roman"/>
+          <w:b/>
+          <w:sz w:val="28"/>
+          <w:szCs w:val="28"/>
+          <w:lang w:val="en-US"/>
+        </w:rPr>
+      </w:pPr>
+      <w:r>
+        <w:rPr>
+          <w:rFonts w:ascii="Times New Roman" w:hAnsi="Times New Roman" w:cs="Times New Roman"/>
+          <w:sz w:val="24"/>
+          <w:szCs w:val="28"/>
+          <w:lang w:val="en-US"/>
+        </w:rPr>
+        <w:t>Pac-</w:t>
+      </w:r>
+      <w:proofErr w:type="gramStart"/>
+      <w:r>
+        <w:rPr>
+          <w:rFonts w:ascii="Times New Roman" w:hAnsi="Times New Roman" w:cs="Times New Roman"/>
+          <w:sz w:val="24"/>
+          <w:szCs w:val="28"/>
+          <w:lang w:val="en-US"/>
+        </w:rPr>
+        <w:t xml:space="preserve">Man </w:t>
+      </w:r>
+      <w:r>
+        <w:rPr>
+          <w:rFonts w:ascii="Times New Roman" w:hAnsi="Times New Roman" w:cs="Times New Roman"/>
+          <w:sz w:val="24"/>
+          <w:szCs w:val="28"/>
+          <w:lang w:val="en-US"/>
+        </w:rPr>
+        <w:t xml:space="preserve"> </w:t>
+      </w:r>
+      <w:r>
+        <w:rPr>
+          <w:rFonts w:ascii="Times New Roman" w:hAnsi="Times New Roman" w:cs="Times New Roman"/>
+          <w:sz w:val="24"/>
+          <w:szCs w:val="28"/>
+        </w:rPr>
+        <w:t>(</w:t>
+      </w:r>
+      <w:proofErr w:type="gramEnd"/>
+      <w:r>
+        <w:rPr>
+          <w:rFonts w:ascii="Times New Roman" w:hAnsi="Times New Roman" w:cs="Times New Roman"/>
+          <w:b/>
+          <w:sz w:val="28"/>
+          <w:szCs w:val="28"/>
+        </w:rPr>
+        <w:t>1.1.2.1.</w:t>
+      </w:r>
+      <w:r>
+        <w:rPr>
+          <w:rFonts w:ascii="Times New Roman" w:hAnsi="Times New Roman" w:cs="Times New Roman"/>
+          <w:sz w:val="24"/>
+          <w:szCs w:val="28"/>
+        </w:rPr>
+        <w:t>)                             Оригиналните духове (</w:t>
+      </w:r>
+      <w:r>
+        <w:rPr>
+          <w:rFonts w:ascii="Times New Roman" w:hAnsi="Times New Roman" w:cs="Times New Roman"/>
+          <w:b/>
+          <w:sz w:val="28"/>
+          <w:szCs w:val="28"/>
+        </w:rPr>
+        <w:t>1.1.2.2.</w:t>
+      </w:r>
+      <w:r>
+        <w:rPr>
+          <w:rFonts w:ascii="Times New Roman" w:hAnsi="Times New Roman" w:cs="Times New Roman"/>
+          <w:sz w:val="24"/>
+          <w:szCs w:val="28"/>
+        </w:rPr>
+        <w:t>)</w:t>
+      </w:r>
+    </w:p>
+    <w:p>
+      <w:pPr>
+        <w:pStyle w:val="ListParagraph"/>
+        <w:ind w:left="1080" w:firstLine="336"/>
+        <w:jc w:val="both"/>
+        <w:rPr>
+          <w:rFonts w:ascii="Times New Roman" w:hAnsi="Times New Roman" w:cs="Times New Roman"/>
+          <w:b/>
+          <w:sz w:val="28"/>
+          <w:szCs w:val="28"/>
+        </w:rPr>
+      </w:pPr>
+    </w:p>
+    <w:p>
+      <w:pPr>
+        <w:pStyle w:val="ListParagraph"/>
+        <w:ind w:left="1080" w:firstLine="336"/>
+        <w:jc w:val="both"/>
+        <w:rPr>
+          <w:rFonts w:ascii="Times New Roman" w:hAnsi="Times New Roman" w:cs="Times New Roman"/>
+          <w:b/>
+          <w:sz w:val="28"/>
+          <w:szCs w:val="28"/>
+        </w:rPr>
+      </w:pPr>
+    </w:p>
+    <w:p>
+      <w:pPr>
+        <w:pStyle w:val="ListParagraph"/>
+        <w:ind w:left="1080" w:firstLine="336"/>
+        <w:jc w:val="both"/>
+        <w:rPr>
+          <w:rFonts w:ascii="Times New Roman" w:hAnsi="Times New Roman" w:cs="Times New Roman"/>
+          <w:b/>
+          <w:sz w:val="28"/>
+          <w:szCs w:val="28"/>
+        </w:rPr>
+      </w:pPr>
+    </w:p>
+    <w:p>
+      <w:pPr>
+        <w:pStyle w:val="ListParagraph"/>
+        <w:ind w:left="1080" w:firstLine="336"/>
+        <w:jc w:val="both"/>
+        <w:rPr>
+          <w:rFonts w:ascii="Times New Roman" w:hAnsi="Times New Roman" w:cs="Times New Roman"/>
+          <w:b/>
+          <w:sz w:val="28"/>
+          <w:szCs w:val="28"/>
+        </w:rPr>
+      </w:pPr>
+    </w:p>
+    <w:p>
+      <w:pPr>
+        <w:pStyle w:val="ListParagraph"/>
+        <w:ind w:left="1080" w:firstLine="336"/>
+        <w:jc w:val="both"/>
+        <w:rPr>
+          <w:rFonts w:ascii="Times New Roman" w:hAnsi="Times New Roman" w:cs="Times New Roman"/>
+          <w:b/>
+          <w:sz w:val="28"/>
+          <w:szCs w:val="28"/>
+        </w:rPr>
+      </w:pPr>
+      <w:r>
+        <w:rPr>
+          <w:rFonts w:ascii="Times New Roman" w:hAnsi="Times New Roman" w:cs="Times New Roman"/>
+          <w:b/>
+          <w:sz w:val="28"/>
+          <w:szCs w:val="28"/>
+        </w:rPr>
+        <w:t>1.1.3</w:t>
+      </w:r>
+      <w:r>
+        <w:rPr>
+          <w:rFonts w:ascii="Times New Roman" w:hAnsi="Times New Roman" w:cs="Times New Roman"/>
+          <w:b/>
+          <w:sz w:val="28"/>
+          <w:szCs w:val="28"/>
+        </w:rPr>
+        <w:t>.</w:t>
+      </w:r>
+      <w:r>
+        <w:rPr>
+          <w:rFonts w:ascii="Times New Roman" w:hAnsi="Times New Roman" w:cs="Times New Roman"/>
+          <w:b/>
+          <w:sz w:val="28"/>
+          <w:szCs w:val="28"/>
+        </w:rPr>
+        <w:t xml:space="preserve"> Различия с вече известните по онова време игри</w:t>
+      </w:r>
+    </w:p>
+    <w:p>
+      <w:pPr>
+        <w:pStyle w:val="ListParagraph"/>
+        <w:ind w:left="1080" w:firstLine="336"/>
+        <w:jc w:val="both"/>
+        <w:rPr>
+          <w:rFonts w:ascii="Times New Roman" w:hAnsi="Times New Roman" w:cs="Times New Roman"/>
+          <w:sz w:val="28"/>
+          <w:szCs w:val="28"/>
+        </w:rPr>
+      </w:pPr>
+      <w:r>
+        <w:rPr>
+          <w:rFonts w:ascii="Times New Roman" w:hAnsi="Times New Roman" w:cs="Times New Roman"/>
+          <w:sz w:val="28"/>
+          <w:szCs w:val="28"/>
+        </w:rPr>
+        <w:t xml:space="preserve"> </w:t>
+      </w:r>
+      <w:r>
+        <w:rPr>
+          <w:rFonts w:ascii="Times New Roman" w:hAnsi="Times New Roman" w:cs="Times New Roman"/>
+          <w:sz w:val="28"/>
+          <w:szCs w:val="28"/>
+          <w:lang w:val="en-US"/>
+        </w:rPr>
+        <w:t xml:space="preserve">Pac-Man </w:t>
+      </w:r>
+      <w:r>
+        <w:rPr>
+          <w:rFonts w:ascii="Times New Roman" w:hAnsi="Times New Roman" w:cs="Times New Roman"/>
+          <w:sz w:val="28"/>
+          <w:szCs w:val="28"/>
+        </w:rPr>
         <w:t>излиза на пазара когато той е залят с игри с космическа</w:t>
       </w:r>
       <w:r>
@@ -2737,6 +3554,14 @@
           <w:szCs w:val="28"/>
         </w:rPr>
         <w:t>:</w:t>
+      </w:r>
+      <w:r>
+        <w:rPr>
+          <w:rFonts w:ascii="Times New Roman" w:hAnsi="Times New Roman" w:cs="Times New Roman"/>
+          <w:sz w:val="28"/>
+          <w:szCs w:val="28"/>
+        </w:rPr>
+        <w:t xml:space="preserve">    </w:t>
       </w:r>
     </w:p>
     <w:p>
@@ -2778,7 +3603,7 @@
           <w:sz w:val="28"/>
           <w:szCs w:val="28"/>
         </w:rPr>
-        <w:t xml:space="preserve"> (фиг. 1.1.2.1)</w:t>
+        <w:t xml:space="preserve"> (фиг. 1.1.3.1)</w:t>
       </w:r>
     </w:p>
     <w:p>
@@ -2809,7 +3634,7 @@
           <w:sz w:val="28"/>
           <w:szCs w:val="28"/>
         </w:rPr>
-        <w:t>(фиг. 1.1.2.2)</w:t>
+        <w:t>(фиг. 1.1.3.2)</w:t>
       </w:r>
     </w:p>
     <w:p>
@@ -2851,7 +3676,7 @@
           <w:sz w:val="28"/>
           <w:szCs w:val="28"/>
         </w:rPr>
-        <w:t>(фиг. 1.1.2.3)</w:t>
+        <w:t>(фиг. 1.1.3.3)</w:t>
       </w:r>
     </w:p>
     <w:p>
@@ -2882,23 +3707,7 @@
           <w:sz w:val="28"/>
           <w:szCs w:val="28"/>
         </w:rPr>
-        <w:t xml:space="preserve"> (фиг. 1.</w:t>
-      </w:r>
-      <w:r>
-        <w:rPr>
-          <w:rFonts w:ascii="Times New Roman" w:hAnsi="Times New Roman" w:cs="Times New Roman"/>
-          <w:sz w:val="28"/>
-          <w:szCs w:val="28"/>
-        </w:rPr>
-        <w:t>1.2.4</w:t>
-      </w:r>
-      <w:r>
-        <w:rPr>
-          <w:rFonts w:ascii="Times New Roman" w:hAnsi="Times New Roman" w:cs="Times New Roman"/>
-          <w:sz w:val="28"/>
-          <w:szCs w:val="28"/>
-        </w:rPr>
-        <w:t>)</w:t>
+        <w:t xml:space="preserve"> (фиг. 1.1.3.4)</w:t>
       </w:r>
     </w:p>
     <w:p>
@@ -2926,18 +3735,286 @@
     </w:p>
     <w:p>
       <w:pPr>
-        <w:rPr>
-          <w:rFonts w:ascii="Times New Roman" w:hAnsi="Times New Roman" w:cs="Times New Roman"/>
-          <w:sz w:val="28"/>
-          <w:szCs w:val="28"/>
-        </w:rPr>
-      </w:pPr>
-      <w:r>
-        <w:rPr>
-          <w:rFonts w:ascii="Times New Roman" w:hAnsi="Times New Roman" w:cs="Times New Roman"/>
-          <w:sz w:val="28"/>
-          <w:szCs w:val="28"/>
-          <w:lang w:val="en-US"/>
+        <w:pStyle w:val="ListParagraph"/>
+        <w:ind w:left="1776"/>
+        <w:rPr>
+          <w:rFonts w:ascii="Times New Roman" w:hAnsi="Times New Roman" w:cs="Times New Roman"/>
+          <w:sz w:val="28"/>
+          <w:szCs w:val="28"/>
+        </w:rPr>
+      </w:pPr>
+    </w:p>
+    <w:p>
+      <w:pPr>
+        <w:pStyle w:val="ListParagraph"/>
+        <w:ind w:left="1080" w:firstLine="336"/>
+        <w:jc w:val="both"/>
+        <w:rPr>
+          <w:rFonts w:ascii="Times New Roman" w:hAnsi="Times New Roman" w:cs="Times New Roman"/>
+          <w:sz w:val="28"/>
+          <w:szCs w:val="28"/>
+        </w:rPr>
+      </w:pPr>
+      <w:r>
+        <w:rPr>
+          <w:rFonts w:ascii="Times New Roman" w:hAnsi="Times New Roman" w:cs="Times New Roman"/>
+          <w:sz w:val="28"/>
+          <w:szCs w:val="28"/>
+        </w:rPr>
+        <w:t xml:space="preserve">Това време се оказва изключително благоприятно за </w:t>
+      </w:r>
+      <w:r>
+        <w:rPr>
+          <w:rFonts w:ascii="Times New Roman" w:hAnsi="Times New Roman" w:cs="Times New Roman"/>
+          <w:sz w:val="28"/>
+          <w:szCs w:val="28"/>
+          <w:lang w:val="en-US"/>
+        </w:rPr>
+        <w:t xml:space="preserve">Namco, </w:t>
+      </w:r>
+      <w:r>
+        <w:rPr>
+          <w:rFonts w:ascii="Times New Roman" w:hAnsi="Times New Roman" w:cs="Times New Roman"/>
+          <w:sz w:val="28"/>
+          <w:szCs w:val="28"/>
+        </w:rPr>
+        <w:t xml:space="preserve">защото представят, различаващ се от масата еднотипни игри продукт, който е едновременно иновативен и </w:t>
+      </w:r>
+      <w:r>
+        <w:rPr>
+          <w:rFonts w:ascii="Times New Roman" w:hAnsi="Times New Roman" w:cs="Times New Roman"/>
+          <w:sz w:val="28"/>
+          <w:szCs w:val="28"/>
+        </w:rPr>
+        <w:t>лесен за възприемане</w:t>
+      </w:r>
+      <w:r>
+        <w:rPr>
+          <w:rFonts w:ascii="Times New Roman" w:hAnsi="Times New Roman" w:cs="Times New Roman"/>
+          <w:sz w:val="28"/>
+          <w:szCs w:val="28"/>
+        </w:rPr>
+        <w:t xml:space="preserve"> от потребителите.</w:t>
+      </w:r>
+      <w:r>
+        <w:rPr>
+          <w:rFonts w:ascii="Times New Roman" w:hAnsi="Times New Roman" w:cs="Times New Roman"/>
+          <w:sz w:val="28"/>
+          <w:szCs w:val="28"/>
+        </w:rPr>
+        <w:t xml:space="preserve"> Тази стратегия е изключително печеливша (таблица 1.1.3.5.), не само за компанията, създала жълтото човече, а и като цяло за развитието на цялата индустрия с видео игри – започнало масово изкарване на нови </w:t>
+      </w:r>
+      <w:r>
+        <w:rPr>
+          <w:rFonts w:ascii="Times New Roman" w:hAnsi="Times New Roman" w:cs="Times New Roman"/>
+          <w:sz w:val="28"/>
+          <w:szCs w:val="28"/>
+        </w:rPr>
+        <w:t>различни и уникални</w:t>
+      </w:r>
+      <w:r>
+        <w:rPr>
+          <w:rFonts w:ascii="Times New Roman" w:hAnsi="Times New Roman" w:cs="Times New Roman"/>
+          <w:sz w:val="28"/>
+          <w:szCs w:val="28"/>
+        </w:rPr>
+        <w:t xml:space="preserve"> заглавия на пазара. За това може да се каже, че </w:t>
+      </w:r>
+      <w:r>
+        <w:rPr>
+          <w:rFonts w:ascii="Times New Roman" w:hAnsi="Times New Roman" w:cs="Times New Roman"/>
+          <w:sz w:val="28"/>
+          <w:szCs w:val="28"/>
+          <w:lang w:val="en-US"/>
+        </w:rPr>
+        <w:t xml:space="preserve">Pac-Man </w:t>
+      </w:r>
+      <w:r>
+        <w:rPr>
+          <w:rFonts w:ascii="Times New Roman" w:hAnsi="Times New Roman" w:cs="Times New Roman"/>
+          <w:sz w:val="28"/>
+          <w:szCs w:val="28"/>
+        </w:rPr>
+        <w:t>прави революция в попкултурата на игрите през 20 век.</w:t>
+      </w:r>
+    </w:p>
+    <w:p>
+      <w:pPr>
+        <w:pStyle w:val="ListParagraph"/>
+        <w:ind w:left="1080" w:firstLine="336"/>
+        <w:jc w:val="both"/>
+        <w:rPr>
+          <w:rFonts w:ascii="Times New Roman" w:hAnsi="Times New Roman" w:cs="Times New Roman"/>
+          <w:sz w:val="28"/>
+          <w:szCs w:val="28"/>
+        </w:rPr>
+      </w:pPr>
+    </w:p>
+    <w:p>
+      <w:pPr>
+        <w:pStyle w:val="ListParagraph"/>
+        <w:ind w:left="1080" w:firstLine="336"/>
+        <w:jc w:val="both"/>
+        <w:rPr>
+          <w:rFonts w:ascii="Times New Roman" w:hAnsi="Times New Roman" w:cs="Times New Roman"/>
+          <w:sz w:val="28"/>
+          <w:szCs w:val="28"/>
+          <w:lang w:val="en-US"/>
+        </w:rPr>
+      </w:pPr>
+      <w:r>
+        <w:rPr>
+          <w:rFonts w:ascii="Times New Roman" w:hAnsi="Times New Roman" w:cs="Times New Roman"/>
+          <w:sz w:val="28"/>
+          <w:szCs w:val="28"/>
+          <w:lang w:val="en-US"/>
+        </w:rPr>
+        <w:t xml:space="preserve">Pac-Man </w:t>
+      </w:r>
+      <w:r>
+        <w:rPr>
+          <w:rFonts w:ascii="Times New Roman" w:hAnsi="Times New Roman" w:cs="Times New Roman"/>
+          <w:sz w:val="28"/>
+          <w:szCs w:val="28"/>
+        </w:rPr>
+        <w:t>е първата игра, която вкарва персонифицирани и лесно разпознаваеми образи</w:t>
+      </w:r>
+      <w:r>
+        <w:rPr>
+          <w:rFonts w:ascii="Times New Roman" w:hAnsi="Times New Roman" w:cs="Times New Roman"/>
+          <w:sz w:val="28"/>
+          <w:szCs w:val="28"/>
+        </w:rPr>
+        <w:t xml:space="preserve"> – главният герой наподобява </w:t>
+      </w:r>
+      <w:r>
+        <w:rPr>
+          <w:rFonts w:ascii="Times New Roman" w:hAnsi="Times New Roman" w:cs="Times New Roman"/>
+          <w:sz w:val="28"/>
+          <w:szCs w:val="28"/>
+        </w:rPr>
+        <w:t>жълт</w:t>
+      </w:r>
+      <w:r>
+        <w:rPr>
+          <w:rFonts w:ascii="Times New Roman" w:hAnsi="Times New Roman" w:cs="Times New Roman"/>
+          <w:sz w:val="28"/>
+          <w:szCs w:val="28"/>
+        </w:rPr>
+        <w:t xml:space="preserve">о кълбо с уста, а неговите противници са духове. Интересно е, че всеки персонаж от играта си има собствено име – игровия герой се казва </w:t>
+      </w:r>
+      <w:r>
+        <w:rPr>
+          <w:rFonts w:ascii="Times New Roman" w:hAnsi="Times New Roman" w:cs="Times New Roman"/>
+          <w:sz w:val="28"/>
+          <w:szCs w:val="28"/>
+          <w:lang w:val="en-US"/>
+        </w:rPr>
+        <w:t xml:space="preserve">Pac-Man, </w:t>
+      </w:r>
+      <w:r>
+        <w:rPr>
+          <w:rFonts w:ascii="Times New Roman" w:hAnsi="Times New Roman" w:cs="Times New Roman"/>
+          <w:sz w:val="28"/>
+          <w:szCs w:val="28"/>
+        </w:rPr>
+        <w:t xml:space="preserve">жълтото духче – </w:t>
+      </w:r>
+      <w:r>
+        <w:rPr>
+          <w:rFonts w:ascii="Times New Roman" w:hAnsi="Times New Roman" w:cs="Times New Roman"/>
+          <w:sz w:val="28"/>
+          <w:szCs w:val="28"/>
+          <w:lang w:val="en-US"/>
+        </w:rPr>
+        <w:t xml:space="preserve">Clyde, </w:t>
+      </w:r>
+      <w:r>
+        <w:rPr>
+          <w:rFonts w:ascii="Times New Roman" w:hAnsi="Times New Roman" w:cs="Times New Roman"/>
+          <w:sz w:val="28"/>
+          <w:szCs w:val="28"/>
+        </w:rPr>
+        <w:t xml:space="preserve">червеното – </w:t>
+      </w:r>
+      <w:proofErr w:type="spellStart"/>
+      <w:r>
+        <w:rPr>
+          <w:rFonts w:ascii="Times New Roman" w:hAnsi="Times New Roman" w:cs="Times New Roman"/>
+          <w:sz w:val="28"/>
+          <w:szCs w:val="28"/>
+          <w:lang w:val="en-US"/>
+        </w:rPr>
+        <w:t>Blinky</w:t>
+      </w:r>
+      <w:proofErr w:type="spellEnd"/>
+      <w:r>
+        <w:rPr>
+          <w:rFonts w:ascii="Times New Roman" w:hAnsi="Times New Roman" w:cs="Times New Roman"/>
+          <w:sz w:val="28"/>
+          <w:szCs w:val="28"/>
+          <w:lang w:val="en-US"/>
+        </w:rPr>
+        <w:t xml:space="preserve">, </w:t>
+      </w:r>
+      <w:r>
+        <w:rPr>
+          <w:rFonts w:ascii="Times New Roman" w:hAnsi="Times New Roman" w:cs="Times New Roman"/>
+          <w:sz w:val="28"/>
+          <w:szCs w:val="28"/>
+        </w:rPr>
+        <w:t xml:space="preserve">розовото – </w:t>
+      </w:r>
+      <w:r>
+        <w:rPr>
+          <w:rFonts w:ascii="Times New Roman" w:hAnsi="Times New Roman" w:cs="Times New Roman"/>
+          <w:sz w:val="28"/>
+          <w:szCs w:val="28"/>
+          <w:lang w:val="en-US"/>
+        </w:rPr>
+        <w:t xml:space="preserve">Pinky и </w:t>
+      </w:r>
+      <w:proofErr w:type="spellStart"/>
+      <w:r>
+        <w:rPr>
+          <w:rFonts w:ascii="Times New Roman" w:hAnsi="Times New Roman" w:cs="Times New Roman"/>
+          <w:sz w:val="28"/>
+          <w:szCs w:val="28"/>
+          <w:lang w:val="en-US"/>
+        </w:rPr>
+        <w:t>синьото</w:t>
+      </w:r>
+      <w:proofErr w:type="spellEnd"/>
+      <w:r>
+        <w:rPr>
+          <w:rFonts w:ascii="Times New Roman" w:hAnsi="Times New Roman" w:cs="Times New Roman"/>
+          <w:sz w:val="28"/>
+          <w:szCs w:val="28"/>
+          <w:lang w:val="en-US"/>
+        </w:rPr>
+        <w:t xml:space="preserve"> – Inky.</w:t>
+      </w:r>
+      <w:r>
+        <w:rPr>
+          <w:rFonts w:ascii="Times New Roman" w:hAnsi="Times New Roman" w:cs="Times New Roman"/>
+          <w:sz w:val="28"/>
+          <w:szCs w:val="28"/>
+        </w:rPr>
+        <w:t xml:space="preserve"> Всеки дух </w:t>
+      </w:r>
+      <w:r>
+        <w:rPr>
+          <w:rFonts w:ascii="Times New Roman" w:hAnsi="Times New Roman" w:cs="Times New Roman"/>
+          <w:sz w:val="28"/>
+          <w:szCs w:val="28"/>
+        </w:rPr>
+        <w:t>има собствено поведение и</w:t>
+      </w:r>
+      <w:r>
+        <w:rPr>
+          <w:rFonts w:ascii="Times New Roman" w:hAnsi="Times New Roman" w:cs="Times New Roman"/>
+          <w:sz w:val="28"/>
+          <w:szCs w:val="28"/>
         </w:rPr>
         <w:t xml:space="preserve"> </w:t>
       </w:r>
@@ -2946,55 +4023,60 @@
           <w:rFonts w:ascii="Times New Roman" w:hAnsi="Times New Roman" w:cs="Times New Roman"/>
           <w:sz w:val="28"/>
           <w:szCs w:val="28"/>
-          <w:lang w:val="en-US"/>
-        </w:rPr>
-        <w:tab/>
-      </w:r>
-      <w:r>
-        <w:rPr>
-          <w:rFonts w:ascii="Times New Roman" w:hAnsi="Times New Roman" w:cs="Times New Roman"/>
-          <w:sz w:val="28"/>
-          <w:szCs w:val="28"/>
-          <w:lang w:val="en-US"/>
-        </w:rPr>
-        <w:tab/>
-      </w:r>
-    </w:p>
-    <w:p>
-      <w:pPr>
-        <w:rPr>
-          <w:rFonts w:ascii="Times New Roman" w:hAnsi="Times New Roman" w:cs="Times New Roman"/>
-          <w:sz w:val="28"/>
-          <w:szCs w:val="28"/>
-        </w:rPr>
-      </w:pPr>
-    </w:p>
-    <w:p>
-      <w:pPr>
-        <w:rPr>
-          <w:rFonts w:ascii="Times New Roman" w:hAnsi="Times New Roman" w:cs="Times New Roman"/>
-          <w:sz w:val="28"/>
-          <w:szCs w:val="28"/>
-        </w:rPr>
-      </w:pPr>
-      <w:bookmarkStart w:id="0" w:name="_GoBack"/>
-      <w:bookmarkEnd w:id="0"/>
-    </w:p>
-    <w:p>
-      <w:pPr>
-        <w:rPr>
-          <w:rFonts w:ascii="Times New Roman" w:hAnsi="Times New Roman" w:cs="Times New Roman"/>
-          <w:sz w:val="28"/>
-          <w:szCs w:val="28"/>
-        </w:rPr>
-      </w:pPr>
-    </w:p>
-    <w:p>
-      <w:pPr>
-        <w:rPr>
-          <w:rFonts w:ascii="Times New Roman" w:hAnsi="Times New Roman" w:cs="Times New Roman"/>
-          <w:sz w:val="28"/>
-          <w:szCs w:val="28"/>
+        </w:rPr>
+        <w:t>различна</w:t>
+      </w:r>
+      <w:r>
+        <w:rPr>
+          <w:rFonts w:ascii="Times New Roman" w:hAnsi="Times New Roman" w:cs="Times New Roman"/>
+          <w:sz w:val="28"/>
+          <w:szCs w:val="28"/>
+        </w:rPr>
+        <w:t xml:space="preserve"> стратегия как да попречи на </w:t>
+      </w:r>
+      <w:r>
+        <w:rPr>
+          <w:rFonts w:ascii="Times New Roman" w:hAnsi="Times New Roman" w:cs="Times New Roman"/>
+          <w:sz w:val="28"/>
+          <w:szCs w:val="28"/>
+        </w:rPr>
+        <w:t>играча да спечели</w:t>
+      </w:r>
+      <w:r>
+        <w:rPr>
+          <w:rFonts w:ascii="Times New Roman" w:hAnsi="Times New Roman" w:cs="Times New Roman"/>
+          <w:sz w:val="28"/>
+          <w:szCs w:val="28"/>
+          <w:lang w:val="en-US"/>
+        </w:rPr>
+        <w:t>.</w:t>
+      </w:r>
+    </w:p>
+    <w:p>
+      <w:pPr>
+        <w:rPr>
+          <w:rFonts w:ascii="Times New Roman" w:hAnsi="Times New Roman" w:cs="Times New Roman"/>
+          <w:sz w:val="28"/>
+          <w:szCs w:val="28"/>
+        </w:rPr>
+      </w:pPr>
+    </w:p>
+    <w:p>
+      <w:pPr>
+        <w:rPr>
+          <w:rFonts w:ascii="Times New Roman" w:hAnsi="Times New Roman" w:cs="Times New Roman"/>
+          <w:sz w:val="28"/>
+          <w:szCs w:val="28"/>
+        </w:rPr>
+      </w:pPr>
+    </w:p>
+    <w:p>
+      <w:pPr>
+        <w:rPr>
+          <w:rFonts w:ascii="Times New Roman" w:hAnsi="Times New Roman" w:cs="Times New Roman"/>
+          <w:sz w:val="28"/>
+          <w:szCs w:val="28"/>
+          <w:lang w:val="en-US"/>
         </w:rPr>
       </w:pPr>
       <w:r>
@@ -3005,15 +4087,14 @@
           <w:szCs w:val="28"/>
           <w:lang w:eastAsia="bg-BG"/>
         </w:rPr>
-        <w:lastRenderedPageBreak/>
         <w:drawing>
-          <wp:anchor distT="0" distB="0" distL="114300" distR="114300" simplePos="0" relativeHeight="251659264" behindDoc="0" locked="0" layoutInCell="1" allowOverlap="1" wp14:anchorId="0D3CC25A" wp14:editId="6EF8A453">
+          <wp:anchor distT="0" distB="0" distL="114300" distR="114300" simplePos="0" relativeHeight="251659264" behindDoc="0" locked="0" layoutInCell="1" allowOverlap="1" wp14:anchorId="44E85C63" wp14:editId="212D11D7">
             <wp:simplePos x="0" y="0"/>
             <wp:positionH relativeFrom="margin">
               <wp:posOffset>3881755</wp:posOffset>
             </wp:positionH>
             <wp:positionV relativeFrom="paragraph">
-              <wp:posOffset>0</wp:posOffset>
+              <wp:posOffset>14236</wp:posOffset>
             </wp:positionV>
             <wp:extent cx="1729740" cy="1978025"/>
             <wp:effectExtent l="0" t="0" r="3810" b="3175"/>
@@ -3030,7 +4111,7 @@
                     <pic:cNvPicPr/>
                   </pic:nvPicPr>
                   <pic:blipFill>
-                    <a:blip r:embed="rId9">
+                    <a:blip r:embed="rId12">
                       <a:extLst>
                         <a:ext uri="{28A0092B-C50C-407E-A947-70E740481C1C}">
                           <a14:useLocalDpi xmlns:a14="http://schemas.microsoft.com/office/drawing/2010/main" val="0"/>
@@ -3071,13 +4152,13 @@
           <w:lang w:eastAsia="bg-BG"/>
         </w:rPr>
         <w:drawing>
-          <wp:anchor distT="0" distB="0" distL="114300" distR="114300" simplePos="0" relativeHeight="251658240" behindDoc="0" locked="0" layoutInCell="1" allowOverlap="1" wp14:anchorId="309DB342" wp14:editId="2CF2AE6A">
+          <wp:anchor distT="0" distB="0" distL="114300" distR="114300" simplePos="0" relativeHeight="251658240" behindDoc="0" locked="0" layoutInCell="1" allowOverlap="1" wp14:anchorId="1070FCCC" wp14:editId="599ECAC4">
             <wp:simplePos x="0" y="0"/>
             <wp:positionH relativeFrom="margin">
               <wp:posOffset>690880</wp:posOffset>
             </wp:positionH>
             <wp:positionV relativeFrom="paragraph">
-              <wp:posOffset>0</wp:posOffset>
+              <wp:posOffset>14235</wp:posOffset>
             </wp:positionV>
             <wp:extent cx="2638425" cy="1978025"/>
             <wp:effectExtent l="0" t="0" r="9525" b="3175"/>
@@ -3094,7 +4175,7 @@
                     <pic:cNvPicPr/>
                   </pic:nvPicPr>
                   <pic:blipFill>
-                    <a:blip r:embed="rId10" cstate="print">
+                    <a:blip r:embed="rId13" cstate="print">
                       <a:extLst>
                         <a:ext uri="{28A0092B-C50C-407E-A947-70E740481C1C}">
                           <a14:useLocalDpi xmlns:a14="http://schemas.microsoft.com/office/drawing/2010/main" val="0"/>
@@ -3181,15 +4262,6 @@
           <w:lang w:val="en-US"/>
         </w:rPr>
       </w:pPr>
-      <w:r>
-        <w:rPr>
-          <w:rFonts w:ascii="Times New Roman" w:hAnsi="Times New Roman" w:cs="Times New Roman"/>
-          <w:sz w:val="28"/>
-          <w:szCs w:val="28"/>
-          <w:lang w:val="en-US"/>
-        </w:rPr>
-        <w:t xml:space="preserve">                              </w:t>
-      </w:r>
     </w:p>
     <w:p>
       <w:pPr>
@@ -3261,7 +4333,17 @@
           <w:szCs w:val="28"/>
           <w:lang w:val="en-US"/>
         </w:rPr>
-        <w:t>1.1.2.1</w:t>
+        <w:t>1.1.3</w:t>
+      </w:r>
+      <w:r>
+        <w:rPr>
+          <w:rFonts w:ascii="Times New Roman" w:hAnsi="Times New Roman" w:cs="Times New Roman"/>
+          <w:b/>
+          <w:sz w:val="28"/>
+          <w:szCs w:val="28"/>
+          <w:lang w:val="en-US"/>
+        </w:rPr>
+        <w:t>.1</w:t>
       </w:r>
       <w:r>
         <w:rPr>
@@ -3347,7 +4429,16 @@
           <w:sz w:val="28"/>
           <w:szCs w:val="28"/>
         </w:rPr>
-        <w:t>1.1.2.2</w:t>
+        <w:t>1.1.3</w:t>
+      </w:r>
+      <w:r>
+        <w:rPr>
+          <w:rFonts w:ascii="Times New Roman" w:hAnsi="Times New Roman" w:cs="Times New Roman"/>
+          <w:b/>
+          <w:sz w:val="28"/>
+          <w:szCs w:val="28"/>
+        </w:rPr>
+        <w:t>.2</w:t>
       </w:r>
       <w:r>
         <w:rPr>
@@ -3376,16 +4467,6 @@
           <w:lang w:val="en-US"/>
         </w:rPr>
       </w:pPr>
-    </w:p>
-    <w:p>
-      <w:pPr>
-        <w:rPr>
-          <w:rFonts w:ascii="Times New Roman" w:hAnsi="Times New Roman" w:cs="Times New Roman"/>
-          <w:sz w:val="28"/>
-          <w:szCs w:val="28"/>
-          <w:lang w:val="en-US"/>
-        </w:rPr>
-      </w:pPr>
       <w:r>
         <w:rPr>
           <w:rFonts w:ascii="Times New Roman" w:hAnsi="Times New Roman" w:cs="Times New Roman"/>
@@ -3395,13 +4476,77 @@
           <w:lang w:eastAsia="bg-BG"/>
         </w:rPr>
         <w:drawing>
-          <wp:anchor distT="0" distB="0" distL="114300" distR="114300" simplePos="0" relativeHeight="251661312" behindDoc="0" locked="0" layoutInCell="1" allowOverlap="1" wp14:anchorId="1A9B199A" wp14:editId="4B31EB1B">
+          <wp:anchor distT="0" distB="0" distL="114300" distR="114300" simplePos="0" relativeHeight="251660288" behindDoc="0" locked="0" layoutInCell="1" allowOverlap="1" wp14:anchorId="3064E4CC" wp14:editId="29AA256D">
+            <wp:simplePos x="0" y="0"/>
+            <wp:positionH relativeFrom="margin">
+              <wp:align>right</wp:align>
+            </wp:positionH>
+            <wp:positionV relativeFrom="paragraph">
+              <wp:posOffset>3603</wp:posOffset>
+            </wp:positionV>
+            <wp:extent cx="2434590" cy="1826260"/>
+            <wp:effectExtent l="0" t="0" r="3810" b="2540"/>
+            <wp:wrapSquare wrapText="bothSides"/>
+            <wp:docPr id="5" name="Picture 5"/>
+            <wp:cNvGraphicFramePr>
+              <a:graphicFrameLocks xmlns:a="http://schemas.openxmlformats.org/drawingml/2006/main" noChangeAspect="1"/>
+            </wp:cNvGraphicFramePr>
+            <a:graphic xmlns:a="http://schemas.openxmlformats.org/drawingml/2006/main">
+              <a:graphicData uri="http://schemas.openxmlformats.org/drawingml/2006/picture">
+                <pic:pic xmlns:pic="http://schemas.openxmlformats.org/drawingml/2006/picture">
+                  <pic:nvPicPr>
+                    <pic:cNvPr id="5" name="astro_race.jpg"/>
+                    <pic:cNvPicPr/>
+                  </pic:nvPicPr>
+                  <pic:blipFill>
+                    <a:blip r:embed="rId14">
+                      <a:extLst>
+                        <a:ext uri="{28A0092B-C50C-407E-A947-70E740481C1C}">
+                          <a14:useLocalDpi xmlns:a14="http://schemas.microsoft.com/office/drawing/2010/main" val="0"/>
+                        </a:ext>
+                      </a:extLst>
+                    </a:blip>
+                    <a:stretch>
+                      <a:fillRect/>
+                    </a:stretch>
+                  </pic:blipFill>
+                  <pic:spPr>
+                    <a:xfrm>
+                      <a:off x="0" y="0"/>
+                      <a:ext cx="2434590" cy="1826260"/>
+                    </a:xfrm>
+                    <a:prstGeom prst="rect">
+                      <a:avLst/>
+                    </a:prstGeom>
+                  </pic:spPr>
+                </pic:pic>
+              </a:graphicData>
+            </a:graphic>
+            <wp14:sizeRelH relativeFrom="margin">
+              <wp14:pctWidth>0</wp14:pctWidth>
+            </wp14:sizeRelH>
+            <wp14:sizeRelV relativeFrom="margin">
+              <wp14:pctHeight>0</wp14:pctHeight>
+            </wp14:sizeRelV>
+          </wp:anchor>
+        </w:drawing>
+      </w:r>
+      <w:r>
+        <w:rPr>
+          <w:rFonts w:ascii="Times New Roman" w:hAnsi="Times New Roman" w:cs="Times New Roman"/>
+          <w:noProof/>
+          <w:sz w:val="28"/>
+          <w:szCs w:val="28"/>
+          <w:lang w:eastAsia="bg-BG"/>
+        </w:rPr>
+        <w:drawing>
+          <wp:anchor distT="0" distB="0" distL="114300" distR="114300" simplePos="0" relativeHeight="251661312" behindDoc="0" locked="0" layoutInCell="1" allowOverlap="1" wp14:anchorId="3992D974" wp14:editId="51ACFEEC">
             <wp:simplePos x="0" y="0"/>
             <wp:positionH relativeFrom="column">
-              <wp:posOffset>737870</wp:posOffset>
+              <wp:posOffset>695340</wp:posOffset>
             </wp:positionH>
             <wp:positionV relativeFrom="paragraph">
-              <wp:posOffset>0</wp:posOffset>
+              <wp:posOffset>3603</wp:posOffset>
             </wp:positionV>
             <wp:extent cx="2505075" cy="1826260"/>
             <wp:effectExtent l="0" t="0" r="9525" b="2540"/>
@@ -3418,7 +4563,7 @@
                     <pic:cNvPicPr/>
                   </pic:nvPicPr>
                   <pic:blipFill>
-                    <a:blip r:embed="rId11" cstate="print">
+                    <a:blip r:embed="rId15" cstate="print">
                       <a:extLst>
                         <a:ext uri="{28A0092B-C50C-407E-A947-70E740481C1C}">
                           <a14:useLocalDpi xmlns:a14="http://schemas.microsoft.com/office/drawing/2010/main" val="0"/>
@@ -3450,70 +4595,6 @@
           </wp:anchor>
         </w:drawing>
       </w:r>
-      <w:r>
-        <w:rPr>
-          <w:rFonts w:ascii="Times New Roman" w:hAnsi="Times New Roman" w:cs="Times New Roman"/>
-          <w:noProof/>
-          <w:sz w:val="28"/>
-          <w:szCs w:val="28"/>
-          <w:lang w:eastAsia="bg-BG"/>
-        </w:rPr>
-        <w:drawing>
-          <wp:anchor distT="0" distB="0" distL="114300" distR="114300" simplePos="0" relativeHeight="251660288" behindDoc="0" locked="0" layoutInCell="1" allowOverlap="1" wp14:anchorId="09AEEE82" wp14:editId="1700AB26">
-            <wp:simplePos x="0" y="0"/>
-            <wp:positionH relativeFrom="margin">
-              <wp:align>right</wp:align>
-            </wp:positionH>
-            <wp:positionV relativeFrom="paragraph">
-              <wp:posOffset>0</wp:posOffset>
-            </wp:positionV>
-            <wp:extent cx="2434590" cy="1826260"/>
-            <wp:effectExtent l="0" t="0" r="3810" b="2540"/>
-            <wp:wrapSquare wrapText="bothSides"/>
-            <wp:docPr id="5" name="Picture 5"/>
-            <wp:cNvGraphicFramePr>
-              <a:graphicFrameLocks xmlns:a="http://schemas.openxmlformats.org/drawingml/2006/main" noChangeAspect="1"/>
-            </wp:cNvGraphicFramePr>
-            <a:graphic xmlns:a="http://schemas.openxmlformats.org/drawingml/2006/main">
-              <a:graphicData uri="http://schemas.openxmlformats.org/drawingml/2006/picture">
-                <pic:pic xmlns:pic="http://schemas.openxmlformats.org/drawingml/2006/picture">
-                  <pic:nvPicPr>
-                    <pic:cNvPr id="5" name="astro_race.jpg"/>
-                    <pic:cNvPicPr/>
-                  </pic:nvPicPr>
-                  <pic:blipFill>
-                    <a:blip r:embed="rId12">
-                      <a:extLst>
-                        <a:ext uri="{28A0092B-C50C-407E-A947-70E740481C1C}">
-                          <a14:useLocalDpi xmlns:a14="http://schemas.microsoft.com/office/drawing/2010/main" val="0"/>
-                        </a:ext>
-                      </a:extLst>
-                    </a:blip>
-                    <a:stretch>
-                      <a:fillRect/>
-                    </a:stretch>
-                  </pic:blipFill>
-                  <pic:spPr>
-                    <a:xfrm>
-                      <a:off x="0" y="0"/>
-                      <a:ext cx="2434590" cy="1826260"/>
-                    </a:xfrm>
-                    <a:prstGeom prst="rect">
-                      <a:avLst/>
-                    </a:prstGeom>
-                  </pic:spPr>
-                </pic:pic>
-              </a:graphicData>
-            </a:graphic>
-            <wp14:sizeRelH relativeFrom="margin">
-              <wp14:pctWidth>0</wp14:pctWidth>
-            </wp14:sizeRelH>
-            <wp14:sizeRelV relativeFrom="margin">
-              <wp14:pctHeight>0</wp14:pctHeight>
-            </wp14:sizeRelV>
-          </wp:anchor>
-        </w:drawing>
-      </w:r>
     </w:p>
     <w:p>
       <w:pPr>
@@ -3642,7 +4723,16 @@
           <w:sz w:val="28"/>
           <w:szCs w:val="28"/>
         </w:rPr>
-        <w:t>1.1.2.3</w:t>
+        <w:t>1.1.3</w:t>
+      </w:r>
+      <w:r>
+        <w:rPr>
+          <w:rFonts w:ascii="Times New Roman" w:hAnsi="Times New Roman" w:cs="Times New Roman"/>
+          <w:b/>
+          <w:sz w:val="28"/>
+          <w:szCs w:val="28"/>
+        </w:rPr>
+        <w:t>.3</w:t>
       </w:r>
       <w:r>
         <w:rPr>
@@ -3719,7 +4809,16 @@
           <w:sz w:val="28"/>
           <w:szCs w:val="28"/>
         </w:rPr>
-        <w:t>1.1.2.4.</w:t>
+        <w:t>1.1.3</w:t>
+      </w:r>
+      <w:r>
+        <w:rPr>
+          <w:rFonts w:ascii="Times New Roman" w:hAnsi="Times New Roman" w:cs="Times New Roman"/>
+          <w:b/>
+          <w:sz w:val="28"/>
+          <w:szCs w:val="28"/>
+        </w:rPr>
+        <w:t>.4.</w:t>
       </w:r>
       <w:r>
         <w:rPr>
@@ -3730,8 +4829,784 @@
         <w:t>)</w:t>
       </w:r>
     </w:p>
+    <w:p>
+      <w:pPr>
+        <w:rPr>
+          <w:rFonts w:ascii="Times New Roman" w:hAnsi="Times New Roman" w:cs="Times New Roman"/>
+          <w:sz w:val="28"/>
+          <w:szCs w:val="28"/>
+        </w:rPr>
+      </w:pPr>
+    </w:p>
+    <w:p>
+      <w:pPr>
+        <w:jc w:val="center"/>
+        <w:rPr>
+          <w:rFonts w:ascii="Times New Roman" w:hAnsi="Times New Roman" w:cs="Times New Roman"/>
+          <w:b/>
+          <w:sz w:val="32"/>
+          <w:szCs w:val="28"/>
+        </w:rPr>
+      </w:pPr>
+      <w:r>
+        <w:rPr>
+          <w:rFonts w:ascii="Times New Roman" w:hAnsi="Times New Roman" w:cs="Times New Roman"/>
+          <w:b/>
+          <w:sz w:val="32"/>
+          <w:szCs w:val="28"/>
+        </w:rPr>
+        <w:t>Най- продавани</w:t>
+      </w:r>
+      <w:r>
+        <w:rPr>
+          <w:rFonts w:ascii="Times New Roman" w:hAnsi="Times New Roman" w:cs="Times New Roman"/>
+          <w:b/>
+          <w:sz w:val="32"/>
+          <w:szCs w:val="28"/>
+        </w:rPr>
+        <w:t xml:space="preserve"> аркадни игри през 90-те години на 20 век</w:t>
+      </w:r>
+    </w:p>
+    <w:tbl>
+      <w:tblPr>
+        <w:tblStyle w:val="TableGrid"/>
+        <w:tblW w:w="0" w:type="auto"/>
+        <w:jc w:val="center"/>
+        <w:tblLook w:val="04A0" w:firstRow="1" w:lastRow="0" w:firstColumn="1" w:lastColumn="0" w:noHBand="0" w:noVBand="1"/>
+      </w:tblPr>
+      <w:tblGrid>
+        <w:gridCol w:w="3859"/>
+        <w:gridCol w:w="3859"/>
+      </w:tblGrid>
+      <w:tr>
+        <w:trPr>
+          <w:trHeight w:val="325"/>
+          <w:jc w:val="center"/>
+        </w:trPr>
+        <w:tc>
+          <w:tcPr>
+            <w:tcW w:w="3859" w:type="dxa"/>
+          </w:tcPr>
+          <w:p>
+            <w:pPr>
+              <w:jc w:val="center"/>
+              <w:rPr>
+                <w:rFonts w:ascii="Times New Roman" w:hAnsi="Times New Roman" w:cs="Times New Roman"/>
+                <w:b/>
+                <w:sz w:val="28"/>
+                <w:szCs w:val="28"/>
+              </w:rPr>
+            </w:pPr>
+            <w:r>
+              <w:rPr>
+                <w:rFonts w:ascii="Times New Roman" w:hAnsi="Times New Roman" w:cs="Times New Roman"/>
+                <w:b/>
+                <w:sz w:val="28"/>
+                <w:szCs w:val="28"/>
+              </w:rPr>
+              <w:t>Игра</w:t>
+            </w:r>
+          </w:p>
+        </w:tc>
+        <w:tc>
+          <w:tcPr>
+            <w:tcW w:w="3859" w:type="dxa"/>
+          </w:tcPr>
+          <w:p>
+            <w:pPr>
+              <w:jc w:val="center"/>
+              <w:rPr>
+                <w:rFonts w:ascii="Times New Roman" w:hAnsi="Times New Roman" w:cs="Times New Roman"/>
+                <w:b/>
+                <w:sz w:val="28"/>
+                <w:szCs w:val="28"/>
+              </w:rPr>
+            </w:pPr>
+            <w:r>
+              <w:rPr>
+                <w:rFonts w:ascii="Times New Roman" w:hAnsi="Times New Roman" w:cs="Times New Roman"/>
+                <w:b/>
+                <w:sz w:val="28"/>
+                <w:szCs w:val="28"/>
+              </w:rPr>
+              <w:t>Продадени аркадни машини</w:t>
+            </w:r>
+          </w:p>
+        </w:tc>
+      </w:tr>
+      <w:tr>
+        <w:trPr>
+          <w:trHeight w:val="325"/>
+          <w:jc w:val="center"/>
+        </w:trPr>
+        <w:tc>
+          <w:tcPr>
+            <w:tcW w:w="3859" w:type="dxa"/>
+          </w:tcPr>
+          <w:p>
+            <w:pPr>
+              <w:rPr>
+                <w:rFonts w:ascii="Times New Roman" w:hAnsi="Times New Roman" w:cs="Times New Roman"/>
+                <w:sz w:val="28"/>
+                <w:szCs w:val="28"/>
+                <w:lang w:val="en-US"/>
+              </w:rPr>
+            </w:pPr>
+            <w:r>
+              <w:rPr>
+                <w:rFonts w:ascii="Times New Roman" w:hAnsi="Times New Roman" w:cs="Times New Roman"/>
+                <w:sz w:val="28"/>
+                <w:szCs w:val="28"/>
+                <w:lang w:val="en-US"/>
+              </w:rPr>
+              <w:t>Pac-Man</w:t>
+            </w:r>
+          </w:p>
+        </w:tc>
+        <w:tc>
+          <w:tcPr>
+            <w:tcW w:w="3859" w:type="dxa"/>
+          </w:tcPr>
+          <w:p>
+            <w:pPr>
+              <w:jc w:val="center"/>
+              <w:rPr>
+                <w:rFonts w:ascii="Times New Roman" w:hAnsi="Times New Roman" w:cs="Times New Roman"/>
+                <w:sz w:val="28"/>
+                <w:szCs w:val="28"/>
+                <w:lang w:val="en-US"/>
+              </w:rPr>
+            </w:pPr>
+            <w:r>
+              <w:rPr>
+                <w:rFonts w:ascii="Times New Roman" w:hAnsi="Times New Roman" w:cs="Times New Roman"/>
+                <w:sz w:val="28"/>
+                <w:szCs w:val="28"/>
+                <w:lang w:val="en-US"/>
+              </w:rPr>
+              <w:t>400 000</w:t>
+            </w:r>
+          </w:p>
+        </w:tc>
+      </w:tr>
+      <w:tr>
+        <w:trPr>
+          <w:trHeight w:val="308"/>
+          <w:jc w:val="center"/>
+        </w:trPr>
+        <w:tc>
+          <w:tcPr>
+            <w:tcW w:w="3859" w:type="dxa"/>
+          </w:tcPr>
+          <w:p>
+            <w:pPr>
+              <w:rPr>
+                <w:rFonts w:ascii="Times New Roman" w:hAnsi="Times New Roman" w:cs="Times New Roman"/>
+                <w:sz w:val="28"/>
+                <w:szCs w:val="28"/>
+                <w:lang w:val="en-US"/>
+              </w:rPr>
+            </w:pPr>
+            <w:r>
+              <w:rPr>
+                <w:rFonts w:ascii="Times New Roman" w:hAnsi="Times New Roman" w:cs="Times New Roman"/>
+                <w:sz w:val="28"/>
+                <w:szCs w:val="28"/>
+                <w:lang w:val="en-US"/>
+              </w:rPr>
+              <w:t>Space Invaders</w:t>
+            </w:r>
+          </w:p>
+        </w:tc>
+        <w:tc>
+          <w:tcPr>
+            <w:tcW w:w="3859" w:type="dxa"/>
+          </w:tcPr>
+          <w:p>
+            <w:pPr>
+              <w:jc w:val="center"/>
+              <w:rPr>
+                <w:rFonts w:ascii="Times New Roman" w:hAnsi="Times New Roman" w:cs="Times New Roman"/>
+                <w:sz w:val="28"/>
+                <w:szCs w:val="28"/>
+                <w:lang w:val="en-US"/>
+              </w:rPr>
+            </w:pPr>
+            <w:r>
+              <w:rPr>
+                <w:rFonts w:ascii="Times New Roman" w:hAnsi="Times New Roman" w:cs="Times New Roman"/>
+                <w:sz w:val="28"/>
+                <w:szCs w:val="28"/>
+                <w:lang w:val="en-US"/>
+              </w:rPr>
+              <w:t>360 000</w:t>
+            </w:r>
+          </w:p>
+        </w:tc>
+      </w:tr>
+      <w:tr>
+        <w:trPr>
+          <w:trHeight w:val="325"/>
+          <w:jc w:val="center"/>
+        </w:trPr>
+        <w:tc>
+          <w:tcPr>
+            <w:tcW w:w="3859" w:type="dxa"/>
+          </w:tcPr>
+          <w:p>
+            <w:pPr>
+              <w:rPr>
+                <w:rFonts w:ascii="Times New Roman" w:hAnsi="Times New Roman" w:cs="Times New Roman"/>
+                <w:sz w:val="28"/>
+                <w:szCs w:val="28"/>
+                <w:lang w:val="en-US"/>
+              </w:rPr>
+            </w:pPr>
+            <w:r>
+              <w:rPr>
+                <w:rFonts w:ascii="Times New Roman" w:hAnsi="Times New Roman" w:cs="Times New Roman"/>
+                <w:sz w:val="28"/>
+                <w:szCs w:val="28"/>
+                <w:lang w:val="en-US"/>
+              </w:rPr>
+              <w:t>Street Fighter II</w:t>
+            </w:r>
+          </w:p>
+        </w:tc>
+        <w:tc>
+          <w:tcPr>
+            <w:tcW w:w="3859" w:type="dxa"/>
+          </w:tcPr>
+          <w:p>
+            <w:pPr>
+              <w:jc w:val="center"/>
+              <w:rPr>
+                <w:rFonts w:ascii="Times New Roman" w:hAnsi="Times New Roman" w:cs="Times New Roman"/>
+                <w:sz w:val="28"/>
+                <w:szCs w:val="28"/>
+                <w:lang w:val="en-US"/>
+              </w:rPr>
+            </w:pPr>
+            <w:r>
+              <w:rPr>
+                <w:rFonts w:ascii="Times New Roman" w:hAnsi="Times New Roman" w:cs="Times New Roman"/>
+                <w:sz w:val="28"/>
+                <w:szCs w:val="28"/>
+                <w:lang w:val="en-US"/>
+              </w:rPr>
+              <w:t>200 000</w:t>
+            </w:r>
+          </w:p>
+        </w:tc>
+      </w:tr>
+      <w:tr>
+        <w:trPr>
+          <w:trHeight w:val="325"/>
+          <w:jc w:val="center"/>
+        </w:trPr>
+        <w:tc>
+          <w:tcPr>
+            <w:tcW w:w="3859" w:type="dxa"/>
+          </w:tcPr>
+          <w:p>
+            <w:pPr>
+              <w:rPr>
+                <w:rFonts w:ascii="Times New Roman" w:hAnsi="Times New Roman" w:cs="Times New Roman"/>
+                <w:sz w:val="28"/>
+                <w:szCs w:val="28"/>
+                <w:lang w:val="en-US"/>
+              </w:rPr>
+            </w:pPr>
+            <w:r>
+              <w:rPr>
+                <w:rFonts w:ascii="Times New Roman" w:hAnsi="Times New Roman" w:cs="Times New Roman"/>
+                <w:sz w:val="28"/>
+                <w:szCs w:val="28"/>
+                <w:lang w:val="en-US"/>
+              </w:rPr>
+              <w:t>Donkey Kong</w:t>
+            </w:r>
+          </w:p>
+        </w:tc>
+        <w:tc>
+          <w:tcPr>
+            <w:tcW w:w="3859" w:type="dxa"/>
+          </w:tcPr>
+          <w:p>
+            <w:pPr>
+              <w:jc w:val="center"/>
+              <w:rPr>
+                <w:rFonts w:ascii="Times New Roman" w:hAnsi="Times New Roman" w:cs="Times New Roman"/>
+                <w:sz w:val="28"/>
+                <w:szCs w:val="28"/>
+                <w:lang w:val="en-US"/>
+              </w:rPr>
+            </w:pPr>
+            <w:r>
+              <w:rPr>
+                <w:rFonts w:ascii="Times New Roman" w:hAnsi="Times New Roman" w:cs="Times New Roman"/>
+                <w:sz w:val="28"/>
+                <w:szCs w:val="28"/>
+                <w:lang w:val="en-US"/>
+              </w:rPr>
+              <w:t>132 000</w:t>
+            </w:r>
+          </w:p>
+        </w:tc>
+      </w:tr>
+      <w:tr>
+        <w:trPr>
+          <w:trHeight w:val="325"/>
+          <w:jc w:val="center"/>
+        </w:trPr>
+        <w:tc>
+          <w:tcPr>
+            <w:tcW w:w="3859" w:type="dxa"/>
+          </w:tcPr>
+          <w:p>
+            <w:pPr>
+              <w:rPr>
+                <w:rFonts w:ascii="Times New Roman" w:hAnsi="Times New Roman" w:cs="Times New Roman"/>
+                <w:sz w:val="28"/>
+                <w:szCs w:val="28"/>
+                <w:lang w:val="en-US"/>
+              </w:rPr>
+            </w:pPr>
+            <w:r>
+              <w:rPr>
+                <w:rFonts w:ascii="Times New Roman" w:hAnsi="Times New Roman" w:cs="Times New Roman"/>
+                <w:sz w:val="28"/>
+                <w:szCs w:val="28"/>
+                <w:lang w:val="en-US"/>
+              </w:rPr>
+              <w:t>Ms. Pac-Man</w:t>
+            </w:r>
+          </w:p>
+        </w:tc>
+        <w:tc>
+          <w:tcPr>
+            <w:tcW w:w="3859" w:type="dxa"/>
+          </w:tcPr>
+          <w:p>
+            <w:pPr>
+              <w:jc w:val="center"/>
+              <w:rPr>
+                <w:rFonts w:ascii="Times New Roman" w:hAnsi="Times New Roman" w:cs="Times New Roman"/>
+                <w:sz w:val="28"/>
+                <w:szCs w:val="28"/>
+                <w:lang w:val="en-US"/>
+              </w:rPr>
+            </w:pPr>
+            <w:r>
+              <w:rPr>
+                <w:rFonts w:ascii="Times New Roman" w:hAnsi="Times New Roman" w:cs="Times New Roman"/>
+                <w:sz w:val="28"/>
+                <w:szCs w:val="28"/>
+                <w:lang w:val="en-US"/>
+              </w:rPr>
+              <w:t>125 000</w:t>
+            </w:r>
+          </w:p>
+        </w:tc>
+      </w:tr>
+      <w:tr>
+        <w:trPr>
+          <w:trHeight w:val="325"/>
+          <w:jc w:val="center"/>
+        </w:trPr>
+        <w:tc>
+          <w:tcPr>
+            <w:tcW w:w="3859" w:type="dxa"/>
+          </w:tcPr>
+          <w:p>
+            <w:pPr>
+              <w:rPr>
+                <w:rFonts w:ascii="Times New Roman" w:hAnsi="Times New Roman" w:cs="Times New Roman"/>
+                <w:sz w:val="28"/>
+                <w:szCs w:val="28"/>
+                <w:lang w:val="en-US"/>
+              </w:rPr>
+            </w:pPr>
+            <w:r>
+              <w:rPr>
+                <w:rFonts w:ascii="Times New Roman" w:hAnsi="Times New Roman" w:cs="Times New Roman"/>
+                <w:sz w:val="28"/>
+                <w:szCs w:val="28"/>
+                <w:lang w:val="en-US"/>
+              </w:rPr>
+              <w:t>Asteroids</w:t>
+            </w:r>
+          </w:p>
+        </w:tc>
+        <w:tc>
+          <w:tcPr>
+            <w:tcW w:w="3859" w:type="dxa"/>
+          </w:tcPr>
+          <w:p>
+            <w:pPr>
+              <w:jc w:val="center"/>
+              <w:rPr>
+                <w:rFonts w:ascii="Times New Roman" w:hAnsi="Times New Roman" w:cs="Times New Roman"/>
+                <w:sz w:val="28"/>
+                <w:szCs w:val="28"/>
+                <w:lang w:val="en-US"/>
+              </w:rPr>
+            </w:pPr>
+            <w:r>
+              <w:rPr>
+                <w:rFonts w:ascii="Times New Roman" w:hAnsi="Times New Roman" w:cs="Times New Roman"/>
+                <w:sz w:val="28"/>
+                <w:szCs w:val="28"/>
+                <w:lang w:val="en-US"/>
+              </w:rPr>
+              <w:t>100 000</w:t>
+            </w:r>
+          </w:p>
+        </w:tc>
+      </w:tr>
+      <w:tr>
+        <w:trPr>
+          <w:trHeight w:val="325"/>
+          <w:jc w:val="center"/>
+        </w:trPr>
+        <w:tc>
+          <w:tcPr>
+            <w:tcW w:w="3859" w:type="dxa"/>
+          </w:tcPr>
+          <w:p>
+            <w:pPr>
+              <w:rPr>
+                <w:rFonts w:ascii="Times New Roman" w:hAnsi="Times New Roman" w:cs="Times New Roman"/>
+                <w:sz w:val="28"/>
+                <w:szCs w:val="28"/>
+                <w:lang w:val="en-US"/>
+              </w:rPr>
+            </w:pPr>
+            <w:r>
+              <w:rPr>
+                <w:rFonts w:ascii="Times New Roman" w:hAnsi="Times New Roman" w:cs="Times New Roman"/>
+                <w:sz w:val="28"/>
+                <w:szCs w:val="28"/>
+                <w:lang w:val="en-US"/>
+              </w:rPr>
+              <w:t>Defender</w:t>
+            </w:r>
+          </w:p>
+        </w:tc>
+        <w:tc>
+          <w:tcPr>
+            <w:tcW w:w="3859" w:type="dxa"/>
+          </w:tcPr>
+          <w:p>
+            <w:pPr>
+              <w:jc w:val="center"/>
+              <w:rPr>
+                <w:rFonts w:ascii="Times New Roman" w:hAnsi="Times New Roman" w:cs="Times New Roman"/>
+                <w:sz w:val="28"/>
+                <w:szCs w:val="28"/>
+                <w:lang w:val="en-US"/>
+              </w:rPr>
+            </w:pPr>
+            <w:r>
+              <w:rPr>
+                <w:rFonts w:ascii="Times New Roman" w:hAnsi="Times New Roman" w:cs="Times New Roman"/>
+                <w:sz w:val="28"/>
+                <w:szCs w:val="28"/>
+                <w:lang w:val="en-US"/>
+              </w:rPr>
+              <w:t>60 000</w:t>
+            </w:r>
+          </w:p>
+        </w:tc>
+      </w:tr>
+      <w:tr>
+        <w:trPr>
+          <w:trHeight w:val="308"/>
+          <w:jc w:val="center"/>
+        </w:trPr>
+        <w:tc>
+          <w:tcPr>
+            <w:tcW w:w="3859" w:type="dxa"/>
+          </w:tcPr>
+          <w:p>
+            <w:pPr>
+              <w:rPr>
+                <w:rFonts w:ascii="Times New Roman" w:hAnsi="Times New Roman" w:cs="Times New Roman"/>
+                <w:sz w:val="28"/>
+                <w:szCs w:val="28"/>
+                <w:lang w:val="en-US"/>
+              </w:rPr>
+            </w:pPr>
+            <w:r>
+              <w:rPr>
+                <w:rFonts w:ascii="Times New Roman" w:hAnsi="Times New Roman" w:cs="Times New Roman"/>
+                <w:sz w:val="28"/>
+                <w:szCs w:val="28"/>
+                <w:lang w:val="en-US"/>
+              </w:rPr>
+              <w:t>Centipede</w:t>
+            </w:r>
+          </w:p>
+        </w:tc>
+        <w:tc>
+          <w:tcPr>
+            <w:tcW w:w="3859" w:type="dxa"/>
+          </w:tcPr>
+          <w:p>
+            <w:pPr>
+              <w:jc w:val="center"/>
+              <w:rPr>
+                <w:rFonts w:ascii="Times New Roman" w:hAnsi="Times New Roman" w:cs="Times New Roman"/>
+                <w:sz w:val="28"/>
+                <w:szCs w:val="28"/>
+                <w:lang w:val="en-US"/>
+              </w:rPr>
+            </w:pPr>
+            <w:r>
+              <w:rPr>
+                <w:rFonts w:ascii="Times New Roman" w:hAnsi="Times New Roman" w:cs="Times New Roman"/>
+                <w:sz w:val="28"/>
+                <w:szCs w:val="28"/>
+                <w:lang w:val="en-US"/>
+              </w:rPr>
+              <w:t>55 988</w:t>
+            </w:r>
+          </w:p>
+        </w:tc>
+      </w:tr>
+      <w:tr>
+        <w:trPr>
+          <w:trHeight w:val="325"/>
+          <w:jc w:val="center"/>
+        </w:trPr>
+        <w:tc>
+          <w:tcPr>
+            <w:tcW w:w="3859" w:type="dxa"/>
+          </w:tcPr>
+          <w:p>
+            <w:pPr>
+              <w:rPr>
+                <w:rFonts w:ascii="Times New Roman" w:hAnsi="Times New Roman" w:cs="Times New Roman"/>
+                <w:sz w:val="28"/>
+                <w:szCs w:val="28"/>
+                <w:lang w:val="en-US"/>
+              </w:rPr>
+            </w:pPr>
+            <w:proofErr w:type="spellStart"/>
+            <w:r>
+              <w:rPr>
+                <w:rFonts w:ascii="Times New Roman" w:hAnsi="Times New Roman" w:cs="Times New Roman"/>
+                <w:sz w:val="28"/>
+                <w:szCs w:val="28"/>
+                <w:lang w:val="en-US"/>
+              </w:rPr>
+              <w:t>Galaxian</w:t>
+            </w:r>
+            <w:proofErr w:type="spellEnd"/>
+          </w:p>
+        </w:tc>
+        <w:tc>
+          <w:tcPr>
+            <w:tcW w:w="3859" w:type="dxa"/>
+          </w:tcPr>
+          <w:p>
+            <w:pPr>
+              <w:jc w:val="center"/>
+              <w:rPr>
+                <w:rFonts w:ascii="Times New Roman" w:hAnsi="Times New Roman" w:cs="Times New Roman"/>
+                <w:sz w:val="28"/>
+                <w:szCs w:val="28"/>
+                <w:lang w:val="en-US"/>
+              </w:rPr>
+            </w:pPr>
+            <w:r>
+              <w:rPr>
+                <w:rFonts w:ascii="Times New Roman" w:hAnsi="Times New Roman" w:cs="Times New Roman"/>
+                <w:sz w:val="28"/>
+                <w:szCs w:val="28"/>
+                <w:lang w:val="en-US"/>
+              </w:rPr>
+              <w:t>40 000</w:t>
+            </w:r>
+          </w:p>
+        </w:tc>
+      </w:tr>
+      <w:tr>
+        <w:trPr>
+          <w:trHeight w:val="325"/>
+          <w:jc w:val="center"/>
+        </w:trPr>
+        <w:tc>
+          <w:tcPr>
+            <w:tcW w:w="3859" w:type="dxa"/>
+          </w:tcPr>
+          <w:p>
+            <w:pPr>
+              <w:rPr>
+                <w:rFonts w:ascii="Times New Roman" w:hAnsi="Times New Roman" w:cs="Times New Roman"/>
+                <w:sz w:val="28"/>
+                <w:szCs w:val="28"/>
+                <w:lang w:val="en-US"/>
+              </w:rPr>
+            </w:pPr>
+            <w:proofErr w:type="spellStart"/>
+            <w:r>
+              <w:rPr>
+                <w:rFonts w:ascii="Times New Roman" w:hAnsi="Times New Roman" w:cs="Times New Roman"/>
+                <w:sz w:val="28"/>
+                <w:szCs w:val="28"/>
+                <w:lang w:val="en-US"/>
+              </w:rPr>
+              <w:t>StarHorse</w:t>
+            </w:r>
+            <w:proofErr w:type="spellEnd"/>
+            <w:r>
+              <w:rPr>
+                <w:rFonts w:ascii="Times New Roman" w:hAnsi="Times New Roman" w:cs="Times New Roman"/>
+                <w:sz w:val="28"/>
+                <w:szCs w:val="28"/>
+                <w:lang w:val="en-US"/>
+              </w:rPr>
+              <w:t xml:space="preserve"> 2</w:t>
+            </w:r>
+          </w:p>
+        </w:tc>
+        <w:tc>
+          <w:tcPr>
+            <w:tcW w:w="3859" w:type="dxa"/>
+          </w:tcPr>
+          <w:p>
+            <w:pPr>
+              <w:jc w:val="center"/>
+              <w:rPr>
+                <w:rFonts w:ascii="Times New Roman" w:hAnsi="Times New Roman" w:cs="Times New Roman"/>
+                <w:sz w:val="28"/>
+                <w:szCs w:val="28"/>
+                <w:lang w:val="en-US"/>
+              </w:rPr>
+            </w:pPr>
+            <w:r>
+              <w:rPr>
+                <w:rFonts w:ascii="Times New Roman" w:hAnsi="Times New Roman" w:cs="Times New Roman"/>
+                <w:sz w:val="28"/>
+                <w:szCs w:val="28"/>
+                <w:lang w:val="en-US"/>
+              </w:rPr>
+              <w:t>38 614</w:t>
+            </w:r>
+          </w:p>
+        </w:tc>
+      </w:tr>
+      <w:tr>
+        <w:trPr>
+          <w:trHeight w:val="325"/>
+          <w:jc w:val="center"/>
+        </w:trPr>
+        <w:tc>
+          <w:tcPr>
+            <w:tcW w:w="3859" w:type="dxa"/>
+          </w:tcPr>
+          <w:p>
+            <w:pPr>
+              <w:rPr>
+                <w:rFonts w:ascii="Times New Roman" w:hAnsi="Times New Roman" w:cs="Times New Roman"/>
+                <w:sz w:val="28"/>
+                <w:szCs w:val="28"/>
+                <w:lang w:val="en-US"/>
+              </w:rPr>
+            </w:pPr>
+            <w:r>
+              <w:rPr>
+                <w:rFonts w:ascii="Times New Roman" w:hAnsi="Times New Roman" w:cs="Times New Roman"/>
+                <w:sz w:val="28"/>
+                <w:szCs w:val="28"/>
+                <w:lang w:val="en-US"/>
+              </w:rPr>
+              <w:t>Donkey Kong Jr.</w:t>
+            </w:r>
+          </w:p>
+        </w:tc>
+        <w:tc>
+          <w:tcPr>
+            <w:tcW w:w="3859" w:type="dxa"/>
+          </w:tcPr>
+          <w:p>
+            <w:pPr>
+              <w:jc w:val="center"/>
+              <w:rPr>
+                <w:rFonts w:ascii="Times New Roman" w:hAnsi="Times New Roman" w:cs="Times New Roman"/>
+                <w:sz w:val="28"/>
+                <w:szCs w:val="28"/>
+                <w:lang w:val="en-US"/>
+              </w:rPr>
+            </w:pPr>
+            <w:r>
+              <w:rPr>
+                <w:rFonts w:ascii="Times New Roman" w:hAnsi="Times New Roman" w:cs="Times New Roman"/>
+                <w:sz w:val="28"/>
+                <w:szCs w:val="28"/>
+                <w:lang w:val="en-US"/>
+              </w:rPr>
+              <w:t>30</w:t>
+            </w:r>
+            <w:r>
+              <w:rPr>
+                <w:rFonts w:ascii="Times New Roman" w:hAnsi="Times New Roman" w:cs="Times New Roman"/>
+                <w:sz w:val="28"/>
+                <w:szCs w:val="28"/>
+                <w:lang w:val="en-US"/>
+              </w:rPr>
+              <w:t> </w:t>
+            </w:r>
+            <w:r>
+              <w:rPr>
+                <w:rFonts w:ascii="Times New Roman" w:hAnsi="Times New Roman" w:cs="Times New Roman"/>
+                <w:sz w:val="28"/>
+                <w:szCs w:val="28"/>
+                <w:lang w:val="en-US"/>
+              </w:rPr>
+              <w:t>000</w:t>
+            </w:r>
+          </w:p>
+        </w:tc>
+      </w:tr>
+    </w:tbl>
+    <w:p>
+      <w:pPr>
+        <w:jc w:val="right"/>
+        <w:rPr>
+          <w:rFonts w:ascii="Times New Roman" w:hAnsi="Times New Roman" w:cs="Times New Roman"/>
+          <w:b/>
+          <w:sz w:val="28"/>
+          <w:szCs w:val="28"/>
+        </w:rPr>
+      </w:pPr>
+      <w:r>
+        <w:rPr>
+          <w:rFonts w:ascii="Times New Roman" w:hAnsi="Times New Roman" w:cs="Times New Roman"/>
+          <w:b/>
+          <w:sz w:val="28"/>
+          <w:szCs w:val="28"/>
+        </w:rPr>
+        <w:t xml:space="preserve">(1.1.3.5.)  </w:t>
+      </w:r>
+    </w:p>
+    <w:p>
+      <w:pPr>
+        <w:jc w:val="right"/>
+        <w:rPr>
+          <w:rFonts w:ascii="Times New Roman" w:hAnsi="Times New Roman" w:cs="Times New Roman"/>
+          <w:b/>
+          <w:sz w:val="28"/>
+          <w:szCs w:val="28"/>
+          <w:lang w:val="en-US"/>
+        </w:rPr>
+      </w:pPr>
+      <w:bookmarkStart w:id="0" w:name="_GoBack"/>
+      <w:bookmarkEnd w:id="0"/>
+    </w:p>
     <w:sectPr>
-      <w:footerReference w:type="default" r:id="rId13"/>
+      <w:footerReference w:type="default" r:id="rId16"/>
       <w:pgSz w:w="11906" w:h="16838"/>
       <w:pgMar w:top="1417" w:right="1417" w:bottom="1417" w:left="1417" w:header="708" w:footer="708" w:gutter="0"/>
       <w:cols w:space="708"/>
@@ -3800,7 +5675,7 @@
           <w:rPr>
             <w:noProof/>
           </w:rPr>
-          <w:t>6</w:t>
+          <w:t>8</w:t>
         </w:r>
         <w:r>
           <w:rPr>
@@ -5546,6 +7421,25 @@
       <w:contextualSpacing/>
     </w:pPr>
   </w:style>
+  <w:style w:type="table" w:styleId="TableGrid">
+    <w:name w:val="Table Grid"/>
+    <w:basedOn w:val="TableNormal"/>
+    <w:uiPriority w:val="39"/>
+    <w:rsid w:val="0012551F"/>
+    <w:pPr>
+      <w:spacing w:after="0" w:line="240" w:lineRule="auto"/>
+    </w:pPr>
+    <w:tblPr>
+      <w:tblBorders>
+        <w:top w:val="single" w:sz="4" w:space="0" w:color="auto"/>
+        <w:left w:val="single" w:sz="4" w:space="0" w:color="auto"/>
+        <w:bottom w:val="single" w:sz="4" w:space="0" w:color="auto"/>
+        <w:right w:val="single" w:sz="4" w:space="0" w:color="auto"/>
+        <w:insideH w:val="single" w:sz="4" w:space="0" w:color="auto"/>
+        <w:insideV w:val="single" w:sz="4" w:space="0" w:color="auto"/>
+      </w:tblBorders>
+    </w:tblPr>
+  </w:style>
 </w:styles>
 </file>
 
